--- a/ExploringWildfireIgnitionRisk_w_SpatialTemporalModeling.docx
+++ b/ExploringWildfireIgnitionRisk_w_SpatialTemporalModeling.docx
@@ -5,168 +5,6 @@
     <w:p>
       <w:pPr>
         <w:pStyle w:val="NoSpacing"/>
-        <w:rPr>
-          <w:rFonts w:ascii="Times New Roman" w:hAnsi="Times New Roman" w:cs="Times New Roman"/>
-        </w:rPr>
-      </w:pPr>
-      <w:r>
-        <w:rPr>
-          <w:rFonts w:ascii="Times New Roman" w:hAnsi="Times New Roman" w:cs="Times New Roman"/>
-        </w:rPr>
-        <w:t>Criteria: suitability of the writing, creativity of the writing, and overall coherence and clarity of the writing.</w:t>
-      </w:r>
-    </w:p>
-    <w:p>
-      <w:pPr>
-        <w:pStyle w:val="NoSpacing"/>
-        <w:rPr>
-          <w:rFonts w:ascii="Times New Roman" w:hAnsi="Times New Roman" w:cs="Times New Roman"/>
-        </w:rPr>
-      </w:pPr>
-      <w:r>
-        <w:rPr>
-          <w:rFonts w:ascii="Times New Roman" w:hAnsi="Times New Roman" w:cs="Times New Roman"/>
-        </w:rPr>
-        <w:t>3,000 to 5,000 words (try not to go over, okay if done</w:t>
-      </w:r>
-    </w:p>
-    <w:p>
-      <w:pPr>
-        <w:pStyle w:val="NoSpacing"/>
-        <w:rPr>
-          <w:rFonts w:ascii="Times New Roman" w:hAnsi="Times New Roman" w:cs="Times New Roman"/>
-        </w:rPr>
-      </w:pPr>
-      <w:r>
-        <w:rPr>
-          <w:rFonts w:ascii="Times New Roman" w:hAnsi="Times New Roman" w:cs="Times New Roman"/>
-        </w:rPr>
-        <w:t>Suggested font: Times New Roman – 12pt</w:t>
-      </w:r>
-    </w:p>
-    <w:p>
-      <w:pPr>
-        <w:pStyle w:val="NoSpacing"/>
-        <w:rPr>
-          <w:rFonts w:ascii="Times New Roman" w:hAnsi="Times New Roman" w:cs="Times New Roman"/>
-        </w:rPr>
-      </w:pPr>
-      <w:r>
-        <w:rPr>
-          <w:rFonts w:ascii="Times New Roman" w:hAnsi="Times New Roman" w:cs="Times New Roman"/>
-        </w:rPr>
-        <w:t>Suggested spacing: 1.5</w:t>
-      </w:r>
-    </w:p>
-    <w:p>
-      <w:pPr>
-        <w:pStyle w:val="NoSpacing"/>
-        <w:rPr>
-          <w:rFonts w:ascii="Times New Roman" w:hAnsi="Times New Roman" w:cs="Times New Roman"/>
-        </w:rPr>
-      </w:pPr>
-      <w:r>
-        <w:rPr>
-          <w:rFonts w:ascii="Times New Roman" w:hAnsi="Times New Roman" w:cs="Times New Roman"/>
-        </w:rPr>
-        <w:t>Suggested minimum 10 pages </w:t>
-      </w:r>
-      <w:r>
-        <w:rPr>
-          <w:rFonts w:ascii="Times New Roman" w:hAnsi="Times New Roman" w:cs="Times New Roman"/>
-          <w:b/>
-          <w:bCs/>
-        </w:rPr>
-        <w:t>without </w:t>
-      </w:r>
-      <w:r>
-        <w:rPr>
-          <w:rFonts w:ascii="Times New Roman" w:hAnsi="Times New Roman" w:cs="Times New Roman"/>
-        </w:rPr>
-        <w:t>title/cover page, table of contents, and references</w:t>
-      </w:r>
-    </w:p>
-    <w:p>
-      <w:pPr>
-        <w:pStyle w:val="NoSpacing"/>
-        <w:rPr>
-          <w:rFonts w:ascii="Times New Roman" w:hAnsi="Times New Roman" w:cs="Times New Roman"/>
-        </w:rPr>
-      </w:pPr>
-      <w:r>
-        <w:rPr>
-          <w:rFonts w:ascii="Times New Roman" w:hAnsi="Times New Roman" w:cs="Times New Roman"/>
-        </w:rPr>
-        <w:t>Using figures or plots to support your research is encouraged</w:t>
-      </w:r>
-    </w:p>
-    <w:p>
-      <w:pPr>
-        <w:pStyle w:val="NoSpacing"/>
-        <w:rPr>
-          <w:rFonts w:ascii="Times New Roman" w:hAnsi="Times New Roman" w:cs="Times New Roman"/>
-          <w:b/>
-          <w:bCs/>
-        </w:rPr>
-      </w:pPr>
-    </w:p>
-    <w:p>
-      <w:pPr>
-        <w:pStyle w:val="NoSpacing"/>
-        <w:rPr>
-          <w:rFonts w:ascii="Times New Roman" w:hAnsi="Times New Roman" w:cs="Times New Roman"/>
-          <w:b/>
-          <w:bCs/>
-        </w:rPr>
-      </w:pPr>
-      <w:r>
-        <w:rPr>
-          <w:rFonts w:ascii="Times New Roman" w:hAnsi="Times New Roman" w:cs="Times New Roman"/>
-          <w:b/>
-          <w:bCs/>
-        </w:rPr>
-        <w:t>Fire Fusion</w:t>
-      </w:r>
-      <w:r>
-        <w:rPr>
-          <w:rFonts w:ascii="Times New Roman" w:hAnsi="Times New Roman" w:cs="Times New Roman"/>
-          <w:b/>
-          <w:bCs/>
-        </w:rPr>
-        <w:t xml:space="preserve"> = a system where the feature engineering and the architecture are co-designed.</w:t>
-      </w:r>
-    </w:p>
-    <w:p>
-      <w:pPr>
-        <w:pStyle w:val="NoSpacing"/>
-        <w:rPr>
-          <w:rFonts w:ascii="Times New Roman" w:hAnsi="Times New Roman" w:cs="Times New Roman"/>
-          <w:b/>
-          <w:bCs/>
-        </w:rPr>
-      </w:pPr>
-    </w:p>
-    <w:p>
-      <w:pPr>
-        <w:pStyle w:val="NoSpacing"/>
-        <w:rPr>
-          <w:rFonts w:ascii="Times New Roman" w:hAnsi="Times New Roman" w:cs="Times New Roman"/>
-          <w:b/>
-          <w:bCs/>
-        </w:rPr>
-      </w:pPr>
-      <w:r>
-        <w:rPr>
-          <w:rFonts w:ascii="Times New Roman" w:hAnsi="Times New Roman" w:cs="Times New Roman"/>
-          <w:b/>
-          <w:bCs/>
-        </w:rPr>
-        <w:t>earth-science-centric ML-for-physical-systems tone:</w:t>
-      </w:r>
-    </w:p>
-    <w:p>
-      <w:pPr>
-        <w:pStyle w:val="NoSpacing"/>
         <w:numPr>
           <w:ilvl w:val="0"/>
           <w:numId w:val="46"/>
@@ -245,6 +83,68 @@
         <w:pStyle w:val="NoSpacing"/>
         <w:rPr>
           <w:rFonts w:ascii="Times New Roman" w:hAnsi="Times New Roman" w:cs="Times New Roman"/>
+          <w:b/>
+          <w:bCs/>
+        </w:rPr>
+      </w:pPr>
+      <w:commentRangeStart w:id="0"/>
+      <w:r>
+        <w:rPr>
+          <w:rFonts w:ascii="Times New Roman" w:hAnsi="Times New Roman" w:cs="Times New Roman"/>
+          <w:b/>
+          <w:bCs/>
+        </w:rPr>
+        <w:t>CRITERIA</w:t>
+      </w:r>
+      <w:commentRangeEnd w:id="0"/>
+      <w:r>
+        <w:rPr>
+          <w:rStyle w:val="CommentReference"/>
+        </w:rPr>
+        <w:commentReference w:id="0"/>
+      </w:r>
+    </w:p>
+    <w:p>
+      <w:pPr>
+        <w:pStyle w:val="NoSpacing"/>
+        <w:rPr>
+          <w:rFonts w:ascii="Times New Roman" w:hAnsi="Times New Roman" w:cs="Times New Roman"/>
+          <w:b/>
+          <w:bCs/>
+        </w:rPr>
+      </w:pPr>
+      <w:commentRangeStart w:id="1"/>
+      <w:r>
+        <w:rPr>
+          <w:rFonts w:ascii="Times New Roman" w:hAnsi="Times New Roman" w:cs="Times New Roman"/>
+          <w:b/>
+          <w:bCs/>
+        </w:rPr>
+        <w:t>FORMATTING</w:t>
+      </w:r>
+      <w:commentRangeEnd w:id="1"/>
+      <w:r>
+        <w:rPr>
+          <w:rStyle w:val="CommentReference"/>
+        </w:rPr>
+        <w:commentReference w:id="1"/>
+      </w:r>
+    </w:p>
+    <w:p>
+      <w:pPr>
+        <w:pStyle w:val="NoSpacing"/>
+        <w:rPr>
+          <w:rFonts w:ascii="Times New Roman" w:hAnsi="Times New Roman" w:cs="Times New Roman"/>
+          <w:b/>
+          <w:bCs/>
+        </w:rPr>
+      </w:pPr>
+    </w:p>
+    <w:p>
+      <w:pPr>
+        <w:pStyle w:val="NoSpacing"/>
+        <w:rPr>
+          <w:rFonts w:ascii="Times New Roman" w:hAnsi="Times New Roman" w:cs="Times New Roman"/>
         </w:rPr>
       </w:pPr>
     </w:p>
@@ -258,23 +158,21 @@
           <w:szCs w:val="36"/>
         </w:rPr>
       </w:pPr>
-      <w:proofErr w:type="spellStart"/>
       <w:r>
         <w:rPr>
           <w:rFonts w:ascii="Times New Roman" w:hAnsi="Times New Roman" w:cs="Times New Roman"/>
           <w:sz w:val="36"/>
           <w:szCs w:val="36"/>
         </w:rPr>
-        <w:t>FireFusion</w:t>
-      </w:r>
-      <w:proofErr w:type="spellEnd"/>
+        <w:t xml:space="preserve">FireFusion: A Multi-Modal </w:t>
+      </w:r>
       <w:r>
         <w:rPr>
           <w:rFonts w:ascii="Times New Roman" w:hAnsi="Times New Roman" w:cs="Times New Roman"/>
           <w:sz w:val="36"/>
           <w:szCs w:val="36"/>
         </w:rPr>
-        <w:t xml:space="preserve">: A Multi-Modal </w:t>
+        <w:t xml:space="preserve">Spatiotemporal Neural Model </w:t>
       </w:r>
       <w:r>
         <w:rPr>
@@ -282,7 +180,7 @@
           <w:sz w:val="36"/>
           <w:szCs w:val="36"/>
         </w:rPr>
-        <w:t xml:space="preserve">Spatiotemporal Neural Model </w:t>
+        <w:t xml:space="preserve">for </w:t>
       </w:r>
       <w:r>
         <w:rPr>
@@ -290,7 +188,7 @@
           <w:sz w:val="36"/>
           <w:szCs w:val="36"/>
         </w:rPr>
-        <w:t xml:space="preserve">for </w:t>
+        <w:t xml:space="preserve">Wildfire Ignition Classification and </w:t>
       </w:r>
       <w:r>
         <w:rPr>
@@ -298,14 +196,6 @@
           <w:sz w:val="36"/>
           <w:szCs w:val="36"/>
         </w:rPr>
-        <w:t xml:space="preserve">Wildfire Ignition Classification and </w:t>
-      </w:r>
-      <w:r>
-        <w:rPr>
-          <w:rFonts w:ascii="Times New Roman" w:hAnsi="Times New Roman" w:cs="Times New Roman"/>
-          <w:sz w:val="36"/>
-          <w:szCs w:val="36"/>
-        </w:rPr>
         <w:t>Forecasting</w:t>
       </w:r>
     </w:p>
@@ -354,62 +244,122 @@
           <w:rFonts w:ascii="Times New Roman" w:hAnsi="Times New Roman" w:cs="Times New Roman"/>
         </w:rPr>
       </w:pPr>
-      <w:r>
-        <w:rPr>
-          <w:rFonts w:ascii="Times New Roman" w:hAnsi="Times New Roman" w:cs="Times New Roman"/>
-        </w:rPr>
-        <w:t>3–5 sentences summarizing the problem, contribution, dataset, model design, and key findings.</w:t>
-      </w:r>
-    </w:p>
-    <w:p>
-      <w:pPr>
-        <w:pStyle w:val="NoSpacing"/>
-        <w:rPr>
-          <w:rFonts w:ascii="Times New Roman" w:hAnsi="Times New Roman" w:cs="Times New Roman"/>
-        </w:rPr>
-      </w:pPr>
-      <w:r>
-        <w:rPr>
-          <w:rFonts w:ascii="Times New Roman" w:hAnsi="Times New Roman" w:cs="Times New Roman"/>
-        </w:rPr>
-        <w:t xml:space="preserve">Emphasize the integration of </w:t>
-      </w:r>
-      <w:r>
-        <w:rPr>
-          <w:rFonts w:ascii="Times New Roman" w:hAnsi="Times New Roman" w:cs="Times New Roman"/>
-          <w:b/>
-          <w:bCs/>
-        </w:rPr>
-        <w:t>physics-aware features</w:t>
-      </w:r>
-      <w:r>
-        <w:rPr>
-          <w:rFonts w:ascii="Times New Roman" w:hAnsi="Times New Roman" w:cs="Times New Roman"/>
-        </w:rPr>
-        <w:t xml:space="preserve"> with </w:t>
-      </w:r>
-      <w:r>
-        <w:rPr>
-          <w:rFonts w:ascii="Times New Roman" w:hAnsi="Times New Roman" w:cs="Times New Roman"/>
-          <w:b/>
-          <w:bCs/>
-        </w:rPr>
-        <w:t>spatiotemporal deep learning</w:t>
-      </w:r>
-      <w:r>
-        <w:rPr>
-          <w:rFonts w:ascii="Times New Roman" w:hAnsi="Times New Roman" w:cs="Times New Roman"/>
-        </w:rPr>
-        <w:t>, not just “we trained a model.”</w:t>
-      </w:r>
-    </w:p>
-    <w:p>
-      <w:pPr>
-        <w:pStyle w:val="NoSpacing"/>
-        <w:rPr>
-          <w:rFonts w:ascii="Times New Roman" w:hAnsi="Times New Roman" w:cs="Times New Roman"/>
-        </w:rPr>
-      </w:pPr>
+    </w:p>
+    <w:p>
+      <w:pPr>
+        <w:pStyle w:val="NoSpacing"/>
+        <w:rPr>
+          <w:rFonts w:ascii="Times New Roman" w:hAnsi="Times New Roman" w:cs="Times New Roman"/>
+        </w:rPr>
+      </w:pPr>
+      <w:r>
+        <w:rPr>
+          <w:rFonts w:ascii="Times New Roman" w:hAnsi="Times New Roman" w:cs="Times New Roman"/>
+        </w:rPr>
+        <w:t xml:space="preserve">Wildfire ignition prediction remains a destructive challenge in the field and fire science due to extreme class imbalance, complex multi-scale meteorological drivers, and an absence of physics-aware context in most modeling efforts. I introduce </w:t>
+      </w:r>
+      <w:r>
+        <w:rPr>
+          <w:rFonts w:ascii="Times New Roman" w:hAnsi="Times New Roman" w:cs="Times New Roman"/>
+          <w:b/>
+          <w:bCs/>
+        </w:rPr>
+        <w:t>FireFusion</w:t>
+      </w:r>
+      <w:r>
+        <w:rPr>
+          <w:rFonts w:ascii="Times New Roman" w:hAnsi="Times New Roman" w:cs="Times New Roman"/>
+        </w:rPr>
+        <w:t xml:space="preserve">, a spatiotemporal deep learning framework that fuses geographical, meteorological, and human risk factors with a time-conditioned convolutional architecture to estimate wildfire ignition risk and causes at </w:t>
+      </w:r>
+      <w:r>
+        <w:rPr>
+          <w:rFonts w:ascii="Times New Roman" w:hAnsi="Times New Roman" w:cs="Times New Roman"/>
+        </w:rPr>
+        <w:t>1- and 3-day</w:t>
+      </w:r>
+      <w:r>
+        <w:rPr>
+          <w:rFonts w:ascii="Times New Roman" w:hAnsi="Times New Roman" w:cs="Times New Roman"/>
+        </w:rPr>
+        <w:t xml:space="preserve"> horizons.</w:t>
+      </w:r>
+    </w:p>
+    <w:p>
+      <w:pPr>
+        <w:pStyle w:val="NoSpacing"/>
+        <w:rPr>
+          <w:rFonts w:ascii="Times New Roman" w:hAnsi="Times New Roman" w:cs="Times New Roman"/>
+        </w:rPr>
+      </w:pPr>
+    </w:p>
+    <w:p>
+      <w:pPr>
+        <w:pStyle w:val="NoSpacing"/>
+        <w:rPr>
+          <w:rFonts w:ascii="Times New Roman" w:hAnsi="Times New Roman" w:cs="Times New Roman"/>
+        </w:rPr>
+      </w:pPr>
+      <w:r>
+        <w:rPr>
+          <w:rFonts w:ascii="Times New Roman" w:hAnsi="Times New Roman" w:cs="Times New Roman"/>
+        </w:rPr>
+        <w:t xml:space="preserve">The system incorporates domain-informed </w:t>
+      </w:r>
+      <w:r>
+        <w:rPr>
+          <w:rFonts w:ascii="Times New Roman" w:hAnsi="Times New Roman" w:cs="Times New Roman"/>
+        </w:rPr>
+        <w:t>water masking</w:t>
+      </w:r>
+      <w:r>
+        <w:rPr>
+          <w:rFonts w:ascii="Times New Roman" w:hAnsi="Times New Roman" w:cs="Times New Roman"/>
+        </w:rPr>
+        <w:t xml:space="preserve"> and active-fire constraints to prevent non-causal structures in modeling and encode risk prediction absent in standard CNN-based approaches. Using high-resolutio</w:t>
+      </w:r>
+      <w:r>
+        <w:rPr>
+          <w:rFonts w:ascii="Times New Roman" w:hAnsi="Times New Roman" w:cs="Times New Roman"/>
+        </w:rPr>
+        <w:t>n</w:t>
+      </w:r>
+      <w:r>
+        <w:rPr>
+          <w:rFonts w:ascii="Times New Roman" w:hAnsi="Times New Roman" w:cs="Times New Roman"/>
+        </w:rPr>
+        <w:t xml:space="preserve"> multi-year dataset</w:t>
+      </w:r>
+      <w:r>
+        <w:rPr>
+          <w:rFonts w:ascii="Times New Roman" w:hAnsi="Times New Roman" w:cs="Times New Roman"/>
+        </w:rPr>
+        <w:t>s</w:t>
+      </w:r>
+      <w:r>
+        <w:rPr>
+          <w:rFonts w:ascii="Times New Roman" w:hAnsi="Times New Roman" w:cs="Times New Roman"/>
+        </w:rPr>
+        <w:t xml:space="preserve"> of geographic, atmospheric, and fuel-related variables, FireFusion achieves improved </w:t>
+      </w:r>
+      <w:r>
+        <w:rPr>
+          <w:rFonts w:ascii="Times New Roman" w:hAnsi="Times New Roman" w:cs="Times New Roman"/>
+        </w:rPr>
+        <w:t xml:space="preserve">spatial fidelity compared to baselines relying solely on fire-weather indices or static imagery. These results demonstrate that embedding a wide variety of physical priors into deep spatiotemporal models </w:t>
+      </w:r>
+      <w:r>
+        <w:rPr>
+          <w:rFonts w:ascii="Times New Roman" w:hAnsi="Times New Roman" w:cs="Times New Roman"/>
+        </w:rPr>
+        <w:t>enhances</w:t>
+      </w:r>
+      <w:r>
+        <w:rPr>
+          <w:rFonts w:ascii="Times New Roman" w:hAnsi="Times New Roman" w:cs="Times New Roman"/>
+        </w:rPr>
+        <w:t xml:space="preserve"> ignition forecasting at operational scales.</w:t>
+      </w:r>
     </w:p>
     <w:p>
       <w:pPr>
@@ -444,6 +394,20 @@
           <w:rFonts w:ascii="Times New Roman" w:hAnsi="Times New Roman" w:cs="Times New Roman"/>
         </w:rPr>
       </w:pPr>
+      <w:r>
+        <w:rPr>
+          <w:rFonts w:ascii="Times New Roman" w:hAnsi="Times New Roman" w:cs="Times New Roman"/>
+        </w:rPr>
+        <w:t>Wildfire ignition, spatiotemporal modeling, multi-class modeling, physics-aware deep learning</w:t>
+      </w:r>
+    </w:p>
+    <w:p>
+      <w:pPr>
+        <w:pStyle w:val="NoSpacing"/>
+        <w:rPr>
+          <w:rFonts w:ascii="Times New Roman" w:hAnsi="Times New Roman" w:cs="Times New Roman"/>
+        </w:rPr>
+      </w:pPr>
     </w:p>
     <w:p>
       <w:pPr>
@@ -462,6 +426,28 @@
         </w:rPr>
         <w:t>CSS Concepts</w:t>
       </w:r>
+    </w:p>
+    <w:p>
+      <w:pPr>
+        <w:pStyle w:val="NoSpacing"/>
+        <w:rPr>
+          <w:rFonts w:ascii="Times New Roman" w:hAnsi="Times New Roman" w:cs="Times New Roman"/>
+        </w:rPr>
+      </w:pPr>
+      <w:r>
+        <w:rPr>
+          <w:rFonts w:ascii="Times New Roman" w:hAnsi="Times New Roman" w:cs="Times New Roman"/>
+        </w:rPr>
+        <w:t>Machine Learning – Neural Networks – Applied Computing – Environmental Modeling – Geographical Information Systems – Spatiotemporal data</w:t>
+      </w:r>
+    </w:p>
+    <w:p>
+      <w:pPr>
+        <w:pStyle w:val="NoSpacing"/>
+        <w:rPr>
+          <w:rFonts w:ascii="Times New Roman" w:hAnsi="Times New Roman" w:cs="Times New Roman"/>
+        </w:rPr>
+      </w:pPr>
     </w:p>
     <w:p>
       <w:pPr>
@@ -482,13 +468,17 @@
           <w:rFonts w:ascii="Times New Roman" w:hAnsi="Times New Roman" w:cs="Times New Roman"/>
           <w:b/>
           <w:bCs/>
-        </w:rPr>
-      </w:pPr>
-      <w:r>
-        <w:rPr>
-          <w:rFonts w:ascii="Times New Roman" w:hAnsi="Times New Roman" w:cs="Times New Roman"/>
-          <w:b/>
-          <w:bCs/>
+          <w:sz w:val="32"/>
+          <w:szCs w:val="32"/>
+        </w:rPr>
+      </w:pPr>
+      <w:r>
+        <w:rPr>
+          <w:rFonts w:ascii="Times New Roman" w:hAnsi="Times New Roman" w:cs="Times New Roman"/>
+          <w:b/>
+          <w:bCs/>
+          <w:sz w:val="32"/>
+          <w:szCs w:val="32"/>
         </w:rPr>
         <w:t>Introduction</w:t>
       </w:r>
@@ -512,181 +502,504 @@
         <w:rPr>
           <w:rFonts w:ascii="Times New Roman" w:hAnsi="Times New Roman" w:cs="Times New Roman"/>
         </w:rPr>
-        <w:t xml:space="preserve">Purpose: Frame the wildfire-ignition problem, motivate why naïve models fail, and position </w:t>
+        <w:t>Forest fires often result in negative impacts primarily in the form of natural resource losses and threats to human safety, causing destruction of homes and public buildings.</w:t>
+      </w:r>
+    </w:p>
+    <w:p>
+      <w:pPr>
+        <w:pStyle w:val="NoSpacing"/>
+        <w:rPr>
+          <w:rFonts w:ascii="Times New Roman" w:hAnsi="Times New Roman" w:cs="Times New Roman"/>
+        </w:rPr>
+      </w:pPr>
+    </w:p>
+    <w:p>
+      <w:pPr>
+        <w:pStyle w:val="NoSpacing"/>
+        <w:rPr>
+          <w:rFonts w:ascii="Times New Roman" w:hAnsi="Times New Roman" w:cs="Times New Roman"/>
+        </w:rPr>
+      </w:pPr>
+      <w:r>
+        <w:rPr>
+          <w:rFonts w:ascii="Times New Roman" w:hAnsi="Times New Roman" w:cs="Times New Roman"/>
+        </w:rPr>
+        <w:t xml:space="preserve">Moritz, M.A.; Batllori, E.; Bradstock, R.A.; Gill, A.M.; </w:t>
       </w:r>
       <w:proofErr w:type="spellStart"/>
       <w:r>
         <w:rPr>
           <w:rFonts w:ascii="Times New Roman" w:hAnsi="Times New Roman" w:cs="Times New Roman"/>
         </w:rPr>
-        <w:t>FireFusion</w:t>
+        <w:t>Handmer</w:t>
       </w:r>
       <w:proofErr w:type="spellEnd"/>
       <w:r>
         <w:rPr>
           <w:rFonts w:ascii="Times New Roman" w:hAnsi="Times New Roman" w:cs="Times New Roman"/>
         </w:rPr>
-        <w:t xml:space="preserve"> as a unified predictive framework.</w:t>
-      </w:r>
-    </w:p>
-    <w:p>
-      <w:pPr>
-        <w:pStyle w:val="NoSpacing"/>
-        <w:rPr>
-          <w:rFonts w:ascii="Times New Roman" w:hAnsi="Times New Roman" w:cs="Times New Roman"/>
-        </w:rPr>
-      </w:pPr>
-      <w:r>
-        <w:rPr>
-          <w:rFonts w:ascii="Times New Roman" w:hAnsi="Times New Roman" w:cs="Times New Roman"/>
-        </w:rPr>
-        <w:t>Content:</w:t>
-      </w:r>
-    </w:p>
-    <w:p>
-      <w:pPr>
-        <w:pStyle w:val="NoSpacing"/>
-        <w:rPr>
-          <w:rFonts w:ascii="Times New Roman" w:hAnsi="Times New Roman" w:cs="Times New Roman"/>
-        </w:rPr>
-      </w:pPr>
-      <w:r>
-        <w:rPr>
-          <w:rFonts w:ascii="Times New Roman" w:hAnsi="Times New Roman" w:cs="Times New Roman"/>
-        </w:rPr>
-        <w:t xml:space="preserve">Wildfire ignition is rare, spatially imbalanced, and dependent on both </w:t>
-      </w:r>
-      <w:r>
-        <w:rPr>
-          <w:rFonts w:ascii="Times New Roman" w:hAnsi="Times New Roman" w:cs="Times New Roman"/>
-          <w:b/>
-          <w:bCs/>
-        </w:rPr>
-        <w:t>atmospheric</w:t>
-      </w:r>
-      <w:r>
-        <w:rPr>
-          <w:rFonts w:ascii="Times New Roman" w:hAnsi="Times New Roman" w:cs="Times New Roman"/>
-        </w:rPr>
-        <w:t xml:space="preserve"> and </w:t>
-      </w:r>
-      <w:r>
-        <w:rPr>
-          <w:rFonts w:ascii="Times New Roman" w:hAnsi="Times New Roman" w:cs="Times New Roman"/>
-          <w:b/>
-          <w:bCs/>
-        </w:rPr>
-        <w:t>surface</w:t>
-      </w:r>
-      <w:r>
-        <w:rPr>
-          <w:rFonts w:ascii="Times New Roman" w:hAnsi="Times New Roman" w:cs="Times New Roman"/>
-        </w:rPr>
-        <w:t xml:space="preserve"> variables.</w:t>
-      </w:r>
-    </w:p>
-    <w:p>
-      <w:pPr>
-        <w:pStyle w:val="NoSpacing"/>
-        <w:rPr>
-          <w:rFonts w:ascii="Times New Roman" w:hAnsi="Times New Roman" w:cs="Times New Roman"/>
-        </w:rPr>
-      </w:pPr>
-      <w:r>
-        <w:rPr>
-          <w:rFonts w:ascii="Times New Roman" w:hAnsi="Times New Roman" w:cs="Times New Roman"/>
-        </w:rPr>
-        <w:t>Existing methods either use coarse fire-weather indices or purely data-driven CNNs without physical constraints.</w:t>
-      </w:r>
-    </w:p>
-    <w:p>
-      <w:pPr>
-        <w:pStyle w:val="NoSpacing"/>
-        <w:rPr>
-          <w:rFonts w:ascii="Times New Roman" w:hAnsi="Times New Roman" w:cs="Times New Roman"/>
-        </w:rPr>
-      </w:pPr>
+        <w:t xml:space="preserve">, J.; Hessburg, P.F.; Leonard, J.; McCaffrey, S.; Odion, D.C.; </w:t>
+      </w:r>
       <w:proofErr w:type="spellStart"/>
       <w:r>
         <w:rPr>
           <w:rFonts w:ascii="Times New Roman" w:hAnsi="Times New Roman" w:cs="Times New Roman"/>
         </w:rPr>
-        <w:t>FireFusion</w:t>
+        <w:t>Schoennagel</w:t>
       </w:r>
       <w:proofErr w:type="spellEnd"/>
       <w:r>
         <w:rPr>
           <w:rFonts w:ascii="Times New Roman" w:hAnsi="Times New Roman" w:cs="Times New Roman"/>
         </w:rPr>
-        <w:t xml:space="preserve"> integrates </w:t>
-      </w:r>
-      <w:r>
-        <w:rPr>
-          <w:rFonts w:ascii="Times New Roman" w:hAnsi="Times New Roman" w:cs="Times New Roman"/>
-          <w:b/>
-          <w:bCs/>
-        </w:rPr>
-        <w:t>physics-aware feature construction</w:t>
-      </w:r>
-      <w:r>
-        <w:rPr>
-          <w:rFonts w:ascii="Times New Roman" w:hAnsi="Times New Roman" w:cs="Times New Roman"/>
-        </w:rPr>
-        <w:t xml:space="preserve"> with </w:t>
-      </w:r>
-      <w:r>
-        <w:rPr>
-          <w:rFonts w:ascii="Times New Roman" w:hAnsi="Times New Roman" w:cs="Times New Roman"/>
-          <w:b/>
-          <w:bCs/>
-        </w:rPr>
-        <w:t>spatiotemporal deep learning</w:t>
-      </w:r>
-      <w:r>
-        <w:rPr>
-          <w:rFonts w:ascii="Times New Roman" w:hAnsi="Times New Roman" w:cs="Times New Roman"/>
-        </w:rPr>
-        <w:t xml:space="preserve"> to model ignition likelihood at 1–3 day horizons.</w:t>
-      </w:r>
-    </w:p>
-    <w:p>
-      <w:pPr>
-        <w:pStyle w:val="NoSpacing"/>
-        <w:rPr>
-          <w:rFonts w:ascii="Times New Roman" w:hAnsi="Times New Roman" w:cs="Times New Roman"/>
-        </w:rPr>
-      </w:pPr>
-      <w:r>
-        <w:rPr>
-          <w:rFonts w:ascii="Times New Roman" w:hAnsi="Times New Roman" w:cs="Times New Roman"/>
-        </w:rPr>
-        <w:lastRenderedPageBreak/>
-        <w:t>Provide crisp thesis statement:</w:t>
-      </w:r>
-      <w:r>
-        <w:rPr>
-          <w:rFonts w:ascii="Times New Roman" w:hAnsi="Times New Roman" w:cs="Times New Roman"/>
-        </w:rPr>
-        <w:br/>
-      </w:r>
-      <w:proofErr w:type="spellStart"/>
+        <w:t>, T. Learning to coexist with wildfire. </w:t>
+      </w:r>
       <w:r>
         <w:rPr>
           <w:rFonts w:ascii="Times New Roman" w:hAnsi="Times New Roman" w:cs="Times New Roman"/>
           <w:i/>
           <w:iCs/>
         </w:rPr>
-        <w:t>FireFusion</w:t>
-      </w:r>
-      <w:proofErr w:type="spellEnd"/>
+        <w:t>Nature</w:t>
+      </w:r>
+      <w:r>
+        <w:rPr>
+          <w:rFonts w:ascii="Times New Roman" w:hAnsi="Times New Roman" w:cs="Times New Roman"/>
+        </w:rPr>
+        <w:t> </w:t>
+      </w:r>
+      <w:r>
+        <w:rPr>
+          <w:rFonts w:ascii="Times New Roman" w:hAnsi="Times New Roman" w:cs="Times New Roman"/>
+          <w:b/>
+          <w:bCs/>
+        </w:rPr>
+        <w:t>2014</w:t>
+      </w:r>
+      <w:r>
+        <w:rPr>
+          <w:rFonts w:ascii="Times New Roman" w:hAnsi="Times New Roman" w:cs="Times New Roman"/>
+        </w:rPr>
+        <w:t>, </w:t>
+      </w:r>
       <w:r>
         <w:rPr>
           <w:rFonts w:ascii="Times New Roman" w:hAnsi="Times New Roman" w:cs="Times New Roman"/>
           <w:i/>
           <w:iCs/>
         </w:rPr>
-        <w:t xml:space="preserve"> combines multi-modal environmental features with a temporally-aware convolutional model and physically-motivated masking to predict ignition probability at fine spatial resolution.</w:t>
-      </w:r>
+        <w:t>515</w:t>
+      </w:r>
+      <w:r>
+        <w:rPr>
+          <w:rFonts w:ascii="Times New Roman" w:hAnsi="Times New Roman" w:cs="Times New Roman"/>
+        </w:rPr>
+        <w:t>, 58–66.</w:t>
+      </w:r>
+    </w:p>
+    <w:p>
+      <w:pPr>
+        <w:pStyle w:val="NoSpacing"/>
+        <w:rPr>
+          <w:rFonts w:ascii="Times New Roman" w:hAnsi="Times New Roman" w:cs="Times New Roman"/>
+        </w:rPr>
+      </w:pPr>
+    </w:p>
+    <w:p>
+      <w:pPr>
+        <w:pStyle w:val="NoSpacing"/>
+        <w:rPr>
+          <w:rFonts w:ascii="Times New Roman" w:hAnsi="Times New Roman" w:cs="Times New Roman"/>
+        </w:rPr>
+      </w:pPr>
+      <w:r>
+        <w:rPr>
+          <w:rFonts w:ascii="Times New Roman" w:hAnsi="Times New Roman" w:cs="Times New Roman"/>
+        </w:rPr>
+        <w:t xml:space="preserve">Wildfire forecasting as a practice represents one of the most difficult prediction tasks in environmental modeling. Ignitions are </w:t>
+      </w:r>
+      <w:r>
+        <w:rPr>
+          <w:rFonts w:ascii="Times New Roman" w:hAnsi="Times New Roman" w:cs="Times New Roman"/>
+        </w:rPr>
+        <w:t>exceedingly rare</w:t>
+      </w:r>
+      <w:r>
+        <w:rPr>
+          <w:rFonts w:ascii="Times New Roman" w:hAnsi="Times New Roman" w:cs="Times New Roman"/>
+        </w:rPr>
+        <w:t xml:space="preserve">, arising from the interaction of a wide variety of drivers including meteorology, topographical features, fuel moisture, vegetation structure, and antecedent fire activity. A model must simultaneously understand atmospheric precursors, high resolution surface topography, </w:t>
+      </w:r>
+    </w:p>
+    <w:p>
+      <w:pPr>
+        <w:pStyle w:val="NoSpacing"/>
+        <w:rPr>
+          <w:rFonts w:ascii="Times New Roman" w:hAnsi="Times New Roman" w:cs="Times New Roman"/>
+        </w:rPr>
+      </w:pPr>
+    </w:p>
+    <w:p>
+      <w:pPr>
+        <w:pStyle w:val="NoSpacing"/>
+        <w:rPr>
+          <w:rFonts w:ascii="Times New Roman" w:hAnsi="Times New Roman" w:cs="Times New Roman"/>
+        </w:rPr>
+      </w:pPr>
+      <w:r>
+        <w:rPr>
+          <w:rFonts w:ascii="Times New Roman" w:hAnsi="Times New Roman" w:cs="Times New Roman"/>
+        </w:rPr>
+        <w:t>Existing approaches to ignition prediction</w:t>
+      </w:r>
+      <w:r>
+        <w:rPr>
+          <w:rFonts w:ascii="Times New Roman" w:hAnsi="Times New Roman" w:cs="Times New Roman"/>
+        </w:rPr>
+        <w:t xml:space="preserve"> fall</w:t>
+      </w:r>
+      <w:r>
+        <w:rPr>
+          <w:rFonts w:ascii="Times New Roman" w:hAnsi="Times New Roman" w:cs="Times New Roman"/>
+        </w:rPr>
+        <w:t xml:space="preserve"> into two classes. The first relies on </w:t>
+      </w:r>
+      <w:r>
+        <w:rPr>
+          <w:rFonts w:ascii="Times New Roman" w:hAnsi="Times New Roman" w:cs="Times New Roman"/>
+          <w:b/>
+          <w:bCs/>
+        </w:rPr>
+        <w:t>coarse fire-weather indices</w:t>
+      </w:r>
+      <w:r>
+        <w:rPr>
+          <w:rFonts w:ascii="Times New Roman" w:hAnsi="Times New Roman" w:cs="Times New Roman"/>
+        </w:rPr>
+        <w:t xml:space="preserve"> (e.g., FWI, Fosberg, KBDI), which</w:t>
+      </w:r>
+      <w:r>
+        <w:rPr>
+          <w:rFonts w:ascii="Times New Roman" w:hAnsi="Times New Roman" w:cs="Times New Roman"/>
+        </w:rPr>
+        <w:t xml:space="preserve"> collapse</w:t>
+      </w:r>
+      <w:r>
+        <w:rPr>
+          <w:rFonts w:ascii="Times New Roman" w:hAnsi="Times New Roman" w:cs="Times New Roman"/>
+        </w:rPr>
+        <w:t xml:space="preserve"> environmental states into </w:t>
+      </w:r>
+      <w:r>
+        <w:rPr>
+          <w:rFonts w:ascii="Times New Roman" w:hAnsi="Times New Roman" w:cs="Times New Roman"/>
+        </w:rPr>
+        <w:t xml:space="preserve">top N predictors to </w:t>
+      </w:r>
+      <w:r>
+        <w:rPr>
+          <w:rFonts w:ascii="Times New Roman" w:hAnsi="Times New Roman" w:cs="Times New Roman"/>
+        </w:rPr>
+        <w:t xml:space="preserve">hand-engineer risk scores. While useful for </w:t>
+      </w:r>
+      <w:r>
+        <w:rPr>
+          <w:rFonts w:ascii="Times New Roman" w:hAnsi="Times New Roman" w:cs="Times New Roman"/>
+        </w:rPr>
+        <w:t xml:space="preserve">as </w:t>
+      </w:r>
+      <w:r>
+        <w:rPr>
+          <w:rFonts w:ascii="Times New Roman" w:hAnsi="Times New Roman" w:cs="Times New Roman"/>
+        </w:rPr>
+        <w:t>broad</w:t>
+      </w:r>
+      <w:r>
+        <w:rPr>
+          <w:rFonts w:ascii="Times New Roman" w:hAnsi="Times New Roman" w:cs="Times New Roman"/>
+        </w:rPr>
+        <w:t>er proxies</w:t>
+      </w:r>
+      <w:r>
+        <w:rPr>
+          <w:rFonts w:ascii="Times New Roman" w:hAnsi="Times New Roman" w:cs="Times New Roman"/>
+        </w:rPr>
+        <w:t>, these indices are inherently limited: they assume</w:t>
+      </w:r>
+      <w:r>
+        <w:rPr>
+          <w:rFonts w:ascii="Times New Roman" w:hAnsi="Times New Roman" w:cs="Times New Roman"/>
+        </w:rPr>
+        <w:t xml:space="preserve"> static physical regimes and spatial homogeny and discard multivariate interactions. </w:t>
+      </w:r>
+      <w:r>
+        <w:rPr>
+          <w:rFonts w:ascii="Times New Roman" w:hAnsi="Times New Roman" w:cs="Times New Roman"/>
+        </w:rPr>
+        <w:t xml:space="preserve">The second class consists of </w:t>
+      </w:r>
+      <w:r>
+        <w:rPr>
+          <w:rFonts w:ascii="Times New Roman" w:hAnsi="Times New Roman" w:cs="Times New Roman"/>
+          <w:b/>
+          <w:bCs/>
+        </w:rPr>
+        <w:t>purely data-driven deep models</w:t>
+      </w:r>
+      <w:r>
+        <w:rPr>
+          <w:rFonts w:ascii="Times New Roman" w:hAnsi="Times New Roman" w:cs="Times New Roman"/>
+        </w:rPr>
+        <w:t xml:space="preserve">, </w:t>
+      </w:r>
+      <w:r>
+        <w:rPr>
+          <w:rFonts w:ascii="Times New Roman" w:hAnsi="Times New Roman" w:cs="Times New Roman"/>
+        </w:rPr>
+        <w:t xml:space="preserve">comprising </w:t>
+      </w:r>
+      <w:r>
+        <w:rPr>
+          <w:rFonts w:ascii="Times New Roman" w:hAnsi="Times New Roman" w:cs="Times New Roman"/>
+        </w:rPr>
+        <w:t>convolutional networks trained on static imagery or short sequences. These methods often treat ignition as a simple pixel-classification task, neglecting physical constraints such as water bodies, non-burnable terrain, or the requirement that ignitions occur only where no active fire currently exists.</w:t>
+      </w:r>
+    </w:p>
+    <w:p>
+      <w:pPr>
+        <w:pStyle w:val="NoSpacing"/>
+        <w:rPr>
+          <w:rFonts w:ascii="Times New Roman" w:hAnsi="Times New Roman" w:cs="Times New Roman"/>
+          <w:b/>
+          <w:bCs/>
+        </w:rPr>
+      </w:pPr>
+    </w:p>
+    <w:p>
+      <w:pPr>
+        <w:pStyle w:val="NoSpacing"/>
+        <w:rPr>
+          <w:rFonts w:ascii="Times New Roman" w:hAnsi="Times New Roman" w:cs="Times New Roman"/>
+        </w:rPr>
+      </w:pPr>
+      <w:r>
+        <w:rPr>
+          <w:rFonts w:ascii="Times New Roman" w:hAnsi="Times New Roman" w:cs="Times New Roman"/>
+          <w:b/>
+          <w:bCs/>
+        </w:rPr>
+        <w:t>FireFusion</w:t>
+      </w:r>
+      <w:r>
+        <w:rPr>
+          <w:rFonts w:ascii="Times New Roman" w:hAnsi="Times New Roman" w:cs="Times New Roman"/>
+        </w:rPr>
+        <w:t xml:space="preserve"> addresses these limitations through a unified design that integrates physical reasoning with spatiotemporal deep learning. The framework combines multi-modal environmental features</w:t>
+      </w:r>
+      <w:r>
+        <w:rPr>
+          <w:rFonts w:ascii="Times New Roman" w:hAnsi="Times New Roman" w:cs="Times New Roman"/>
+        </w:rPr>
+        <w:t xml:space="preserve"> - </w:t>
+      </w:r>
+      <w:r>
+        <w:rPr>
+          <w:rFonts w:ascii="Times New Roman" w:hAnsi="Times New Roman" w:cs="Times New Roman"/>
+        </w:rPr>
+        <w:t xml:space="preserve">meteorology, vegetation, topography, historical fire activity, lightning, </w:t>
+      </w:r>
+      <w:r>
+        <w:rPr>
+          <w:rFonts w:ascii="Times New Roman" w:hAnsi="Times New Roman" w:cs="Times New Roman"/>
+        </w:rPr>
+        <w:t xml:space="preserve">wind speed/direction, and </w:t>
+      </w:r>
+      <w:r>
+        <w:rPr>
+          <w:rFonts w:ascii="Times New Roman" w:hAnsi="Times New Roman" w:cs="Times New Roman"/>
+        </w:rPr>
+        <w:t>humidity/temperature gradients</w:t>
+      </w:r>
+      <w:r>
+        <w:rPr>
+          <w:rFonts w:ascii="Times New Roman" w:hAnsi="Times New Roman" w:cs="Times New Roman"/>
+        </w:rPr>
+        <w:t xml:space="preserve"> - </w:t>
+      </w:r>
+      <w:r>
+        <w:rPr>
+          <w:rFonts w:ascii="Times New Roman" w:hAnsi="Times New Roman" w:cs="Times New Roman"/>
+        </w:rPr>
+        <w:t xml:space="preserve">with a </w:t>
+      </w:r>
+      <w:r>
+        <w:rPr>
+          <w:rFonts w:ascii="Times New Roman" w:hAnsi="Times New Roman" w:cs="Times New Roman"/>
+        </w:rPr>
+        <w:t>temporally</w:t>
+      </w:r>
+      <w:r>
+        <w:rPr>
+          <w:rFonts w:ascii="Times New Roman" w:hAnsi="Times New Roman" w:cs="Times New Roman"/>
+        </w:rPr>
+        <w:t xml:space="preserve"> aware</w:t>
+      </w:r>
+      <w:r>
+        <w:rPr>
+          <w:rFonts w:ascii="Times New Roman" w:hAnsi="Times New Roman" w:cs="Times New Roman"/>
+        </w:rPr>
+        <w:t xml:space="preserve"> convolutional </w:t>
+      </w:r>
+      <w:r>
+        <w:rPr>
+          <w:rFonts w:ascii="Times New Roman" w:hAnsi="Times New Roman" w:cs="Times New Roman"/>
+        </w:rPr>
+        <w:t xml:space="preserve">attention </w:t>
+      </w:r>
+      <w:r>
+        <w:rPr>
+          <w:rFonts w:ascii="Times New Roman" w:hAnsi="Times New Roman" w:cs="Times New Roman"/>
+        </w:rPr>
+        <w:t xml:space="preserve">model capable of capturing ignition-relevant dynamics across </w:t>
+      </w:r>
+      <w:r>
+        <w:rPr>
+          <w:rFonts w:ascii="Times New Roman" w:hAnsi="Times New Roman" w:cs="Times New Roman"/>
+        </w:rPr>
+        <w:t>time among a wide variety of features</w:t>
+      </w:r>
+      <w:r>
+        <w:rPr>
+          <w:rFonts w:ascii="Times New Roman" w:hAnsi="Times New Roman" w:cs="Times New Roman"/>
+        </w:rPr>
+        <w:t xml:space="preserve">. </w:t>
+      </w:r>
+    </w:p>
+    <w:p>
+      <w:pPr>
+        <w:pStyle w:val="NoSpacing"/>
+        <w:rPr>
+          <w:rFonts w:ascii="Times New Roman" w:hAnsi="Times New Roman" w:cs="Times New Roman"/>
+        </w:rPr>
+      </w:pPr>
+    </w:p>
+    <w:p>
+      <w:pPr>
+        <w:pStyle w:val="NoSpacing"/>
+        <w:rPr>
+          <w:rFonts w:ascii="Times New Roman" w:hAnsi="Times New Roman" w:cs="Times New Roman"/>
+        </w:rPr>
+      </w:pPr>
+      <w:r>
+        <w:rPr>
+          <w:rFonts w:ascii="Times New Roman" w:hAnsi="Times New Roman" w:cs="Times New Roman"/>
+        </w:rPr>
+        <w:t xml:space="preserve">Critically, FireFusion </w:t>
+      </w:r>
+      <w:r>
+        <w:rPr>
+          <w:rFonts w:ascii="Times New Roman" w:hAnsi="Times New Roman" w:cs="Times New Roman"/>
+        </w:rPr>
+        <w:t xml:space="preserve">additionally </w:t>
+      </w:r>
+      <w:r>
+        <w:rPr>
+          <w:rFonts w:ascii="Times New Roman" w:hAnsi="Times New Roman" w:cs="Times New Roman"/>
+        </w:rPr>
+        <w:t xml:space="preserve">incorporates </w:t>
+      </w:r>
+      <w:r>
+        <w:rPr>
+          <w:rFonts w:ascii="Times New Roman" w:hAnsi="Times New Roman" w:cs="Times New Roman"/>
+          <w:b/>
+          <w:bCs/>
+        </w:rPr>
+        <w:t>physically motivated masks</w:t>
+      </w:r>
+      <w:r>
+        <w:rPr>
+          <w:rFonts w:ascii="Times New Roman" w:hAnsi="Times New Roman" w:cs="Times New Roman"/>
+        </w:rPr>
+        <w:t xml:space="preserve"> (water, NA regions, active-fire masking, and ignition-cause masks) directly into loss computation and prediction, preventing unphysical outputs and enforcing realistic ignition structure. Together, these components enable FireFusion to predict ignition probability at </w:t>
+      </w:r>
+      <w:r>
+        <w:rPr>
+          <w:rFonts w:ascii="Times New Roman" w:hAnsi="Times New Roman" w:cs="Times New Roman"/>
+        </w:rPr>
+        <w:t xml:space="preserve">a </w:t>
+      </w:r>
+      <w:r>
+        <w:rPr>
+          <w:rFonts w:ascii="Times New Roman" w:hAnsi="Times New Roman" w:cs="Times New Roman"/>
+        </w:rPr>
+        <w:t>fine spatial resolution while maintaining both spatial fidelity and calibration.</w:t>
+      </w:r>
+    </w:p>
+    <w:p>
+      <w:pPr>
+        <w:pStyle w:val="NoSpacing"/>
+        <w:rPr>
+          <w:rFonts w:ascii="Times New Roman" w:hAnsi="Times New Roman" w:cs="Times New Roman"/>
+        </w:rPr>
+      </w:pPr>
+      <w:r>
+        <w:rPr>
+          <w:rFonts w:ascii="Times New Roman" w:hAnsi="Times New Roman" w:cs="Times New Roman"/>
+        </w:rPr>
+        <w:br/>
+      </w:r>
+      <w:r>
+        <w:rPr>
+          <w:rFonts w:ascii="Times New Roman" w:hAnsi="Times New Roman" w:cs="Times New Roman"/>
+          <w:i/>
+          <w:iCs/>
+        </w:rPr>
+        <w:t xml:space="preserve">FireFusion combines multi-modal environmental features with a </w:t>
+      </w:r>
+      <w:proofErr w:type="gramStart"/>
+      <w:r>
+        <w:rPr>
+          <w:rFonts w:ascii="Times New Roman" w:hAnsi="Times New Roman" w:cs="Times New Roman"/>
+          <w:i/>
+          <w:iCs/>
+        </w:rPr>
+        <w:t>temporally-aware</w:t>
+      </w:r>
+      <w:proofErr w:type="gramEnd"/>
+      <w:r>
+        <w:rPr>
+          <w:rFonts w:ascii="Times New Roman" w:hAnsi="Times New Roman" w:cs="Times New Roman"/>
+          <w:i/>
+          <w:iCs/>
+        </w:rPr>
+        <w:t xml:space="preserve"> convolutional model and </w:t>
+      </w:r>
+      <w:proofErr w:type="gramStart"/>
+      <w:r>
+        <w:rPr>
+          <w:rFonts w:ascii="Times New Roman" w:hAnsi="Times New Roman" w:cs="Times New Roman"/>
+          <w:i/>
+          <w:iCs/>
+        </w:rPr>
+        <w:t>physically-motivated</w:t>
+      </w:r>
+      <w:proofErr w:type="gramEnd"/>
+      <w:r>
+        <w:rPr>
+          <w:rFonts w:ascii="Times New Roman" w:hAnsi="Times New Roman" w:cs="Times New Roman"/>
+          <w:i/>
+          <w:iCs/>
+        </w:rPr>
+        <w:t xml:space="preserve"> masking to predict ignition probability at fine spatial resolution.</w:t>
+      </w:r>
+    </w:p>
+    <w:p>
+      <w:pPr>
+        <w:pStyle w:val="NoSpacing"/>
+        <w:rPr>
+          <w:rFonts w:ascii="Times New Roman" w:hAnsi="Times New Roman" w:cs="Times New Roman"/>
+        </w:rPr>
+      </w:pPr>
     </w:p>
     <w:p>
       <w:pPr>
@@ -729,13 +1042,77 @@
           <w:rFonts w:ascii="Times New Roman" w:hAnsi="Times New Roman" w:cs="Times New Roman"/>
         </w:rPr>
       </w:pPr>
+    </w:p>
+    <w:p>
+      <w:pPr>
+        <w:pStyle w:val="NoSpacing"/>
+        <w:rPr>
+          <w:rFonts w:ascii="Times New Roman" w:hAnsi="Times New Roman" w:cs="Times New Roman"/>
+        </w:rPr>
+      </w:pPr>
+      <w:r>
+        <w:rPr>
+          <w:rFonts w:ascii="Times New Roman" w:hAnsi="Times New Roman" w:cs="Times New Roman"/>
+        </w:rPr>
+        <w:t xml:space="preserve">Wildfires, particularly in the Pacific Northwest and larger Western Coast of the United States are increasing in frequency, intensity, and destructiveness due to the compounding effects of climate change, expanding human-fire interactions, and fuel-readiness. While significant research has focused on </w:t>
+      </w:r>
+      <w:r>
+        <w:rPr>
+          <w:rFonts w:ascii="Times New Roman" w:hAnsi="Times New Roman" w:cs="Times New Roman"/>
+          <w:b/>
+          <w:bCs/>
+        </w:rPr>
+        <w:t>fire spread modeling</w:t>
+      </w:r>
+      <w:r>
+        <w:rPr>
+          <w:rFonts w:ascii="Times New Roman" w:hAnsi="Times New Roman" w:cs="Times New Roman"/>
+        </w:rPr>
+        <w:t xml:space="preserve">, far less work has addressed </w:t>
+      </w:r>
+      <w:r>
+        <w:rPr>
+          <w:rFonts w:ascii="Times New Roman" w:hAnsi="Times New Roman" w:cs="Times New Roman"/>
+          <w:b/>
+          <w:bCs/>
+        </w:rPr>
+        <w:t>ignition prediction</w:t>
+      </w:r>
+      <w:r>
+        <w:rPr>
+          <w:rFonts w:ascii="Times New Roman" w:hAnsi="Times New Roman" w:cs="Times New Roman"/>
+        </w:rPr>
+        <w:t>, despite ignitions being the primer for downstream behavior modeling.</w:t>
+      </w:r>
+    </w:p>
+    <w:p>
+      <w:pPr>
+        <w:pStyle w:val="NoSpacing"/>
+        <w:rPr>
+          <w:rFonts w:ascii="Times New Roman" w:hAnsi="Times New Roman" w:cs="Times New Roman"/>
+        </w:rPr>
+      </w:pPr>
+    </w:p>
+    <w:p>
+      <w:pPr>
+        <w:pStyle w:val="NoSpacing"/>
+        <w:rPr>
+          <w:rFonts w:ascii="Times New Roman" w:hAnsi="Times New Roman" w:cs="Times New Roman"/>
+        </w:rPr>
+      </w:pPr>
+      <w:r>
+        <w:rPr>
+          <w:rFonts w:ascii="Times New Roman" w:hAnsi="Times New Roman" w:cs="Times New Roman"/>
+        </w:rPr>
+        <w:t>Ignition prediction is fundamentally difficult to model:</w:t>
+      </w:r>
     </w:p>
     <w:p>
       <w:pPr>
         <w:pStyle w:val="NoSpacing"/>
         <w:numPr>
           <w:ilvl w:val="0"/>
-          <w:numId w:val="45"/>
+          <w:numId w:val="51"/>
         </w:numPr>
         <w:rPr>
           <w:rFonts w:ascii="Times New Roman" w:hAnsi="Times New Roman" w:cs="Times New Roman"/>
@@ -744,8 +1121,16 @@
       <w:r>
         <w:rPr>
           <w:rFonts w:ascii="Times New Roman" w:hAnsi="Times New Roman" w:cs="Times New Roman"/>
-        </w:rPr>
-        <w:t>Increasing wildfire frequency/severity.</w:t>
+          <w:b/>
+          <w:bCs/>
+        </w:rPr>
+        <w:t>Extreme class imbalance</w:t>
+      </w:r>
+      <w:r>
+        <w:rPr>
+          <w:rFonts w:ascii="Times New Roman" w:hAnsi="Times New Roman" w:cs="Times New Roman"/>
+        </w:rPr>
+        <w:t>: ignition pixels represent a miniscule fraction of space-time, making naïve classifiers heavily false-negative-leaning.</w:t>
       </w:r>
     </w:p>
     <w:p>
@@ -753,7 +1138,7 @@
         <w:pStyle w:val="NoSpacing"/>
         <w:numPr>
           <w:ilvl w:val="0"/>
-          <w:numId w:val="45"/>
+          <w:numId w:val="51"/>
         </w:numPr>
         <w:rPr>
           <w:rFonts w:ascii="Times New Roman" w:hAnsi="Times New Roman" w:cs="Times New Roman"/>
@@ -762,8 +1147,30 @@
       <w:r>
         <w:rPr>
           <w:rFonts w:ascii="Times New Roman" w:hAnsi="Times New Roman" w:cs="Times New Roman"/>
-        </w:rPr>
-        <w:t>Need for ignition prediction (not just spread modeling).</w:t>
+          <w:b/>
+          <w:bCs/>
+        </w:rPr>
+        <w:t>Multiscale predictors</w:t>
+      </w:r>
+      <w:r>
+        <w:rPr>
+          <w:rFonts w:ascii="Times New Roman" w:hAnsi="Times New Roman" w:cs="Times New Roman"/>
+        </w:rPr>
+        <w:t xml:space="preserve">: ignition likelihood depends on complex interactions between wind speed/direction, fuel moisture, temperature gradients, topographical features, and prototypical weather forecasts vary across varying </w:t>
+      </w:r>
+      <w:proofErr w:type="gramStart"/>
+      <w:r>
+        <w:rPr>
+          <w:rFonts w:ascii="Times New Roman" w:hAnsi="Times New Roman" w:cs="Times New Roman"/>
+        </w:rPr>
+        <w:t>timescales</w:t>
+      </w:r>
+      <w:proofErr w:type="gramEnd"/>
+      <w:r>
+        <w:rPr>
+          <w:rFonts w:ascii="Times New Roman" w:hAnsi="Times New Roman" w:cs="Times New Roman"/>
+        </w:rPr>
+        <w:t xml:space="preserve"> </w:t>
       </w:r>
     </w:p>
     <w:p>
@@ -771,7 +1178,7 @@
         <w:pStyle w:val="NoSpacing"/>
         <w:numPr>
           <w:ilvl w:val="0"/>
-          <w:numId w:val="45"/>
+          <w:numId w:val="51"/>
         </w:numPr>
         <w:rPr>
           <w:rFonts w:ascii="Times New Roman" w:hAnsi="Times New Roman" w:cs="Times New Roman"/>
@@ -780,50 +1187,172 @@
       <w:r>
         <w:rPr>
           <w:rFonts w:ascii="Times New Roman" w:hAnsi="Times New Roman" w:cs="Times New Roman"/>
-        </w:rPr>
-        <w:t>Why ignition is challenging: class imbalance, multiscale meteorological drivers, temporal dependencies.</w:t>
-      </w:r>
-    </w:p>
-    <w:p>
-      <w:pPr>
-        <w:pStyle w:val="NoSpacing"/>
-        <w:rPr>
-          <w:rFonts w:ascii="Times New Roman" w:hAnsi="Times New Roman" w:cs="Times New Roman"/>
-        </w:rPr>
-      </w:pPr>
-    </w:p>
-    <w:p>
-      <w:pPr>
-        <w:pStyle w:val="NoSpacing"/>
-        <w:rPr>
-          <w:rFonts w:ascii="Times New Roman" w:hAnsi="Times New Roman" w:cs="Times New Roman"/>
-        </w:rPr>
-      </w:pPr>
-    </w:p>
-    <w:p>
-      <w:pPr>
-        <w:pStyle w:val="NoSpacing"/>
-        <w:rPr>
-          <w:rFonts w:ascii="Times New Roman" w:hAnsi="Times New Roman" w:cs="Times New Roman"/>
-          <w:b/>
-          <w:bCs/>
-        </w:rPr>
-      </w:pPr>
-      <w:r>
-        <w:rPr>
-          <w:rFonts w:ascii="Times New Roman" w:hAnsi="Times New Roman" w:cs="Times New Roman"/>
-          <w:b/>
-          <w:bCs/>
-        </w:rPr>
-        <w:t xml:space="preserve">1.2  </w:t>
-      </w:r>
-      <w:r>
-        <w:rPr>
-          <w:rFonts w:ascii="Times New Roman" w:hAnsi="Times New Roman" w:cs="Times New Roman"/>
-          <w:b/>
-          <w:bCs/>
-        </w:rPr>
-        <w:t>Limitations of Existing Approaches</w:t>
+          <w:b/>
+          <w:bCs/>
+        </w:rPr>
+        <w:t>Temporal dependence</w:t>
+      </w:r>
+      <w:r>
+        <w:rPr>
+          <w:rFonts w:ascii="Times New Roman" w:hAnsi="Times New Roman" w:cs="Times New Roman"/>
+        </w:rPr>
+        <w:t xml:space="preserve">: ignition risk evolves from accumulated conditions where an arbitrary “threshold” </w:t>
+      </w:r>
+      <w:proofErr w:type="gramStart"/>
+      <w:r>
+        <w:rPr>
+          <w:rFonts w:ascii="Times New Roman" w:hAnsi="Times New Roman" w:cs="Times New Roman"/>
+        </w:rPr>
+        <w:t>is met</w:t>
+      </w:r>
+      <w:proofErr w:type="gramEnd"/>
+      <w:r>
+        <w:rPr>
+          <w:rFonts w:ascii="Times New Roman" w:hAnsi="Times New Roman" w:cs="Times New Roman"/>
+        </w:rPr>
+        <w:t xml:space="preserve">, meaning static models fail to capture </w:t>
+      </w:r>
+      <w:r>
+        <w:rPr>
+          <w:rFonts w:ascii="Times New Roman" w:hAnsi="Times New Roman" w:cs="Times New Roman"/>
+        </w:rPr>
+        <w:t>preconditioned ignition patterns.</w:t>
+      </w:r>
+    </w:p>
+    <w:p>
+      <w:pPr>
+        <w:pStyle w:val="NoSpacing"/>
+        <w:rPr>
+          <w:rFonts w:ascii="Times New Roman" w:hAnsi="Times New Roman" w:cs="Times New Roman"/>
+        </w:rPr>
+      </w:pPr>
+    </w:p>
+    <w:p>
+      <w:pPr>
+        <w:pStyle w:val="NoSpacing"/>
+        <w:rPr>
+          <w:rFonts w:ascii="Times New Roman" w:hAnsi="Times New Roman" w:cs="Times New Roman"/>
+        </w:rPr>
+      </w:pPr>
+      <w:r>
+        <w:rPr>
+          <w:rFonts w:ascii="Times New Roman" w:hAnsi="Times New Roman" w:cs="Times New Roman"/>
+        </w:rPr>
+        <w:t xml:space="preserve">These challenges </w:t>
+      </w:r>
+      <w:r>
+        <w:rPr>
+          <w:rFonts w:ascii="Times New Roman" w:hAnsi="Times New Roman" w:cs="Times New Roman"/>
+        </w:rPr>
+        <w:t>necessitate</w:t>
+      </w:r>
+      <w:r>
+        <w:rPr>
+          <w:rFonts w:ascii="Times New Roman" w:hAnsi="Times New Roman" w:cs="Times New Roman"/>
+        </w:rPr>
+        <w:t xml:space="preserve"> </w:t>
+      </w:r>
+      <w:r>
+        <w:rPr>
+          <w:rFonts w:ascii="Times New Roman" w:hAnsi="Times New Roman" w:cs="Times New Roman"/>
+        </w:rPr>
+        <w:t xml:space="preserve">a </w:t>
+      </w:r>
+      <w:r>
+        <w:rPr>
+          <w:rFonts w:ascii="Times New Roman" w:hAnsi="Times New Roman" w:cs="Times New Roman"/>
+        </w:rPr>
+        <w:t>model that leverage</w:t>
+      </w:r>
+      <w:r>
+        <w:rPr>
+          <w:rFonts w:ascii="Times New Roman" w:hAnsi="Times New Roman" w:cs="Times New Roman"/>
+        </w:rPr>
+        <w:t>s</w:t>
+      </w:r>
+      <w:r>
+        <w:rPr>
+          <w:rFonts w:ascii="Times New Roman" w:hAnsi="Times New Roman" w:cs="Times New Roman"/>
+        </w:rPr>
+        <w:t xml:space="preserve"> </w:t>
+      </w:r>
+      <w:r>
+        <w:rPr>
+          <w:rFonts w:ascii="Times New Roman" w:hAnsi="Times New Roman" w:cs="Times New Roman"/>
+        </w:rPr>
+        <w:t xml:space="preserve">high-feature dimensionality from a diverse range of environmental signals, </w:t>
+      </w:r>
+      <w:r>
+        <w:rPr>
+          <w:rFonts w:ascii="Times New Roman" w:hAnsi="Times New Roman" w:cs="Times New Roman"/>
+        </w:rPr>
+        <w:t>multi-day sequenc</w:t>
+      </w:r>
+      <w:r>
+        <w:rPr>
+          <w:rFonts w:ascii="Times New Roman" w:hAnsi="Times New Roman" w:cs="Times New Roman"/>
+        </w:rPr>
+        <w:t>ing</w:t>
+      </w:r>
+      <w:r>
+        <w:rPr>
+          <w:rFonts w:ascii="Times New Roman" w:hAnsi="Times New Roman" w:cs="Times New Roman"/>
+        </w:rPr>
+        <w:t xml:space="preserve">, and </w:t>
+      </w:r>
+      <w:proofErr w:type="gramStart"/>
+      <w:r>
+        <w:rPr>
+          <w:rFonts w:ascii="Times New Roman" w:hAnsi="Times New Roman" w:cs="Times New Roman"/>
+        </w:rPr>
+        <w:t>handle</w:t>
+      </w:r>
+      <w:r>
+        <w:rPr>
+          <w:rFonts w:ascii="Times New Roman" w:hAnsi="Times New Roman" w:cs="Times New Roman"/>
+        </w:rPr>
+        <w:t>s</w:t>
+      </w:r>
+      <w:proofErr w:type="gramEnd"/>
+      <w:r>
+        <w:rPr>
+          <w:rFonts w:ascii="Times New Roman" w:hAnsi="Times New Roman" w:cs="Times New Roman"/>
+        </w:rPr>
+        <w:t xml:space="preserve"> class imbalance using physically constrained learning.</w:t>
+      </w:r>
+    </w:p>
+    <w:p>
+      <w:pPr>
+        <w:pStyle w:val="NoSpacing"/>
+        <w:rPr>
+          <w:rFonts w:ascii="Times New Roman" w:hAnsi="Times New Roman" w:cs="Times New Roman"/>
+        </w:rPr>
+      </w:pPr>
+    </w:p>
+    <w:p>
+      <w:pPr>
+        <w:pStyle w:val="NoSpacing"/>
+        <w:rPr>
+          <w:rFonts w:ascii="Times New Roman" w:hAnsi="Times New Roman" w:cs="Times New Roman"/>
+          <w:b/>
+          <w:bCs/>
+        </w:rPr>
+      </w:pPr>
+      <w:r>
+        <w:rPr>
+          <w:rFonts w:ascii="Times New Roman" w:hAnsi="Times New Roman" w:cs="Times New Roman"/>
+          <w:b/>
+          <w:bCs/>
+        </w:rPr>
+        <w:t>1.2 Limitations</w:t>
+      </w:r>
+      <w:r>
+        <w:rPr>
+          <w:rFonts w:ascii="Times New Roman" w:hAnsi="Times New Roman" w:cs="Times New Roman"/>
+          <w:b/>
+          <w:bCs/>
+        </w:rPr>
+        <w:t xml:space="preserve"> of Existing Approaches</w:t>
       </w:r>
     </w:p>
     <w:p>
@@ -839,7 +1368,7 @@
         <w:pStyle w:val="NoSpacing"/>
         <w:numPr>
           <w:ilvl w:val="0"/>
-          <w:numId w:val="44"/>
+          <w:numId w:val="52"/>
         </w:numPr>
         <w:rPr>
           <w:rFonts w:ascii="Times New Roman" w:hAnsi="Times New Roman" w:cs="Times New Roman"/>
@@ -848,8 +1377,42 @@
       <w:r>
         <w:rPr>
           <w:rFonts w:ascii="Times New Roman" w:hAnsi="Times New Roman" w:cs="Times New Roman"/>
-        </w:rPr>
-        <w:t>Fire weather indices: overly simplified, empirically tuned, lack spatial nuance.</w:t>
+          <w:b/>
+          <w:bCs/>
+        </w:rPr>
+        <w:t>Static Ignition Predictors</w:t>
+      </w:r>
+      <w:r>
+        <w:rPr>
+          <w:rFonts w:ascii="Times New Roman" w:hAnsi="Times New Roman" w:cs="Times New Roman"/>
+        </w:rPr>
+        <w:t>: Various fire-weather indices simplify ignition physics into fixed formulas of potent ignition drivers (e.g., wind, relative humidity</w:t>
+      </w:r>
+      <w:r>
+        <w:rPr>
+          <w:rFonts w:ascii="Times New Roman" w:hAnsi="Times New Roman" w:cs="Times New Roman"/>
+        </w:rPr>
+        <w:t>) yet</w:t>
+      </w:r>
+      <w:r>
+        <w:rPr>
+          <w:rFonts w:ascii="Times New Roman" w:hAnsi="Times New Roman" w:cs="Times New Roman"/>
+        </w:rPr>
+        <w:t xml:space="preserve"> ignore spatial variation in surface topology and fuels as well as non-linear interactions with </w:t>
+      </w:r>
+      <w:proofErr w:type="gramStart"/>
+      <w:r>
+        <w:rPr>
+          <w:rFonts w:ascii="Times New Roman" w:hAnsi="Times New Roman" w:cs="Times New Roman"/>
+        </w:rPr>
+        <w:t>conditions as a whole</w:t>
+      </w:r>
+      <w:proofErr w:type="gramEnd"/>
+      <w:r>
+        <w:rPr>
+          <w:rFonts w:ascii="Times New Roman" w:hAnsi="Times New Roman" w:cs="Times New Roman"/>
+        </w:rPr>
+        <w:t>.</w:t>
       </w:r>
     </w:p>
     <w:p>
@@ -857,7 +1420,7 @@
         <w:pStyle w:val="NoSpacing"/>
         <w:numPr>
           <w:ilvl w:val="0"/>
-          <w:numId w:val="44"/>
+          <w:numId w:val="52"/>
         </w:numPr>
         <w:rPr>
           <w:rFonts w:ascii="Times New Roman" w:hAnsi="Times New Roman" w:cs="Times New Roman"/>
@@ -866,196 +1429,156 @@
       <w:r>
         <w:rPr>
           <w:rFonts w:ascii="Times New Roman" w:hAnsi="Times New Roman" w:cs="Times New Roman"/>
-        </w:rPr>
-        <w:t>Deep models: often ignore temporal meteorological signatures; rely on single-modality imagery; rarely include physical masks.</w:t>
-      </w:r>
-    </w:p>
-    <w:p>
-      <w:pPr>
-        <w:pStyle w:val="NoSpacing"/>
-        <w:rPr>
-          <w:rFonts w:ascii="Times New Roman" w:hAnsi="Times New Roman" w:cs="Times New Roman"/>
-        </w:rPr>
-      </w:pPr>
-    </w:p>
-    <w:p>
-      <w:pPr>
-        <w:pStyle w:val="NoSpacing"/>
-        <w:rPr>
-          <w:rFonts w:ascii="Times New Roman" w:hAnsi="Times New Roman" w:cs="Times New Roman"/>
-        </w:rPr>
-      </w:pPr>
-    </w:p>
-    <w:p>
-      <w:pPr>
-        <w:pStyle w:val="NoSpacing"/>
-        <w:rPr>
-          <w:rFonts w:ascii="Times New Roman" w:hAnsi="Times New Roman" w:cs="Times New Roman"/>
-          <w:b/>
-          <w:bCs/>
-        </w:rPr>
-      </w:pPr>
-      <w:r>
-        <w:rPr>
-          <w:rFonts w:ascii="Times New Roman" w:hAnsi="Times New Roman" w:cs="Times New Roman"/>
-        </w:rPr>
-        <w:t xml:space="preserve">1.3  </w:t>
-      </w:r>
-      <w:r>
-        <w:rPr>
-          <w:rFonts w:ascii="Times New Roman" w:hAnsi="Times New Roman" w:cs="Times New Roman"/>
-          <w:b/>
-          <w:bCs/>
-        </w:rPr>
-        <w:t>Key Contributions</w:t>
-      </w:r>
-    </w:p>
-    <w:p>
-      <w:pPr>
-        <w:pStyle w:val="NoSpacing"/>
-        <w:rPr>
-          <w:rFonts w:ascii="Times New Roman" w:hAnsi="Times New Roman" w:cs="Times New Roman"/>
-        </w:rPr>
-      </w:pPr>
-    </w:p>
-    <w:p>
-      <w:pPr>
-        <w:pStyle w:val="NoSpacing"/>
-        <w:rPr>
-          <w:rFonts w:ascii="Times New Roman" w:hAnsi="Times New Roman" w:cs="Times New Roman"/>
-        </w:rPr>
-      </w:pPr>
-      <w:r>
-        <w:rPr>
-          <w:rFonts w:ascii="Times New Roman" w:hAnsi="Times New Roman" w:cs="Times New Roman"/>
-        </w:rPr>
-        <w:t>Bullet-point statements such as:</w:t>
-      </w:r>
-    </w:p>
-    <w:p>
-      <w:pPr>
-        <w:pStyle w:val="NoSpacing"/>
-        <w:rPr>
-          <w:rFonts w:ascii="Times New Roman" w:hAnsi="Times New Roman" w:cs="Times New Roman"/>
-        </w:rPr>
-      </w:pPr>
-      <w:r>
-        <w:rPr>
-          <w:rFonts w:ascii="Times New Roman" w:hAnsi="Times New Roman" w:cs="Times New Roman"/>
-        </w:rPr>
-        <w:t xml:space="preserve">A unified </w:t>
-      </w:r>
-      <w:r>
-        <w:rPr>
-          <w:rFonts w:ascii="Times New Roman" w:hAnsi="Times New Roman" w:cs="Times New Roman"/>
-          <w:b/>
-          <w:bCs/>
-        </w:rPr>
-        <w:t>multi-modal ignition prediction system</w:t>
-      </w:r>
-      <w:r>
-        <w:rPr>
-          <w:rFonts w:ascii="Times New Roman" w:hAnsi="Times New Roman" w:cs="Times New Roman"/>
-        </w:rPr>
-        <w:t xml:space="preserve"> fusing weather, fuels, topography, lightning, and fire-history.</w:t>
-      </w:r>
-    </w:p>
-    <w:p>
-      <w:pPr>
-        <w:pStyle w:val="NoSpacing"/>
-        <w:rPr>
-          <w:rFonts w:ascii="Times New Roman" w:hAnsi="Times New Roman" w:cs="Times New Roman"/>
-        </w:rPr>
-      </w:pPr>
-      <w:r>
-        <w:rPr>
-          <w:rFonts w:ascii="Times New Roman" w:hAnsi="Times New Roman" w:cs="Times New Roman"/>
-        </w:rPr>
-        <w:t xml:space="preserve">A physics-informed </w:t>
-      </w:r>
-      <w:r>
-        <w:rPr>
-          <w:rFonts w:ascii="Times New Roman" w:hAnsi="Times New Roman" w:cs="Times New Roman"/>
-          <w:b/>
-          <w:bCs/>
-        </w:rPr>
-        <w:t>masking framework</w:t>
-      </w:r>
-      <w:r>
-        <w:rPr>
-          <w:rFonts w:ascii="Times New Roman" w:hAnsi="Times New Roman" w:cs="Times New Roman"/>
-        </w:rPr>
-        <w:t xml:space="preserve"> integrated into both training and inference.</w:t>
-      </w:r>
-    </w:p>
-    <w:p>
-      <w:pPr>
-        <w:pStyle w:val="NoSpacing"/>
-        <w:rPr>
-          <w:rFonts w:ascii="Times New Roman" w:hAnsi="Times New Roman" w:cs="Times New Roman"/>
-        </w:rPr>
-      </w:pPr>
-      <w:r>
-        <w:rPr>
-          <w:rFonts w:ascii="Times New Roman" w:hAnsi="Times New Roman" w:cs="Times New Roman"/>
-        </w:rPr>
-        <w:t>A spatiotemporal CNN architecture (</w:t>
-      </w:r>
-      <w:proofErr w:type="spellStart"/>
-      <w:r>
-        <w:rPr>
-          <w:rFonts w:ascii="Times New Roman" w:hAnsi="Times New Roman" w:cs="Times New Roman"/>
-        </w:rPr>
-        <w:t>FireFusionNet</w:t>
-      </w:r>
-      <w:proofErr w:type="spellEnd"/>
-      <w:r>
-        <w:rPr>
-          <w:rFonts w:ascii="Times New Roman" w:hAnsi="Times New Roman" w:cs="Times New Roman"/>
-        </w:rPr>
-        <w:t xml:space="preserve">) that jointly estimates </w:t>
-      </w:r>
-      <w:r>
-        <w:rPr>
-          <w:rFonts w:ascii="Times New Roman" w:hAnsi="Times New Roman" w:cs="Times New Roman"/>
-          <w:b/>
-          <w:bCs/>
-        </w:rPr>
-        <w:t>ignition probability</w:t>
-      </w:r>
-      <w:r>
-        <w:rPr>
-          <w:rFonts w:ascii="Times New Roman" w:hAnsi="Times New Roman" w:cs="Times New Roman"/>
-        </w:rPr>
-        <w:t xml:space="preserve"> and </w:t>
-      </w:r>
-      <w:r>
-        <w:rPr>
-          <w:rFonts w:ascii="Times New Roman" w:hAnsi="Times New Roman" w:cs="Times New Roman"/>
-          <w:b/>
-          <w:bCs/>
-        </w:rPr>
-        <w:t>ignition type</w:t>
-      </w:r>
-      <w:r>
-        <w:rPr>
-          <w:rFonts w:ascii="Times New Roman" w:hAnsi="Times New Roman" w:cs="Times New Roman"/>
-        </w:rPr>
-        <w:t>.</w:t>
-      </w:r>
-    </w:p>
-    <w:p>
-      <w:pPr>
-        <w:pStyle w:val="NoSpacing"/>
-        <w:rPr>
-          <w:rFonts w:ascii="Times New Roman" w:hAnsi="Times New Roman" w:cs="Times New Roman"/>
-        </w:rPr>
-      </w:pPr>
-      <w:r>
-        <w:rPr>
-          <w:rFonts w:ascii="Times New Roman" w:hAnsi="Times New Roman" w:cs="Times New Roman"/>
-        </w:rPr>
-        <w:t>A comprehensive evaluation across multiple regions &amp; seasons.</w:t>
+          <w:b/>
+          <w:bCs/>
+        </w:rPr>
+        <w:t>Low modality coverage</w:t>
+      </w:r>
+      <w:r>
+        <w:rPr>
+          <w:rFonts w:ascii="Times New Roman" w:hAnsi="Times New Roman" w:cs="Times New Roman"/>
+        </w:rPr>
+        <w:t xml:space="preserve">: Most CNN-based ignition models rely on </w:t>
+      </w:r>
+      <w:r>
+        <w:rPr>
+          <w:rFonts w:ascii="Times New Roman" w:hAnsi="Times New Roman" w:cs="Times New Roman"/>
+        </w:rPr>
+        <w:t>lower</w:t>
+      </w:r>
+      <w:r>
+        <w:rPr>
+          <w:rFonts w:ascii="Times New Roman" w:hAnsi="Times New Roman" w:cs="Times New Roman"/>
+        </w:rPr>
+        <w:t>-</w:t>
+      </w:r>
+      <w:r>
+        <w:rPr>
+          <w:rFonts w:ascii="Times New Roman" w:hAnsi="Times New Roman" w:cs="Times New Roman"/>
+        </w:rPr>
+        <w:t>dimensional representational imagery when compared to typical weather forecasting, failing to encode spatial texture where ignition is physically possible, mask unphysical predictors such as water coverage, or utilize temporal conditioning.</w:t>
+      </w:r>
+    </w:p>
+    <w:p>
+      <w:pPr>
+        <w:pStyle w:val="NoSpacing"/>
+        <w:rPr>
+          <w:rFonts w:ascii="Times New Roman" w:hAnsi="Times New Roman" w:cs="Times New Roman"/>
+        </w:rPr>
+      </w:pPr>
+    </w:p>
+    <w:p>
+      <w:pPr>
+        <w:pStyle w:val="NoSpacing"/>
+        <w:rPr>
+          <w:rFonts w:ascii="Times New Roman" w:hAnsi="Times New Roman" w:cs="Times New Roman"/>
+          <w:b/>
+          <w:bCs/>
+        </w:rPr>
+      </w:pPr>
+      <w:r>
+        <w:rPr>
+          <w:rFonts w:ascii="Times New Roman" w:hAnsi="Times New Roman" w:cs="Times New Roman"/>
+          <w:b/>
+          <w:bCs/>
+        </w:rPr>
+        <w:t xml:space="preserve">1.3 </w:t>
+      </w:r>
+      <w:r>
+        <w:rPr>
+          <w:rFonts w:ascii="Times New Roman" w:hAnsi="Times New Roman" w:cs="Times New Roman"/>
+          <w:b/>
+          <w:bCs/>
+        </w:rPr>
+        <w:t>Key</w:t>
+      </w:r>
+      <w:r>
+        <w:rPr>
+          <w:rFonts w:ascii="Times New Roman" w:hAnsi="Times New Roman" w:cs="Times New Roman"/>
+          <w:b/>
+          <w:bCs/>
+        </w:rPr>
+        <w:t xml:space="preserve"> Contributions</w:t>
+      </w:r>
+    </w:p>
+    <w:p>
+      <w:pPr>
+        <w:pStyle w:val="NoSpacing"/>
+        <w:rPr>
+          <w:rFonts w:ascii="Times New Roman" w:hAnsi="Times New Roman" w:cs="Times New Roman"/>
+        </w:rPr>
+      </w:pPr>
+    </w:p>
+    <w:p>
+      <w:pPr>
+        <w:pStyle w:val="NoSpacing"/>
+        <w:numPr>
+          <w:ilvl w:val="0"/>
+          <w:numId w:val="53"/>
+        </w:numPr>
+        <w:rPr>
+          <w:rFonts w:ascii="Times New Roman" w:hAnsi="Times New Roman" w:cs="Times New Roman"/>
+        </w:rPr>
+      </w:pPr>
+      <w:r>
+        <w:rPr>
+          <w:rFonts w:ascii="Times New Roman" w:hAnsi="Times New Roman" w:cs="Times New Roman"/>
+        </w:rPr>
+        <w:t xml:space="preserve">A unified multi-modal prediction system for forecasting ignition from a physically complete feature-set. </w:t>
+      </w:r>
+    </w:p>
+    <w:p>
+      <w:pPr>
+        <w:pStyle w:val="NoSpacing"/>
+        <w:numPr>
+          <w:ilvl w:val="0"/>
+          <w:numId w:val="53"/>
+        </w:numPr>
+        <w:rPr>
+          <w:rFonts w:ascii="Times New Roman" w:hAnsi="Times New Roman" w:cs="Times New Roman"/>
+        </w:rPr>
+      </w:pPr>
+      <w:r>
+        <w:rPr>
+          <w:rFonts w:ascii="Times New Roman" w:hAnsi="Times New Roman" w:cs="Times New Roman"/>
+        </w:rPr>
+        <w:t>A spatiotemporal CNN architecture that jointly estimates ignition probability and ignition type across space, time, and features.</w:t>
+      </w:r>
+    </w:p>
+    <w:p>
+      <w:pPr>
+        <w:pStyle w:val="NoSpacing"/>
+        <w:numPr>
+          <w:ilvl w:val="0"/>
+          <w:numId w:val="53"/>
+        </w:numPr>
+        <w:rPr>
+          <w:rFonts w:ascii="Times New Roman" w:hAnsi="Times New Roman" w:cs="Times New Roman"/>
+        </w:rPr>
+      </w:pPr>
+      <w:r>
+        <w:rPr>
+          <w:rFonts w:ascii="Times New Roman" w:hAnsi="Times New Roman" w:cs="Times New Roman"/>
+        </w:rPr>
+        <w:t>A physics informed masking framework to hone training and inference.</w:t>
+      </w:r>
+    </w:p>
+    <w:p>
+      <w:pPr>
+        <w:pStyle w:val="NoSpacing"/>
+        <w:numPr>
+          <w:ilvl w:val="0"/>
+          <w:numId w:val="53"/>
+        </w:numPr>
+        <w:rPr>
+          <w:rFonts w:ascii="Times New Roman" w:hAnsi="Times New Roman" w:cs="Times New Roman"/>
+        </w:rPr>
+      </w:pPr>
+      <w:r>
+        <w:rPr>
+          <w:rFonts w:ascii="Times New Roman" w:hAnsi="Times New Roman" w:cs="Times New Roman"/>
+        </w:rPr>
+        <w:t>A comprehensive evaluation of risk across multiple dimensions.</w:t>
       </w:r>
     </w:p>
     <w:p>
@@ -1119,21 +1642,7 @@
         <w:rPr>
           <w:rFonts w:ascii="Times New Roman" w:hAnsi="Times New Roman" w:cs="Times New Roman"/>
         </w:rPr>
-        <w:t xml:space="preserve">Purpose: Ground </w:t>
-      </w:r>
-      <w:proofErr w:type="spellStart"/>
-      <w:r>
-        <w:rPr>
-          <w:rFonts w:ascii="Times New Roman" w:hAnsi="Times New Roman" w:cs="Times New Roman"/>
-        </w:rPr>
-        <w:t>FireFusion</w:t>
-      </w:r>
-      <w:proofErr w:type="spellEnd"/>
-      <w:r>
-        <w:rPr>
-          <w:rFonts w:ascii="Times New Roman" w:hAnsi="Times New Roman" w:cs="Times New Roman"/>
-        </w:rPr>
-        <w:t xml:space="preserve"> in existing literature, showing why your design choices matter.</w:t>
+        <w:t>Purpose: Ground FireFusion in existing literature, showing why your design choices matter.</w:t>
       </w:r>
     </w:p>
     <w:p>
@@ -1383,32 +1892,49 @@
           <w:b/>
           <w:bCs/>
         </w:rPr>
-        <w:t>“what ignition type?”</w:t>
-      </w:r>
-      <w:r>
-        <w:rPr>
-          <w:rFonts w:ascii="Times New Roman" w:hAnsi="Times New Roman" w:cs="Times New Roman"/>
-        </w:rPr>
-        <w:t>, which motivates your dual-head design.</w:t>
-      </w:r>
-    </w:p>
-    <w:p>
-      <w:pPr>
-        <w:pStyle w:val="NoSpacing"/>
-        <w:rPr>
-          <w:rFonts w:ascii="Times New Roman" w:hAnsi="Times New Roman" w:cs="Times New Roman"/>
-        </w:rPr>
-      </w:pPr>
-    </w:p>
-    <w:p>
-      <w:pPr>
-        <w:pStyle w:val="NoSpacing"/>
-        <w:rPr>
-          <w:rFonts w:ascii="Times New Roman" w:hAnsi="Times New Roman" w:cs="Times New Roman"/>
-          <w:b/>
-          <w:bCs/>
-        </w:rPr>
-      </w:pPr>
+        <w:t>“what ignition type?</w:t>
+      </w:r>
+      <w:proofErr w:type="gramStart"/>
+      <w:r>
+        <w:rPr>
+          <w:rFonts w:ascii="Times New Roman" w:hAnsi="Times New Roman" w:cs="Times New Roman"/>
+          <w:b/>
+          <w:bCs/>
+        </w:rPr>
+        <w:t>”</w:t>
+      </w:r>
+      <w:r>
+        <w:rPr>
+          <w:rFonts w:ascii="Times New Roman" w:hAnsi="Times New Roman" w:cs="Times New Roman"/>
+        </w:rPr>
+        <w:t>,</w:t>
+      </w:r>
+      <w:proofErr w:type="gramEnd"/>
+      <w:r>
+        <w:rPr>
+          <w:rFonts w:ascii="Times New Roman" w:hAnsi="Times New Roman" w:cs="Times New Roman"/>
+        </w:rPr>
+        <w:t xml:space="preserve"> which motivates your dual-head design.</w:t>
+      </w:r>
+    </w:p>
+    <w:p>
+      <w:pPr>
+        <w:pStyle w:val="NoSpacing"/>
+        <w:rPr>
+          <w:rFonts w:ascii="Times New Roman" w:hAnsi="Times New Roman" w:cs="Times New Roman"/>
+        </w:rPr>
+      </w:pPr>
+    </w:p>
+    <w:p>
+      <w:pPr>
+        <w:pStyle w:val="NoSpacing"/>
+        <w:rPr>
+          <w:rFonts w:ascii="Times New Roman" w:hAnsi="Times New Roman" w:cs="Times New Roman"/>
+          <w:b/>
+          <w:bCs/>
+        </w:rPr>
+      </w:pPr>
+      <w:proofErr w:type="gramStart"/>
       <w:r>
         <w:rPr>
           <w:rFonts w:ascii="Times New Roman" w:hAnsi="Times New Roman" w:cs="Times New Roman"/>
@@ -1431,21 +1957,29 @@
           <w:b/>
           <w:bCs/>
         </w:rPr>
-        <w:t>Fire Weather Indices and Empirical Models</w:t>
-      </w:r>
-    </w:p>
-    <w:p>
-      <w:pPr>
-        <w:pStyle w:val="NoSpacing"/>
-        <w:rPr>
-          <w:rFonts w:ascii="Times New Roman" w:hAnsi="Times New Roman" w:cs="Times New Roman"/>
-        </w:rPr>
-      </w:pPr>
-      <w:r>
-        <w:rPr>
-          <w:rFonts w:ascii="Times New Roman" w:hAnsi="Times New Roman" w:cs="Times New Roman"/>
-        </w:rPr>
-        <w:lastRenderedPageBreak/>
+        <w:t>Fire</w:t>
+      </w:r>
+      <w:proofErr w:type="gramEnd"/>
+      <w:r>
+        <w:rPr>
+          <w:rFonts w:ascii="Times New Roman" w:hAnsi="Times New Roman" w:cs="Times New Roman"/>
+          <w:b/>
+          <w:bCs/>
+        </w:rPr>
+        <w:t xml:space="preserve"> Weather Indices and Empirical Models</w:t>
+      </w:r>
+    </w:p>
+    <w:p>
+      <w:pPr>
+        <w:pStyle w:val="NoSpacing"/>
+        <w:rPr>
+          <w:rFonts w:ascii="Times New Roman" w:hAnsi="Times New Roman" w:cs="Times New Roman"/>
+        </w:rPr>
+      </w:pPr>
+      <w:r>
+        <w:rPr>
+          <w:rFonts w:ascii="Times New Roman" w:hAnsi="Times New Roman" w:cs="Times New Roman"/>
+        </w:rPr>
         <w:t xml:space="preserve">- </w:t>
       </w:r>
       <w:r>
@@ -1746,29 +2280,7 @@
         <w:rPr>
           <w:rFonts w:ascii="Times New Roman" w:hAnsi="Times New Roman" w:cs="Times New Roman"/>
         </w:rPr>
-        <w:t>This is where the “feature wrangling” becomes research-relevant.</w:t>
-      </w:r>
-    </w:p>
-    <w:p>
-      <w:pPr>
-        <w:pStyle w:val="NoSpacing"/>
-        <w:rPr>
-          <w:rFonts w:ascii="Times New Roman" w:hAnsi="Times New Roman" w:cs="Times New Roman"/>
-        </w:rPr>
-      </w:pPr>
-    </w:p>
-    <w:p>
-      <w:pPr>
-        <w:pStyle w:val="NoSpacing"/>
-        <w:rPr>
-          <w:rFonts w:ascii="Times New Roman" w:hAnsi="Times New Roman" w:cs="Times New Roman"/>
-        </w:rPr>
-      </w:pPr>
-      <w:r>
-        <w:rPr>
-          <w:rFonts w:ascii="Times New Roman" w:hAnsi="Times New Roman" w:cs="Times New Roman"/>
-        </w:rPr>
-        <w:t>Content:</w:t>
+        <w:t>Rationale:</w:t>
       </w:r>
       <w:r>
         <w:rPr>
@@ -1779,356 +2291,6 @@
       <w:r>
         <w:rPr>
           <w:rFonts w:ascii="Times New Roman" w:hAnsi="Times New Roman" w:cs="Times New Roman"/>
-          <w:b/>
-          <w:bCs/>
-        </w:rPr>
-        <w:t>Raw datasets used</w:t>
-      </w:r>
-      <w:r>
-        <w:rPr>
-          <w:rFonts w:ascii="Times New Roman" w:hAnsi="Times New Roman" w:cs="Times New Roman"/>
-        </w:rPr>
-        <w:t xml:space="preserve"> (GRIDMET, VIIRS/MODIS for fire perimeters, lightning data, fuel moisture proxies, landcover, slope/aspect).</w:t>
-      </w:r>
-    </w:p>
-    <w:p>
-      <w:pPr>
-        <w:pStyle w:val="NoSpacing"/>
-        <w:rPr>
-          <w:rFonts w:ascii="Times New Roman" w:hAnsi="Times New Roman" w:cs="Times New Roman"/>
-        </w:rPr>
-      </w:pPr>
-      <w:r>
-        <w:rPr>
-          <w:rFonts w:ascii="Times New Roman" w:hAnsi="Times New Roman" w:cs="Times New Roman"/>
-        </w:rPr>
-        <w:t xml:space="preserve">Describe the </w:t>
-      </w:r>
-      <w:r>
-        <w:rPr>
-          <w:rFonts w:ascii="Times New Roman" w:hAnsi="Times New Roman" w:cs="Times New Roman"/>
-          <w:b/>
-          <w:bCs/>
-        </w:rPr>
-        <w:t>temporal alignment</w:t>
-      </w:r>
-      <w:r>
-        <w:rPr>
-          <w:rFonts w:ascii="Times New Roman" w:hAnsi="Times New Roman" w:cs="Times New Roman"/>
-        </w:rPr>
-        <w:t>: t-3 days, t-2, t-1 → predict ignition at t.</w:t>
-      </w:r>
-    </w:p>
-    <w:p>
-      <w:pPr>
-        <w:pStyle w:val="NoSpacing"/>
-        <w:rPr>
-          <w:rFonts w:ascii="Times New Roman" w:hAnsi="Times New Roman" w:cs="Times New Roman"/>
-        </w:rPr>
-      </w:pPr>
-      <w:r>
-        <w:rPr>
-          <w:rFonts w:ascii="Times New Roman" w:hAnsi="Times New Roman" w:cs="Times New Roman"/>
-        </w:rPr>
-        <w:t>Precise construction of derived features:</w:t>
-      </w:r>
-    </w:p>
-    <w:p>
-      <w:pPr>
-        <w:pStyle w:val="NoSpacing"/>
-        <w:rPr>
-          <w:rFonts w:ascii="Times New Roman" w:hAnsi="Times New Roman" w:cs="Times New Roman"/>
-        </w:rPr>
-      </w:pPr>
-    </w:p>
-    <w:p>
-      <w:pPr>
-        <w:pStyle w:val="NoSpacing"/>
-        <w:rPr>
-          <w:rFonts w:ascii="Times New Roman" w:hAnsi="Times New Roman" w:cs="Times New Roman"/>
-          <w:b/>
-          <w:bCs/>
-        </w:rPr>
-      </w:pPr>
-      <w:r>
-        <w:rPr>
-          <w:rFonts w:ascii="Times New Roman" w:hAnsi="Times New Roman" w:cs="Times New Roman"/>
-          <w:b/>
-          <w:bCs/>
-        </w:rPr>
-        <w:t>Fire-history masks</w:t>
-      </w:r>
-      <w:r>
-        <w:rPr>
-          <w:rFonts w:ascii="Times New Roman" w:hAnsi="Times New Roman" w:cs="Times New Roman"/>
-          <w:b/>
-          <w:bCs/>
-        </w:rPr>
-        <w:t>:</w:t>
-      </w:r>
-    </w:p>
-    <w:p>
-      <w:pPr>
-        <w:pStyle w:val="NoSpacing"/>
-        <w:rPr>
-          <w:rFonts w:ascii="Times New Roman" w:hAnsi="Times New Roman" w:cs="Times New Roman"/>
-          <w:b/>
-          <w:bCs/>
-        </w:rPr>
-      </w:pPr>
-      <w:r>
-        <w:rPr>
-          <w:rFonts w:ascii="Times New Roman" w:hAnsi="Times New Roman" w:cs="Times New Roman"/>
-        </w:rPr>
-        <w:t>Water bodies + non-burnable masks</w:t>
-      </w:r>
-    </w:p>
-    <w:p>
-      <w:pPr>
-        <w:pStyle w:val="NoSpacing"/>
-        <w:rPr>
-          <w:rFonts w:ascii="Times New Roman" w:hAnsi="Times New Roman" w:cs="Times New Roman"/>
-        </w:rPr>
-      </w:pPr>
-      <w:r>
-        <w:rPr>
-          <w:rFonts w:ascii="Times New Roman" w:hAnsi="Times New Roman" w:cs="Times New Roman"/>
-        </w:rPr>
-        <w:t>Wind-humidity-temperature composite indices</w:t>
-      </w:r>
-    </w:p>
-    <w:p>
-      <w:pPr>
-        <w:pStyle w:val="NoSpacing"/>
-        <w:rPr>
-          <w:rFonts w:ascii="Times New Roman" w:hAnsi="Times New Roman" w:cs="Times New Roman"/>
-        </w:rPr>
-      </w:pPr>
-      <w:r>
-        <w:rPr>
-          <w:rFonts w:ascii="Times New Roman" w:hAnsi="Times New Roman" w:cs="Times New Roman"/>
-        </w:rPr>
-        <w:t>FFMC-like synthetic index or Fosberg FWI</w:t>
-      </w:r>
-    </w:p>
-    <w:p>
-      <w:pPr>
-        <w:pStyle w:val="NoSpacing"/>
-        <w:rPr>
-          <w:rFonts w:ascii="Times New Roman" w:hAnsi="Times New Roman" w:cs="Times New Roman"/>
-        </w:rPr>
-      </w:pPr>
-      <w:r>
-        <w:rPr>
-          <w:rFonts w:ascii="Times New Roman" w:hAnsi="Times New Roman" w:cs="Times New Roman"/>
-        </w:rPr>
-        <w:t>Lightning strikes and distance-to-previous ignition</w:t>
-      </w:r>
-    </w:p>
-    <w:p>
-      <w:pPr>
-        <w:pStyle w:val="NoSpacing"/>
-        <w:rPr>
-          <w:rFonts w:ascii="Times New Roman" w:hAnsi="Times New Roman" w:cs="Times New Roman"/>
-        </w:rPr>
-      </w:pPr>
-      <w:r>
-        <w:rPr>
-          <w:rFonts w:ascii="Times New Roman" w:hAnsi="Times New Roman" w:cs="Times New Roman"/>
-        </w:rPr>
-        <w:t>"Hazard-style": 1 if cell (</w:t>
-      </w:r>
-      <w:proofErr w:type="spellStart"/>
-      <w:r>
-        <w:rPr>
-          <w:rFonts w:ascii="Times New Roman" w:hAnsi="Times New Roman" w:cs="Times New Roman"/>
-        </w:rPr>
-        <w:t>i</w:t>
-      </w:r>
-      <w:proofErr w:type="spellEnd"/>
-      <w:r>
-        <w:rPr>
-          <w:rFonts w:ascii="Times New Roman" w:hAnsi="Times New Roman" w:cs="Times New Roman"/>
-        </w:rPr>
-        <w:t>, j) transitions to burning at [t, t+k-1)</w:t>
-      </w:r>
-    </w:p>
-    <w:p>
-      <w:pPr>
-        <w:pStyle w:val="NoSpacing"/>
-        <w:rPr>
-          <w:rFonts w:ascii="Times New Roman" w:hAnsi="Times New Roman" w:cs="Times New Roman"/>
-          <w:b/>
-          <w:bCs/>
-        </w:rPr>
-      </w:pPr>
-    </w:p>
-    <w:p>
-      <w:pPr>
-        <w:pStyle w:val="NoSpacing"/>
-        <w:rPr>
-          <w:rFonts w:ascii="Times New Roman" w:hAnsi="Times New Roman" w:cs="Times New Roman"/>
-        </w:rPr>
-      </w:pPr>
-      <w:r>
-        <w:rPr>
-          <w:rFonts w:ascii="Times New Roman" w:hAnsi="Times New Roman" w:cs="Times New Roman"/>
-          <w:b/>
-          <w:bCs/>
-        </w:rPr>
-        <w:t>Active fire mask</w:t>
-      </w:r>
-      <w:r>
-        <w:rPr>
-          <w:rFonts w:ascii="Times New Roman" w:hAnsi="Times New Roman" w:cs="Times New Roman"/>
-        </w:rPr>
-        <w:t xml:space="preserve"> logic:</w:t>
-      </w:r>
-      <w:r>
-        <w:rPr>
-          <w:rFonts w:ascii="Times New Roman" w:hAnsi="Times New Roman" w:cs="Times New Roman"/>
-        </w:rPr>
-        <w:t xml:space="preserve"> </w:t>
-      </w:r>
-      <w:r>
-        <w:rPr>
-          <w:rFonts w:ascii="Times New Roman" w:hAnsi="Times New Roman" w:cs="Times New Roman"/>
-        </w:rPr>
-        <w:t>Used as a loss-mask (exclude currently burning cells when modeling new ignitions).</w:t>
-      </w:r>
-    </w:p>
-    <w:p>
-      <w:pPr>
-        <w:pStyle w:val="NoSpacing"/>
-        <w:rPr>
-          <w:rFonts w:ascii="Times New Roman" w:hAnsi="Times New Roman" w:cs="Times New Roman"/>
-        </w:rPr>
-      </w:pPr>
-      <w:r>
-        <w:rPr>
-          <w:rFonts w:ascii="Times New Roman" w:hAnsi="Times New Roman" w:cs="Times New Roman"/>
-        </w:rPr>
-        <w:t>State at time T incorporated into network inputs.</w:t>
-      </w:r>
-    </w:p>
-    <w:p>
-      <w:pPr>
-        <w:pStyle w:val="NoSpacing"/>
-        <w:rPr>
-          <w:rFonts w:ascii="Times New Roman" w:hAnsi="Times New Roman" w:cs="Times New Roman"/>
-        </w:rPr>
-      </w:pPr>
-      <w:r>
-        <w:rPr>
-          <w:rFonts w:ascii="Times New Roman" w:hAnsi="Times New Roman" w:cs="Times New Roman"/>
-        </w:rPr>
-        <w:t xml:space="preserve">Never train on cells that are already burning at time t. Model should learn "cond. Prob. Of a future burning, given a </w:t>
-      </w:r>
-      <w:proofErr w:type="spellStart"/>
-      <w:r>
-        <w:rPr>
-          <w:rFonts w:ascii="Times New Roman" w:hAnsi="Times New Roman" w:cs="Times New Roman"/>
-        </w:rPr>
-        <w:t>non burning</w:t>
-      </w:r>
-      <w:proofErr w:type="spellEnd"/>
-      <w:r>
-        <w:rPr>
-          <w:rFonts w:ascii="Times New Roman" w:hAnsi="Times New Roman" w:cs="Times New Roman"/>
-        </w:rPr>
-        <w:t xml:space="preserve"> cell" (at inference time, compute active-fire mask </w:t>
-      </w:r>
-      <w:proofErr w:type="spellStart"/>
-      <w:r>
-        <w:rPr>
-          <w:rFonts w:ascii="Times New Roman" w:hAnsi="Times New Roman" w:cs="Times New Roman"/>
-        </w:rPr>
-        <w:t>F_now</w:t>
-      </w:r>
-      <w:proofErr w:type="spellEnd"/>
-      <w:r>
-        <w:rPr>
-          <w:rFonts w:ascii="Times New Roman" w:hAnsi="Times New Roman" w:cs="Times New Roman"/>
-        </w:rPr>
-        <w:t>(</w:t>
-      </w:r>
-      <w:proofErr w:type="spellStart"/>
-      <w:r>
-        <w:rPr>
-          <w:rFonts w:ascii="Times New Roman" w:hAnsi="Times New Roman" w:cs="Times New Roman"/>
-        </w:rPr>
-        <w:t>i</w:t>
-      </w:r>
-      <w:proofErr w:type="spellEnd"/>
-      <w:r>
-        <w:rPr>
-          <w:rFonts w:ascii="Times New Roman" w:hAnsi="Times New Roman" w:cs="Times New Roman"/>
-        </w:rPr>
-        <w:t>, j).</w:t>
-      </w:r>
-    </w:p>
-    <w:p>
-      <w:pPr>
-        <w:pStyle w:val="NoSpacing"/>
-        <w:rPr>
-          <w:rFonts w:ascii="Times New Roman" w:hAnsi="Times New Roman" w:cs="Times New Roman"/>
-          <w:b/>
-          <w:bCs/>
-        </w:rPr>
-      </w:pPr>
-    </w:p>
-    <w:p>
-      <w:pPr>
-        <w:pStyle w:val="NoSpacing"/>
-        <w:rPr>
-          <w:rFonts w:ascii="Times New Roman" w:hAnsi="Times New Roman" w:cs="Times New Roman"/>
-        </w:rPr>
-      </w:pPr>
-      <w:r>
-        <w:rPr>
-          <w:rFonts w:ascii="Times New Roman" w:hAnsi="Times New Roman" w:cs="Times New Roman"/>
-          <w:b/>
-          <w:bCs/>
-        </w:rPr>
-        <w:t>Class-imbalance protocol</w:t>
-      </w:r>
-      <w:r>
-        <w:rPr>
-          <w:rFonts w:ascii="Times New Roman" w:hAnsi="Times New Roman" w:cs="Times New Roman"/>
-        </w:rPr>
-        <w:t>: rare-event sampling, label smoothing for ignition type, burnable-zone focus.</w:t>
-      </w:r>
-    </w:p>
-    <w:p>
-      <w:pPr>
-        <w:pStyle w:val="NoSpacing"/>
-        <w:rPr>
-          <w:rFonts w:ascii="Times New Roman" w:hAnsi="Times New Roman" w:cs="Times New Roman"/>
-        </w:rPr>
-      </w:pPr>
-    </w:p>
-    <w:p>
-      <w:pPr>
-        <w:pStyle w:val="NoSpacing"/>
-        <w:rPr>
-          <w:rFonts w:ascii="Times New Roman" w:hAnsi="Times New Roman" w:cs="Times New Roman"/>
-        </w:rPr>
-      </w:pPr>
-      <w:r>
-        <w:rPr>
-          <w:rFonts w:ascii="Times New Roman" w:hAnsi="Times New Roman" w:cs="Times New Roman"/>
-        </w:rPr>
-        <w:t>Rationale:</w:t>
-      </w:r>
-      <w:r>
-        <w:rPr>
-          <w:rFonts w:ascii="Times New Roman" w:hAnsi="Times New Roman" w:cs="Times New Roman"/>
-        </w:rPr>
-        <w:t xml:space="preserve"> </w:t>
-      </w:r>
-      <w:r>
-        <w:rPr>
-          <w:rFonts w:ascii="Times New Roman" w:hAnsi="Times New Roman" w:cs="Times New Roman"/>
         </w:rPr>
         <w:t xml:space="preserve">This section argues that </w:t>
       </w:r>
@@ -2144,41 +2306,283 @@
         <w:rPr>
           <w:rFonts w:ascii="Times New Roman" w:hAnsi="Times New Roman" w:cs="Times New Roman"/>
         </w:rPr>
-        <w:t>, not black-box learning alone.</w:t>
-      </w:r>
-    </w:p>
-    <w:p>
-      <w:pPr>
-        <w:pStyle w:val="NoSpacing"/>
-        <w:rPr>
-          <w:rFonts w:ascii="Times New Roman" w:hAnsi="Times New Roman" w:cs="Times New Roman"/>
-        </w:rPr>
-      </w:pPr>
-    </w:p>
-    <w:p>
-      <w:pPr>
-        <w:pStyle w:val="NoSpacing"/>
-        <w:rPr>
-          <w:rFonts w:ascii="Times New Roman" w:hAnsi="Times New Roman" w:cs="Times New Roman"/>
-        </w:rPr>
-      </w:pPr>
-    </w:p>
-    <w:p>
-      <w:pPr>
-        <w:pStyle w:val="NoSpacing"/>
-        <w:rPr>
-          <w:rFonts w:ascii="Times New Roman" w:hAnsi="Times New Roman" w:cs="Times New Roman"/>
-          <w:b/>
-          <w:bCs/>
-        </w:rPr>
-      </w:pPr>
-      <w:r>
-        <w:rPr>
-          <w:rFonts w:ascii="Times New Roman" w:hAnsi="Times New Roman" w:cs="Times New Roman"/>
-          <w:b/>
-          <w:bCs/>
-        </w:rPr>
-        <w:t>3.1 Data Sources</w:t>
+        <w:t xml:space="preserve">, not </w:t>
+      </w:r>
+      <w:proofErr w:type="gramStart"/>
+      <w:r>
+        <w:rPr>
+          <w:rFonts w:ascii="Times New Roman" w:hAnsi="Times New Roman" w:cs="Times New Roman"/>
+        </w:rPr>
+        <w:t>black-box</w:t>
+      </w:r>
+      <w:proofErr w:type="gramEnd"/>
+      <w:r>
+        <w:rPr>
+          <w:rFonts w:ascii="Times New Roman" w:hAnsi="Times New Roman" w:cs="Times New Roman"/>
+        </w:rPr>
+        <w:t xml:space="preserve"> learning alone.</w:t>
+      </w:r>
+    </w:p>
+    <w:p>
+      <w:pPr>
+        <w:pStyle w:val="NoSpacing"/>
+        <w:rPr>
+          <w:rFonts w:ascii="Times New Roman" w:hAnsi="Times New Roman" w:cs="Times New Roman"/>
+        </w:rPr>
+      </w:pPr>
+    </w:p>
+    <w:p>
+      <w:pPr>
+        <w:pStyle w:val="NoSpacing"/>
+        <w:rPr>
+          <w:rFonts w:ascii="Times New Roman" w:hAnsi="Times New Roman" w:cs="Times New Roman"/>
+        </w:rPr>
+      </w:pPr>
+    </w:p>
+    <w:p>
+      <w:pPr>
+        <w:pStyle w:val="NoSpacing"/>
+        <w:rPr>
+          <w:rFonts w:ascii="Times New Roman" w:hAnsi="Times New Roman" w:cs="Times New Roman"/>
+          <w:b/>
+          <w:bCs/>
+        </w:rPr>
+      </w:pPr>
+      <w:r>
+        <w:rPr>
+          <w:rFonts w:ascii="Times New Roman" w:hAnsi="Times New Roman" w:cs="Times New Roman"/>
+          <w:b/>
+          <w:bCs/>
+        </w:rPr>
+        <w:t>3.1 Study Area</w:t>
+      </w:r>
+    </w:p>
+    <w:p>
+      <w:pPr>
+        <w:pStyle w:val="NoSpacing"/>
+        <w:rPr>
+          <w:rFonts w:ascii="Times New Roman" w:hAnsi="Times New Roman" w:cs="Times New Roman"/>
+        </w:rPr>
+      </w:pPr>
+      <w:r>
+        <w:rPr>
+          <w:rFonts w:ascii="Times New Roman" w:hAnsi="Times New Roman" w:cs="Times New Roman"/>
+        </w:rPr>
+        <w:t xml:space="preserve">Washington State contains </w:t>
+      </w:r>
+      <w:r>
+        <w:rPr>
+          <w:rFonts w:ascii="Times New Roman" w:hAnsi="Times New Roman" w:cs="Times New Roman"/>
+        </w:rPr>
+        <w:t xml:space="preserve">9.4 billion trees and </w:t>
+      </w:r>
+      <w:r>
+        <w:rPr>
+          <w:rFonts w:ascii="Times New Roman" w:hAnsi="Times New Roman" w:cs="Times New Roman"/>
+        </w:rPr>
+        <w:t xml:space="preserve">22.5 million forested acres, </w:t>
+      </w:r>
+      <w:r>
+        <w:rPr>
+          <w:rFonts w:ascii="Times New Roman" w:hAnsi="Times New Roman" w:cs="Times New Roman"/>
+        </w:rPr>
+        <w:t xml:space="preserve">covering </w:t>
+      </w:r>
+      <w:r>
+        <w:rPr>
+          <w:rFonts w:ascii="Times New Roman" w:hAnsi="Times New Roman" w:cs="Times New Roman"/>
+        </w:rPr>
+        <w:t xml:space="preserve">half the state’s land area. While the moist western-side of the state </w:t>
+      </w:r>
+      <w:r>
+        <w:rPr>
+          <w:rFonts w:ascii="Times New Roman" w:hAnsi="Times New Roman" w:cs="Times New Roman"/>
+        </w:rPr>
+        <w:t xml:space="preserve">has driven net forest growth from 2019, </w:t>
+      </w:r>
+      <w:r>
+        <w:rPr>
+          <w:rFonts w:ascii="Times New Roman" w:hAnsi="Times New Roman" w:cs="Times New Roman"/>
+        </w:rPr>
+        <w:t xml:space="preserve">the </w:t>
+      </w:r>
+      <w:r>
+        <w:rPr>
+          <w:rFonts w:ascii="Times New Roman" w:hAnsi="Times New Roman" w:cs="Times New Roman"/>
+        </w:rPr>
+        <w:t>eastern</w:t>
+      </w:r>
+      <w:r>
+        <w:rPr>
+          <w:rFonts w:ascii="Times New Roman" w:hAnsi="Times New Roman" w:cs="Times New Roman"/>
+        </w:rPr>
+        <w:t>-side</w:t>
+      </w:r>
+      <w:r>
+        <w:rPr>
+          <w:rFonts w:ascii="Times New Roman" w:hAnsi="Times New Roman" w:cs="Times New Roman"/>
+        </w:rPr>
+        <w:t xml:space="preserve"> of the state has seen an average of </w:t>
+      </w:r>
+      <w:r>
+        <w:rPr>
+          <w:rFonts w:ascii="Times New Roman" w:hAnsi="Times New Roman" w:cs="Times New Roman"/>
+        </w:rPr>
+        <w:t>470,000 acres of forest affected by fires</w:t>
+      </w:r>
+      <w:r>
+        <w:rPr>
+          <w:rFonts w:ascii="Times New Roman" w:hAnsi="Times New Roman" w:cs="Times New Roman"/>
+        </w:rPr>
+        <w:t>. This polarity makes Washington State not only a suitable candidate for wildfire risk modeling, but a useful evaluator when analyzing burn-severity.</w:t>
+      </w:r>
+    </w:p>
+    <w:p>
+      <w:pPr>
+        <w:pStyle w:val="NoSpacing"/>
+        <w:rPr>
+          <w:rFonts w:ascii="Times New Roman" w:hAnsi="Times New Roman" w:cs="Times New Roman"/>
+        </w:rPr>
+      </w:pPr>
+    </w:p>
+    <w:p>
+      <w:pPr>
+        <w:pStyle w:val="NoSpacing"/>
+        <w:rPr>
+          <w:rFonts w:ascii="Times New Roman" w:hAnsi="Times New Roman" w:cs="Times New Roman"/>
+        </w:rPr>
+      </w:pPr>
+    </w:p>
+    <w:p>
+      <w:pPr>
+        <w:pStyle w:val="NoSpacing"/>
+        <w:rPr>
+          <w:rFonts w:ascii="Times New Roman" w:hAnsi="Times New Roman" w:cs="Times New Roman"/>
+        </w:rPr>
+      </w:pPr>
+    </w:p>
+    <w:p>
+      <w:pPr>
+        <w:pStyle w:val="NoSpacing"/>
+        <w:rPr>
+          <w:rFonts w:ascii="Times New Roman" w:hAnsi="Times New Roman" w:cs="Times New Roman"/>
+        </w:rPr>
+      </w:pPr>
+      <w:r>
+        <w:rPr>
+          <w:rFonts w:ascii="Times New Roman" w:hAnsi="Times New Roman" w:cs="Times New Roman"/>
+        </w:rPr>
+        <w:t>https://research.fs.usda.gov/treesearch/58048#:~:text=There%20are%2022.5%20million%20forested,west%20side%20of%20the%20state.</w:t>
+      </w:r>
+    </w:p>
+    <w:p>
+      <w:pPr>
+        <w:pStyle w:val="NoSpacing"/>
+        <w:rPr>
+          <w:rFonts w:ascii="Times New Roman" w:hAnsi="Times New Roman" w:cs="Times New Roman"/>
+        </w:rPr>
+      </w:pPr>
+    </w:p>
+    <w:p>
+      <w:pPr>
+        <w:pStyle w:val="NoSpacing"/>
+        <w:rPr>
+          <w:rFonts w:ascii="Times New Roman" w:hAnsi="Times New Roman" w:cs="Times New Roman"/>
+        </w:rPr>
+      </w:pPr>
+    </w:p>
+    <w:p>
+      <w:pPr>
+        <w:pStyle w:val="NoSpacing"/>
+        <w:rPr>
+          <w:rFonts w:ascii="Times New Roman" w:hAnsi="Times New Roman" w:cs="Times New Roman"/>
+        </w:rPr>
+      </w:pPr>
+      <w:r>
+        <w:rPr>
+          <w:rFonts w:ascii="Times New Roman" w:hAnsi="Times New Roman" w:cs="Times New Roman"/>
+        </w:rPr>
+        <w:t>(topographic map)</w:t>
+      </w:r>
+    </w:p>
+    <w:p>
+      <w:pPr>
+        <w:pStyle w:val="NoSpacing"/>
+        <w:rPr>
+          <w:rFonts w:ascii="Times New Roman" w:hAnsi="Times New Roman" w:cs="Times New Roman"/>
+        </w:rPr>
+      </w:pPr>
+    </w:p>
+    <w:p>
+      <w:pPr>
+        <w:pStyle w:val="NoSpacing"/>
+        <w:rPr>
+          <w:rFonts w:ascii="Times New Roman" w:hAnsi="Times New Roman" w:cs="Times New Roman"/>
+        </w:rPr>
+      </w:pPr>
+    </w:p>
+    <w:p>
+      <w:pPr>
+        <w:pStyle w:val="NoSpacing"/>
+        <w:rPr>
+          <w:rFonts w:ascii="Times New Roman" w:hAnsi="Times New Roman" w:cs="Times New Roman"/>
+        </w:rPr>
+      </w:pPr>
+      <w:r>
+        <w:rPr>
+          <w:rFonts w:ascii="Times New Roman" w:hAnsi="Times New Roman" w:cs="Times New Roman"/>
+        </w:rPr>
+        <w:t>The study</w:t>
+      </w:r>
+    </w:p>
+    <w:p>
+      <w:pPr>
+        <w:pStyle w:val="NoSpacing"/>
+        <w:rPr>
+          <w:rFonts w:ascii="Times New Roman" w:hAnsi="Times New Roman" w:cs="Times New Roman"/>
+        </w:rPr>
+      </w:pPr>
+    </w:p>
+    <w:p>
+      <w:pPr>
+        <w:pStyle w:val="NoSpacing"/>
+        <w:rPr>
+          <w:rFonts w:ascii="Times New Roman" w:hAnsi="Times New Roman" w:cs="Times New Roman"/>
+        </w:rPr>
+      </w:pPr>
+    </w:p>
+    <w:p>
+      <w:pPr>
+        <w:pStyle w:val="NoSpacing"/>
+        <w:rPr>
+          <w:rFonts w:ascii="Times New Roman" w:hAnsi="Times New Roman" w:cs="Times New Roman"/>
+          <w:b/>
+          <w:bCs/>
+        </w:rPr>
+      </w:pPr>
+      <w:r>
+        <w:rPr>
+          <w:rFonts w:ascii="Times New Roman" w:hAnsi="Times New Roman" w:cs="Times New Roman"/>
+          <w:b/>
+          <w:bCs/>
+        </w:rPr>
+        <w:t>3.</w:t>
+      </w:r>
+      <w:r>
+        <w:rPr>
+          <w:rFonts w:ascii="Times New Roman" w:hAnsi="Times New Roman" w:cs="Times New Roman"/>
+          <w:b/>
+          <w:bCs/>
+        </w:rPr>
+        <w:t>2</w:t>
+      </w:r>
+      <w:r>
+        <w:rPr>
+          <w:rFonts w:ascii="Times New Roman" w:hAnsi="Times New Roman" w:cs="Times New Roman"/>
+          <w:b/>
+          <w:bCs/>
+        </w:rPr>
+        <w:t xml:space="preserve"> Data Sources</w:t>
       </w:r>
     </w:p>
     <w:p>
@@ -2196,7 +2600,21 @@
         <w:rPr>
           <w:rFonts w:ascii="Times New Roman" w:hAnsi="Times New Roman" w:cs="Times New Roman"/>
         </w:rPr>
-        <w:t>GRIDMET variables: temp, humidity, wind, precipitation.</w:t>
+        <w:t xml:space="preserve">GRIDMET variables: </w:t>
+      </w:r>
+      <w:proofErr w:type="gramStart"/>
+      <w:r>
+        <w:rPr>
+          <w:rFonts w:ascii="Times New Roman" w:hAnsi="Times New Roman" w:cs="Times New Roman"/>
+        </w:rPr>
+        <w:t>temp</w:t>
+      </w:r>
+      <w:proofErr w:type="gramEnd"/>
+      <w:r>
+        <w:rPr>
+          <w:rFonts w:ascii="Times New Roman" w:hAnsi="Times New Roman" w:cs="Times New Roman"/>
+        </w:rPr>
+        <w:t>, humidity, wind, precipitation.</w:t>
       </w:r>
     </w:p>
     <w:p>
@@ -2214,7 +2632,6 @@
         <w:rPr>
           <w:rFonts w:ascii="Times New Roman" w:hAnsi="Times New Roman" w:cs="Times New Roman"/>
         </w:rPr>
-        <w:lastRenderedPageBreak/>
         <w:t>VIIRS/MODIS active fire pixels.</w:t>
       </w:r>
     </w:p>
@@ -2233,7 +2650,35 @@
         <w:rPr>
           <w:rFonts w:ascii="Times New Roman" w:hAnsi="Times New Roman" w:cs="Times New Roman"/>
         </w:rPr>
-        <w:t>Satellite (NASA-FIRMS) burned-area products can lag the actual fire by 1-3 days (sol: choose horizons so burn falls inside next k days window)</w:t>
+        <w:t xml:space="preserve">Satellite (NASA-FIRMS) burned-area products can lag the actual fire by 1-3 days (sol: choose horizons so burn falls inside </w:t>
+      </w:r>
+      <w:proofErr w:type="gramStart"/>
+      <w:r>
+        <w:rPr>
+          <w:rFonts w:ascii="Times New Roman" w:hAnsi="Times New Roman" w:cs="Times New Roman"/>
+        </w:rPr>
+        <w:t>next k</w:t>
+      </w:r>
+      <w:proofErr w:type="gramEnd"/>
+      <w:r>
+        <w:rPr>
+          <w:rFonts w:ascii="Times New Roman" w:hAnsi="Times New Roman" w:cs="Times New Roman"/>
+        </w:rPr>
+        <w:t xml:space="preserve"> </w:t>
+      </w:r>
+      <w:proofErr w:type="gramStart"/>
+      <w:r>
+        <w:rPr>
+          <w:rFonts w:ascii="Times New Roman" w:hAnsi="Times New Roman" w:cs="Times New Roman"/>
+        </w:rPr>
+        <w:t>days</w:t>
+      </w:r>
+      <w:proofErr w:type="gramEnd"/>
+      <w:r>
+        <w:rPr>
+          <w:rFonts w:ascii="Times New Roman" w:hAnsi="Times New Roman" w:cs="Times New Roman"/>
+        </w:rPr>
+        <w:t xml:space="preserve"> window)</w:t>
       </w:r>
     </w:p>
     <w:p>
@@ -2283,43 +2728,83 @@
           <w:rFonts w:ascii="Times New Roman" w:hAnsi="Times New Roman" w:cs="Times New Roman"/>
         </w:rPr>
       </w:pPr>
-      <w:r>
-        <w:rPr>
-          <w:rFonts w:ascii="Times New Roman" w:hAnsi="Times New Roman" w:cs="Times New Roman"/>
-        </w:rPr>
-        <w:t>Water-body &amp; non-burnable maps.</w:t>
-      </w:r>
-    </w:p>
-    <w:p>
-      <w:pPr>
-        <w:pStyle w:val="NoSpacing"/>
-        <w:rPr>
-          <w:rFonts w:ascii="Times New Roman" w:hAnsi="Times New Roman" w:cs="Times New Roman"/>
-        </w:rPr>
-      </w:pPr>
-    </w:p>
-    <w:p>
-      <w:pPr>
-        <w:pStyle w:val="NoSpacing"/>
-        <w:rPr>
-          <w:rFonts w:ascii="Times New Roman" w:hAnsi="Times New Roman" w:cs="Times New Roman"/>
-        </w:rPr>
-      </w:pPr>
-    </w:p>
-    <w:p>
-      <w:pPr>
-        <w:pStyle w:val="NoSpacing"/>
-        <w:rPr>
-          <w:rFonts w:ascii="Times New Roman" w:hAnsi="Times New Roman" w:cs="Times New Roman"/>
-        </w:rPr>
-      </w:pPr>
-      <w:r>
-        <w:rPr>
-          <w:rFonts w:ascii="Times New Roman" w:hAnsi="Times New Roman" w:cs="Times New Roman"/>
-          <w:b/>
-          <w:bCs/>
-        </w:rPr>
-        <w:t>3.2 Temporal Alignment</w:t>
+      <w:proofErr w:type="gramStart"/>
+      <w:r>
+        <w:rPr>
+          <w:rFonts w:ascii="Times New Roman" w:hAnsi="Times New Roman" w:cs="Times New Roman"/>
+        </w:rPr>
+        <w:t>Water-body</w:t>
+      </w:r>
+      <w:proofErr w:type="gramEnd"/>
+      <w:r>
+        <w:rPr>
+          <w:rFonts w:ascii="Times New Roman" w:hAnsi="Times New Roman" w:cs="Times New Roman"/>
+        </w:rPr>
+        <w:t xml:space="preserve"> &amp; non-burnable maps.</w:t>
+      </w:r>
+    </w:p>
+    <w:p>
+      <w:pPr>
+        <w:pStyle w:val="NoSpacing"/>
+        <w:rPr>
+          <w:rFonts w:ascii="Times New Roman" w:hAnsi="Times New Roman" w:cs="Times New Roman"/>
+        </w:rPr>
+      </w:pPr>
+    </w:p>
+    <w:p>
+      <w:pPr>
+        <w:pStyle w:val="NoSpacing"/>
+        <w:rPr>
+          <w:rFonts w:ascii="Times New Roman" w:hAnsi="Times New Roman" w:cs="Times New Roman"/>
+        </w:rPr>
+      </w:pPr>
+    </w:p>
+    <w:p>
+      <w:pPr>
+        <w:pStyle w:val="NoSpacing"/>
+        <w:rPr>
+          <w:rFonts w:ascii="Times New Roman" w:hAnsi="Times New Roman" w:cs="Times New Roman"/>
+        </w:rPr>
+      </w:pPr>
+      <w:r>
+        <w:rPr>
+          <w:rFonts w:ascii="Times New Roman" w:hAnsi="Times New Roman" w:cs="Times New Roman"/>
+          <w:b/>
+          <w:bCs/>
+        </w:rPr>
+        <w:t>3.</w:t>
+      </w:r>
+      <w:r>
+        <w:rPr>
+          <w:rFonts w:ascii="Times New Roman" w:hAnsi="Times New Roman" w:cs="Times New Roman"/>
+          <w:b/>
+          <w:bCs/>
+        </w:rPr>
+        <w:t>3</w:t>
+      </w:r>
+      <w:r>
+        <w:rPr>
+          <w:rFonts w:ascii="Times New Roman" w:hAnsi="Times New Roman" w:cs="Times New Roman"/>
+          <w:b/>
+          <w:bCs/>
+        </w:rPr>
+        <w:t xml:space="preserve"> </w:t>
+      </w:r>
+      <w:r>
+        <w:rPr>
+          <w:rFonts w:ascii="Times New Roman" w:hAnsi="Times New Roman" w:cs="Times New Roman"/>
+          <w:b/>
+          <w:bCs/>
+        </w:rPr>
+        <w:t xml:space="preserve">Spatial &amp; </w:t>
+      </w:r>
+      <w:r>
+        <w:rPr>
+          <w:rFonts w:ascii="Times New Roman" w:hAnsi="Times New Roman" w:cs="Times New Roman"/>
+          <w:b/>
+          <w:bCs/>
+        </w:rPr>
+        <w:t>Temporal Alignment</w:t>
       </w:r>
     </w:p>
     <w:p>
@@ -2389,7 +2874,23 @@
           <w:b/>
           <w:bCs/>
         </w:rPr>
-        <w:t>3.3 Derived Features</w:t>
+        <w:t>3.</w:t>
+      </w:r>
+      <w:r>
+        <w:rPr>
+          <w:rFonts w:ascii="Times New Roman" w:hAnsi="Times New Roman" w:cs="Times New Roman"/>
+          <w:b/>
+          <w:bCs/>
+        </w:rPr>
+        <w:t>4</w:t>
+      </w:r>
+      <w:r>
+        <w:rPr>
+          <w:rFonts w:ascii="Times New Roman" w:hAnsi="Times New Roman" w:cs="Times New Roman"/>
+          <w:b/>
+          <w:bCs/>
+        </w:rPr>
+        <w:t xml:space="preserve"> Derived Features</w:t>
       </w:r>
     </w:p>
     <w:p>
@@ -2505,7 +3006,37 @@
           <w:b/>
           <w:bCs/>
         </w:rPr>
-        <w:t>3.4 Mask Construction</w:t>
+        <w:t>3.</w:t>
+      </w:r>
+      <w:r>
+        <w:rPr>
+          <w:rFonts w:ascii="Times New Roman" w:hAnsi="Times New Roman" w:cs="Times New Roman"/>
+          <w:b/>
+          <w:bCs/>
+        </w:rPr>
+        <w:t>5</w:t>
+      </w:r>
+      <w:r>
+        <w:rPr>
+          <w:rFonts w:ascii="Times New Roman" w:hAnsi="Times New Roman" w:cs="Times New Roman"/>
+          <w:b/>
+          <w:bCs/>
+        </w:rPr>
+        <w:t xml:space="preserve"> Mask Construction</w:t>
+      </w:r>
+    </w:p>
+    <w:p>
+      <w:pPr>
+        <w:pStyle w:val="NoSpacing"/>
+        <w:rPr>
+          <w:rFonts w:ascii="Times New Roman" w:hAnsi="Times New Roman" w:cs="Times New Roman"/>
+        </w:rPr>
+      </w:pPr>
+      <w:r>
+        <w:rPr>
+          <w:rFonts w:ascii="Times New Roman" w:hAnsi="Times New Roman" w:cs="Times New Roman"/>
+        </w:rPr>
+        <w:t>- Water mask.</w:t>
       </w:r>
     </w:p>
     <w:p>
@@ -2525,7 +3056,7 @@
         <w:rPr>
           <w:rFonts w:ascii="Times New Roman" w:hAnsi="Times New Roman" w:cs="Times New Roman"/>
         </w:rPr>
-        <w:t>Water mask.</w:t>
+        <w:t>Non-burnable landcover mask.</w:t>
       </w:r>
     </w:p>
     <w:p>
@@ -2545,7 +3076,113 @@
         <w:rPr>
           <w:rFonts w:ascii="Times New Roman" w:hAnsi="Times New Roman" w:cs="Times New Roman"/>
         </w:rPr>
-        <w:t>Non-burnable landcover mask.</w:t>
+        <w:t>Active fire mask at time t to prevent predicting “ignition” inside ongoing burns.</w:t>
+      </w:r>
+    </w:p>
+    <w:p>
+      <w:pPr>
+        <w:pStyle w:val="NoSpacing"/>
+        <w:rPr>
+          <w:rFonts w:ascii="Times New Roman" w:hAnsi="Times New Roman" w:cs="Times New Roman"/>
+        </w:rPr>
+      </w:pPr>
+      <w:r>
+        <w:rPr>
+          <w:rFonts w:ascii="Times New Roman" w:hAnsi="Times New Roman" w:cs="Times New Roman"/>
+        </w:rPr>
+        <w:t>Used as a loss-mask (</w:t>
+      </w:r>
+      <w:proofErr w:type="gramStart"/>
+      <w:r>
+        <w:rPr>
+          <w:rFonts w:ascii="Times New Roman" w:hAnsi="Times New Roman" w:cs="Times New Roman"/>
+        </w:rPr>
+        <w:t>exclude</w:t>
+      </w:r>
+      <w:proofErr w:type="gramEnd"/>
+      <w:r>
+        <w:rPr>
+          <w:rFonts w:ascii="Times New Roman" w:hAnsi="Times New Roman" w:cs="Times New Roman"/>
+        </w:rPr>
+        <w:t xml:space="preserve"> currently burning cells when modeling new ignitions).</w:t>
+      </w:r>
+    </w:p>
+    <w:p>
+      <w:pPr>
+        <w:pStyle w:val="NoSpacing"/>
+        <w:rPr>
+          <w:rFonts w:ascii="Times New Roman" w:hAnsi="Times New Roman" w:cs="Times New Roman"/>
+        </w:rPr>
+      </w:pPr>
+      <w:r>
+        <w:rPr>
+          <w:rFonts w:ascii="Times New Roman" w:hAnsi="Times New Roman" w:cs="Times New Roman"/>
+        </w:rPr>
+        <w:t>State at time T incorporated into network inputs.</w:t>
+      </w:r>
+    </w:p>
+    <w:p>
+      <w:pPr>
+        <w:pStyle w:val="NoSpacing"/>
+        <w:rPr>
+          <w:rFonts w:ascii="Times New Roman" w:hAnsi="Times New Roman" w:cs="Times New Roman"/>
+        </w:rPr>
+      </w:pPr>
+      <w:r>
+        <w:rPr>
+          <w:rFonts w:ascii="Times New Roman" w:hAnsi="Times New Roman" w:cs="Times New Roman"/>
+        </w:rPr>
+        <w:t xml:space="preserve">Never train on cells that are already burning at time t. Model should learn "cond. Prob. Of a future burning, given a </w:t>
+      </w:r>
+      <w:proofErr w:type="spellStart"/>
+      <w:r>
+        <w:rPr>
+          <w:rFonts w:ascii="Times New Roman" w:hAnsi="Times New Roman" w:cs="Times New Roman"/>
+        </w:rPr>
+        <w:t>non burning</w:t>
+      </w:r>
+      <w:proofErr w:type="spellEnd"/>
+      <w:r>
+        <w:rPr>
+          <w:rFonts w:ascii="Times New Roman" w:hAnsi="Times New Roman" w:cs="Times New Roman"/>
+        </w:rPr>
+        <w:t xml:space="preserve"> cell" (at inference time, compute active-fire mask </w:t>
+      </w:r>
+      <w:proofErr w:type="spellStart"/>
+      <w:r>
+        <w:rPr>
+          <w:rFonts w:ascii="Times New Roman" w:hAnsi="Times New Roman" w:cs="Times New Roman"/>
+        </w:rPr>
+        <w:t>F_</w:t>
+      </w:r>
+      <w:proofErr w:type="gramStart"/>
+      <w:r>
+        <w:rPr>
+          <w:rFonts w:ascii="Times New Roman" w:hAnsi="Times New Roman" w:cs="Times New Roman"/>
+        </w:rPr>
+        <w:t>now</w:t>
+      </w:r>
+      <w:proofErr w:type="spellEnd"/>
+      <w:r>
+        <w:rPr>
+          <w:rFonts w:ascii="Times New Roman" w:hAnsi="Times New Roman" w:cs="Times New Roman"/>
+        </w:rPr>
+        <w:t>(</w:t>
+      </w:r>
+      <w:proofErr w:type="spellStart"/>
+      <w:proofErr w:type="gramEnd"/>
+      <w:r>
+        <w:rPr>
+          <w:rFonts w:ascii="Times New Roman" w:hAnsi="Times New Roman" w:cs="Times New Roman"/>
+        </w:rPr>
+        <w:t>i</w:t>
+      </w:r>
+      <w:proofErr w:type="spellEnd"/>
+      <w:r>
+        <w:rPr>
+          <w:rFonts w:ascii="Times New Roman" w:hAnsi="Times New Roman" w:cs="Times New Roman"/>
+        </w:rPr>
+        <w:t>, j).</w:t>
       </w:r>
     </w:p>
     <w:p>
@@ -2565,27 +3202,21 @@
         <w:rPr>
           <w:rFonts w:ascii="Times New Roman" w:hAnsi="Times New Roman" w:cs="Times New Roman"/>
         </w:rPr>
-        <w:t>Active fire mask at time t to prevent predicting “ignition” inside ongoing burns.</w:t>
-      </w:r>
-    </w:p>
-    <w:p>
-      <w:pPr>
-        <w:pStyle w:val="NoSpacing"/>
-        <w:rPr>
-          <w:rFonts w:ascii="Times New Roman" w:hAnsi="Times New Roman" w:cs="Times New Roman"/>
-        </w:rPr>
-      </w:pPr>
-      <w:r>
-        <w:rPr>
-          <w:rFonts w:ascii="Times New Roman" w:hAnsi="Times New Roman" w:cs="Times New Roman"/>
-        </w:rPr>
-        <w:t xml:space="preserve">- </w:t>
-      </w:r>
-      <w:r>
-        <w:rPr>
-          <w:rFonts w:ascii="Times New Roman" w:hAnsi="Times New Roman" w:cs="Times New Roman"/>
-        </w:rPr>
-        <w:t>How masks are applied to:</w:t>
+        <w:t xml:space="preserve">How masks </w:t>
+      </w:r>
+      <w:proofErr w:type="gramStart"/>
+      <w:r>
+        <w:rPr>
+          <w:rFonts w:ascii="Times New Roman" w:hAnsi="Times New Roman" w:cs="Times New Roman"/>
+        </w:rPr>
+        <w:t>are applied</w:t>
+      </w:r>
+      <w:proofErr w:type="gramEnd"/>
+      <w:r>
+        <w:rPr>
+          <w:rFonts w:ascii="Times New Roman" w:hAnsi="Times New Roman" w:cs="Times New Roman"/>
+        </w:rPr>
+        <w:t xml:space="preserve"> to:</w:t>
       </w:r>
     </w:p>
     <w:p>
@@ -2656,7 +3287,23 @@
           <w:b/>
           <w:bCs/>
         </w:rPr>
-        <w:t>3.5 Label Definitions</w:t>
+        <w:t>3.</w:t>
+      </w:r>
+      <w:r>
+        <w:rPr>
+          <w:rFonts w:ascii="Times New Roman" w:hAnsi="Times New Roman" w:cs="Times New Roman"/>
+          <w:b/>
+          <w:bCs/>
+        </w:rPr>
+        <w:t>6</w:t>
+      </w:r>
+      <w:r>
+        <w:rPr>
+          <w:rFonts w:ascii="Times New Roman" w:hAnsi="Times New Roman" w:cs="Times New Roman"/>
+          <w:b/>
+          <w:bCs/>
+        </w:rPr>
+        <w:t xml:space="preserve"> Label Definitions</w:t>
       </w:r>
     </w:p>
     <w:p>
@@ -2698,8 +3345,38 @@
         <w:rPr>
           <w:rFonts w:ascii="Times New Roman" w:hAnsi="Times New Roman" w:cs="Times New Roman"/>
         </w:rPr>
-        <w:t>How ignition is associated to specific grid cells.</w:t>
-      </w:r>
+        <w:t xml:space="preserve">How ignition is associated </w:t>
+      </w:r>
+      <w:proofErr w:type="gramStart"/>
+      <w:r>
+        <w:rPr>
+          <w:rFonts w:ascii="Times New Roman" w:hAnsi="Times New Roman" w:cs="Times New Roman"/>
+        </w:rPr>
+        <w:t>to</w:t>
+      </w:r>
+      <w:proofErr w:type="gramEnd"/>
+      <w:r>
+        <w:rPr>
+          <w:rFonts w:ascii="Times New Roman" w:hAnsi="Times New Roman" w:cs="Times New Roman"/>
+        </w:rPr>
+        <w:t xml:space="preserve"> specific grid cells.</w:t>
+      </w:r>
+    </w:p>
+    <w:p>
+      <w:pPr>
+        <w:pStyle w:val="NoSpacing"/>
+        <w:rPr>
+          <w:rFonts w:ascii="Times New Roman" w:hAnsi="Times New Roman" w:cs="Times New Roman"/>
+        </w:rPr>
+      </w:pPr>
+    </w:p>
+    <w:p>
+      <w:pPr>
+        <w:pStyle w:val="NoSpacing"/>
+        <w:rPr>
+          <w:rFonts w:ascii="Times New Roman" w:hAnsi="Times New Roman" w:cs="Times New Roman"/>
+        </w:rPr>
+      </w:pPr>
     </w:p>
     <w:p>
       <w:pPr>
@@ -2732,7 +3409,6 @@
           <w:szCs w:val="32"/>
         </w:rPr>
       </w:pPr>
-      <w:proofErr w:type="spellStart"/>
       <w:r>
         <w:rPr>
           <w:rFonts w:ascii="Times New Roman" w:hAnsi="Times New Roman" w:cs="Times New Roman"/>
@@ -2741,9 +3417,8 @@
           <w:sz w:val="32"/>
           <w:szCs w:val="32"/>
         </w:rPr>
-        <w:t>FireFusion</w:t>
-      </w:r>
-      <w:proofErr w:type="spellEnd"/>
+        <w:t xml:space="preserve">FireFusion </w:t>
+      </w:r>
       <w:r>
         <w:rPr>
           <w:rFonts w:ascii="Times New Roman" w:hAnsi="Times New Roman" w:cs="Times New Roman"/>
@@ -2752,16 +3427,6 @@
           <w:sz w:val="32"/>
           <w:szCs w:val="32"/>
         </w:rPr>
-        <w:t xml:space="preserve"> </w:t>
-      </w:r>
-      <w:r>
-        <w:rPr>
-          <w:rFonts w:ascii="Times New Roman" w:hAnsi="Times New Roman" w:cs="Times New Roman"/>
-          <w:b/>
-          <w:bCs/>
-          <w:sz w:val="32"/>
-          <w:szCs w:val="32"/>
-        </w:rPr>
         <w:t>Architecture</w:t>
       </w:r>
     </w:p>
@@ -3192,8 +3857,16 @@
         <w:rPr>
           <w:rFonts w:ascii="Times New Roman" w:hAnsi="Times New Roman" w:cs="Times New Roman"/>
         </w:rPr>
-        <w:t>Discussion of multi-task learning and reduced negative transfer</w:t>
-      </w:r>
+        <w:t xml:space="preserve">Discussion of multi-task learning and reduced negative </w:t>
+      </w:r>
+      <w:proofErr w:type="gramStart"/>
+      <w:r>
+        <w:rPr>
+          <w:rFonts w:ascii="Times New Roman" w:hAnsi="Times New Roman" w:cs="Times New Roman"/>
+        </w:rPr>
+        <w:t>transfer</w:t>
+      </w:r>
+      <w:proofErr w:type="gramEnd"/>
     </w:p>
     <w:p>
       <w:pPr>
@@ -3337,9 +4010,15 @@
         <w:rPr>
           <w:rFonts w:ascii="Times New Roman" w:hAnsi="Times New Roman" w:cs="Times New Roman"/>
         </w:rPr>
-        <w:t>softmax.</w:t>
+        <w:t>softmax</w:t>
       </w:r>
       <w:proofErr w:type="spellEnd"/>
+      <w:r>
+        <w:rPr>
+          <w:rFonts w:ascii="Times New Roman" w:hAnsi="Times New Roman" w:cs="Times New Roman"/>
+        </w:rPr>
+        <w:t>.</w:t>
+      </w:r>
     </w:p>
     <w:p>
       <w:pPr>
@@ -3374,7 +4053,21 @@
         <w:rPr>
           <w:rFonts w:ascii="Times New Roman" w:hAnsi="Times New Roman" w:cs="Times New Roman"/>
         </w:rPr>
-        <w:t>Loss masked so that the model is not penalized for “correctly predicting nothing” in impossible areas.</w:t>
+        <w:t xml:space="preserve">Loss masked so that the model </w:t>
+      </w:r>
+      <w:proofErr w:type="gramStart"/>
+      <w:r>
+        <w:rPr>
+          <w:rFonts w:ascii="Times New Roman" w:hAnsi="Times New Roman" w:cs="Times New Roman"/>
+        </w:rPr>
+        <w:t>is not penalized</w:t>
+      </w:r>
+      <w:proofErr w:type="gramEnd"/>
+      <w:r>
+        <w:rPr>
+          <w:rFonts w:ascii="Times New Roman" w:hAnsi="Times New Roman" w:cs="Times New Roman"/>
+        </w:rPr>
+        <w:t xml:space="preserve"> for “correctly predicting nothing” in impossible areas.</w:t>
       </w:r>
     </w:p>
     <w:p>
@@ -3414,13 +4107,7 @@
         <w:rPr>
           <w:rFonts w:ascii="Times New Roman" w:hAnsi="Times New Roman" w:cs="Times New Roman"/>
         </w:rPr>
-        <w:t xml:space="preserve">(concise) </w:t>
-      </w:r>
-      <w:r>
-        <w:rPr>
-          <w:rFonts w:ascii="Times New Roman" w:hAnsi="Times New Roman" w:cs="Times New Roman"/>
-        </w:rPr>
-        <w:t>Kernel sizes, feature dimensions, activations, normalization, dropout rates.</w:t>
+        <w:t>(concise) Kernel sizes, feature dimensions, activations, normalization, dropout rates.</w:t>
       </w:r>
     </w:p>
     <w:p>
@@ -3504,21 +4191,63 @@
         <w:rPr>
           <w:rFonts w:ascii="Times New Roman" w:hAnsi="Times New Roman" w:cs="Times New Roman"/>
         </w:rPr>
-        <w:t>Sampling strategy to handle sparsity.</w:t>
-      </w:r>
-    </w:p>
-    <w:p>
-      <w:pPr>
-        <w:pStyle w:val="NoSpacing"/>
-        <w:rPr>
-          <w:rFonts w:ascii="Times New Roman" w:hAnsi="Times New Roman" w:cs="Times New Roman"/>
-        </w:rPr>
-      </w:pPr>
-      <w:r>
-        <w:rPr>
-          <w:rFonts w:ascii="Times New Roman" w:hAnsi="Times New Roman" w:cs="Times New Roman"/>
-        </w:rPr>
-        <w:t>Loss functions: BCE for head 1; cross-entropy for head 2; masking.</w:t>
+        <w:t xml:space="preserve">Sampling strategy to </w:t>
+      </w:r>
+      <w:proofErr w:type="gramStart"/>
+      <w:r>
+        <w:rPr>
+          <w:rFonts w:ascii="Times New Roman" w:hAnsi="Times New Roman" w:cs="Times New Roman"/>
+        </w:rPr>
+        <w:t>handle</w:t>
+      </w:r>
+      <w:proofErr w:type="gramEnd"/>
+      <w:r>
+        <w:rPr>
+          <w:rFonts w:ascii="Times New Roman" w:hAnsi="Times New Roman" w:cs="Times New Roman"/>
+        </w:rPr>
+        <w:t xml:space="preserve"> sparsity.</w:t>
+      </w:r>
+    </w:p>
+    <w:p>
+      <w:pPr>
+        <w:pStyle w:val="NoSpacing"/>
+        <w:rPr>
+          <w:rFonts w:ascii="Times New Roman" w:hAnsi="Times New Roman" w:cs="Times New Roman"/>
+        </w:rPr>
+      </w:pPr>
+      <w:r>
+        <w:rPr>
+          <w:rFonts w:ascii="Times New Roman" w:hAnsi="Times New Roman" w:cs="Times New Roman"/>
+        </w:rPr>
+        <w:t xml:space="preserve">Loss functions: BCE for head </w:t>
+      </w:r>
+      <w:proofErr w:type="gramStart"/>
+      <w:r>
+        <w:rPr>
+          <w:rFonts w:ascii="Times New Roman" w:hAnsi="Times New Roman" w:cs="Times New Roman"/>
+        </w:rPr>
+        <w:t>1</w:t>
+      </w:r>
+      <w:proofErr w:type="gramEnd"/>
+      <w:r>
+        <w:rPr>
+          <w:rFonts w:ascii="Times New Roman" w:hAnsi="Times New Roman" w:cs="Times New Roman"/>
+        </w:rPr>
+        <w:t xml:space="preserve">; cross-entropy for head </w:t>
+      </w:r>
+      <w:proofErr w:type="gramStart"/>
+      <w:r>
+        <w:rPr>
+          <w:rFonts w:ascii="Times New Roman" w:hAnsi="Times New Roman" w:cs="Times New Roman"/>
+        </w:rPr>
+        <w:t>2</w:t>
+      </w:r>
+      <w:proofErr w:type="gramEnd"/>
+      <w:r>
+        <w:rPr>
+          <w:rFonts w:ascii="Times New Roman" w:hAnsi="Times New Roman" w:cs="Times New Roman"/>
+        </w:rPr>
+        <w:t>; masking.</w:t>
       </w:r>
     </w:p>
     <w:p>
@@ -3600,21 +4329,44 @@
           <w:b/>
           <w:bCs/>
         </w:rPr>
-        <w:t>5.1 Sampling Strategy for Rare Events</w:t>
-      </w:r>
-    </w:p>
-    <w:p>
-      <w:pPr>
-        <w:pStyle w:val="NoSpacing"/>
-        <w:rPr>
-          <w:rFonts w:ascii="Times New Roman" w:hAnsi="Times New Roman" w:cs="Times New Roman"/>
-        </w:rPr>
-      </w:pPr>
-      <w:r>
-        <w:rPr>
-          <w:rFonts w:ascii="Times New Roman" w:hAnsi="Times New Roman" w:cs="Times New Roman"/>
-        </w:rPr>
-        <w:lastRenderedPageBreak/>
+        <w:t xml:space="preserve">5.1 </w:t>
+      </w:r>
+      <w:r>
+        <w:rPr>
+          <w:rFonts w:ascii="Times New Roman" w:hAnsi="Times New Roman" w:cs="Times New Roman"/>
+          <w:b/>
+          <w:bCs/>
+        </w:rPr>
+        <w:t>Class-imbalance</w:t>
+      </w:r>
+      <w:r>
+        <w:rPr>
+          <w:rFonts w:ascii="Times New Roman" w:hAnsi="Times New Roman" w:cs="Times New Roman"/>
+          <w:b/>
+          <w:bCs/>
+        </w:rPr>
+        <w:t xml:space="preserve"> Strategy for </w:t>
+      </w:r>
+      <w:r>
+        <w:rPr>
+          <w:rFonts w:ascii="Times New Roman" w:hAnsi="Times New Roman" w:cs="Times New Roman"/>
+          <w:b/>
+          <w:bCs/>
+        </w:rPr>
+        <w:t>Rare Ignition Events</w:t>
+      </w:r>
+    </w:p>
+    <w:p>
+      <w:pPr>
+        <w:pStyle w:val="NoSpacing"/>
+        <w:rPr>
+          <w:rFonts w:ascii="Times New Roman" w:hAnsi="Times New Roman" w:cs="Times New Roman"/>
+        </w:rPr>
+      </w:pPr>
+      <w:r>
+        <w:rPr>
+          <w:rFonts w:ascii="Times New Roman" w:hAnsi="Times New Roman" w:cs="Times New Roman"/>
+        </w:rPr>
         <w:t>Positive oversampling.</w:t>
       </w:r>
     </w:p>
@@ -3625,11 +4377,19 @@
           <w:rFonts w:ascii="Times New Roman" w:hAnsi="Times New Roman" w:cs="Times New Roman"/>
         </w:rPr>
       </w:pPr>
-      <w:r>
-        <w:rPr>
-          <w:rFonts w:ascii="Times New Roman" w:hAnsi="Times New Roman" w:cs="Times New Roman"/>
-        </w:rPr>
-        <w:t>Spatially-aware negative sampling.</w:t>
+      <w:proofErr w:type="gramStart"/>
+      <w:r>
+        <w:rPr>
+          <w:rFonts w:ascii="Times New Roman" w:hAnsi="Times New Roman" w:cs="Times New Roman"/>
+        </w:rPr>
+        <w:t>Spatially-aware</w:t>
+      </w:r>
+      <w:proofErr w:type="gramEnd"/>
+      <w:r>
+        <w:rPr>
+          <w:rFonts w:ascii="Times New Roman" w:hAnsi="Times New Roman" w:cs="Times New Roman"/>
+        </w:rPr>
+        <w:t xml:space="preserve"> negative sampling.</w:t>
       </w:r>
     </w:p>
     <w:p>
@@ -3765,19 +4525,19 @@
           <w:kern w:val="0"/>
           <w14:ligatures w14:val="none"/>
         </w:rPr>
-        <w:t>weight positive classes (fire) much higher</w:t>
-      </w:r>
-    </w:p>
-    <w:p>
-      <w:pPr>
-        <w:pStyle w:val="NoSpacing"/>
+        <w:t xml:space="preserve">weight positive classes (fire) much </w:t>
+      </w:r>
+      <w:proofErr w:type="gramStart"/>
+      <w:r>
         <w:rPr>
           <w:rFonts w:ascii="Times New Roman" w:eastAsia="Times New Roman" w:hAnsi="Times New Roman" w:cs="Times New Roman"/>
           <w:color w:val="000000"/>
           <w:kern w:val="0"/>
           <w14:ligatures w14:val="none"/>
         </w:rPr>
-      </w:pPr>
+        <w:t>higher</w:t>
+      </w:r>
+      <w:proofErr w:type="gramEnd"/>
     </w:p>
     <w:p>
       <w:pPr>
@@ -3794,8 +4554,16 @@
         <w:rPr>
           <w:rFonts w:ascii="Times New Roman" w:hAnsi="Times New Roman" w:cs="Times New Roman"/>
         </w:rPr>
-        <w:t>Binary-cross entropy computed over all pixels in crop</w:t>
-      </w:r>
+        <w:t xml:space="preserve">Binary-cross entropy computed over all pixels in </w:t>
+      </w:r>
+      <w:proofErr w:type="gramStart"/>
+      <w:r>
+        <w:rPr>
+          <w:rFonts w:ascii="Times New Roman" w:hAnsi="Times New Roman" w:cs="Times New Roman"/>
+        </w:rPr>
+        <w:t>crop</w:t>
+      </w:r>
+      <w:proofErr w:type="gramEnd"/>
     </w:p>
     <w:p>
       <w:pPr>
@@ -3812,8 +4580,16 @@
         <w:rPr>
           <w:rFonts w:ascii="Times New Roman" w:hAnsi="Times New Roman" w:cs="Times New Roman"/>
         </w:rPr>
-        <w:t>Or focal loss if class imbalance is a big problem</w:t>
-      </w:r>
+        <w:t xml:space="preserve">Or focal loss if class imbalance is a big </w:t>
+      </w:r>
+      <w:proofErr w:type="gramStart"/>
+      <w:r>
+        <w:rPr>
+          <w:rFonts w:ascii="Times New Roman" w:hAnsi="Times New Roman" w:cs="Times New Roman"/>
+        </w:rPr>
+        <w:t>problem</w:t>
+      </w:r>
+      <w:proofErr w:type="gramEnd"/>
     </w:p>
     <w:p>
       <w:pPr>
@@ -3830,16 +4606,16 @@
         <w:rPr>
           <w:rFonts w:ascii="Times New Roman" w:hAnsi="Times New Roman" w:cs="Times New Roman"/>
         </w:rPr>
-        <w:t>If Multi-task: Add 2nd head for potency + corresponding loss over pixels</w:t>
-      </w:r>
-    </w:p>
-    <w:p>
-      <w:pPr>
-        <w:pStyle w:val="NoSpacing"/>
-        <w:rPr>
-          <w:rFonts w:ascii="Times New Roman" w:hAnsi="Times New Roman" w:cs="Times New Roman"/>
-        </w:rPr>
-      </w:pPr>
+        <w:t xml:space="preserve">If Multi-task: Add 2nd head for potency + corresponding loss over </w:t>
+      </w:r>
+      <w:proofErr w:type="gramStart"/>
+      <w:r>
+        <w:rPr>
+          <w:rFonts w:ascii="Times New Roman" w:hAnsi="Times New Roman" w:cs="Times New Roman"/>
+        </w:rPr>
+        <w:t>pixels</w:t>
+      </w:r>
+      <w:proofErr w:type="gramEnd"/>
     </w:p>
     <w:p>
       <w:pPr>
@@ -3886,6 +4662,14 @@
           <w:rFonts w:ascii="Times New Roman" w:hAnsi="Times New Roman" w:cs="Times New Roman"/>
         </w:rPr>
       </w:pPr>
+    </w:p>
+    <w:p>
+      <w:pPr>
+        <w:pStyle w:val="NoSpacing"/>
+        <w:rPr>
+          <w:rFonts w:ascii="Times New Roman" w:hAnsi="Times New Roman" w:cs="Times New Roman"/>
+        </w:rPr>
+      </w:pPr>
       <w:r>
         <w:rPr>
           <w:rFonts w:ascii="Times New Roman" w:hAnsi="Times New Roman" w:cs="Times New Roman"/>
@@ -3930,6 +4714,16 @@
           <w:bCs/>
         </w:rPr>
       </w:pPr>
+    </w:p>
+    <w:p>
+      <w:pPr>
+        <w:pStyle w:val="NoSpacing"/>
+        <w:rPr>
+          <w:rFonts w:ascii="Times New Roman" w:hAnsi="Times New Roman" w:cs="Times New Roman"/>
+          <w:b/>
+          <w:bCs/>
+        </w:rPr>
+      </w:pPr>
       <w:r>
         <w:rPr>
           <w:rFonts w:ascii="Times New Roman" w:hAnsi="Times New Roman" w:cs="Times New Roman"/>
@@ -3950,7 +4744,21 @@
         <w:rPr>
           <w:rFonts w:ascii="Times New Roman" w:hAnsi="Times New Roman" w:cs="Times New Roman"/>
         </w:rPr>
-        <w:t>Rotations, flips, noise injection in meteorological channels.</w:t>
+        <w:t xml:space="preserve">Rotations, flips, noise </w:t>
+      </w:r>
+      <w:proofErr w:type="gramStart"/>
+      <w:r>
+        <w:rPr>
+          <w:rFonts w:ascii="Times New Roman" w:hAnsi="Times New Roman" w:cs="Times New Roman"/>
+        </w:rPr>
+        <w:t>injection</w:t>
+      </w:r>
+      <w:proofErr w:type="gramEnd"/>
+      <w:r>
+        <w:rPr>
+          <w:rFonts w:ascii="Times New Roman" w:hAnsi="Times New Roman" w:cs="Times New Roman"/>
+        </w:rPr>
+        <w:t xml:space="preserve"> in meteorological channels.</w:t>
       </w:r>
     </w:p>
     <w:p>
@@ -3988,13 +4796,17 @@
           <w:rFonts w:ascii="Times New Roman" w:hAnsi="Times New Roman" w:cs="Times New Roman"/>
           <w:b/>
           <w:bCs/>
-        </w:rPr>
-      </w:pPr>
-      <w:r>
-        <w:rPr>
-          <w:rFonts w:ascii="Times New Roman" w:hAnsi="Times New Roman" w:cs="Times New Roman"/>
-          <w:b/>
-          <w:bCs/>
+          <w:sz w:val="32"/>
+          <w:szCs w:val="32"/>
+        </w:rPr>
+      </w:pPr>
+      <w:r>
+        <w:rPr>
+          <w:rFonts w:ascii="Times New Roman" w:hAnsi="Times New Roman" w:cs="Times New Roman"/>
+          <w:b/>
+          <w:bCs/>
+          <w:sz w:val="32"/>
+          <w:szCs w:val="32"/>
         </w:rPr>
         <w:t xml:space="preserve">Evaluation </w:t>
       </w:r>
@@ -4003,6 +4815,8 @@
           <w:rFonts w:ascii="Times New Roman" w:hAnsi="Times New Roman" w:cs="Times New Roman"/>
           <w:b/>
           <w:bCs/>
+          <w:sz w:val="32"/>
+          <w:szCs w:val="32"/>
         </w:rPr>
         <w:t>Framework</w:t>
       </w:r>
@@ -4324,7 +5138,6 @@
         <w:rPr>
           <w:rFonts w:ascii="Times New Roman" w:hAnsi="Times New Roman" w:cs="Times New Roman"/>
         </w:rPr>
-        <w:lastRenderedPageBreak/>
         <w:t>Non-temporal CNN.</w:t>
       </w:r>
     </w:p>
@@ -4761,11 +5574,19 @@
           <w:rFonts w:ascii="Times New Roman" w:hAnsi="Times New Roman" w:cs="Times New Roman"/>
         </w:rPr>
       </w:pPr>
-      <w:r>
-        <w:rPr>
-          <w:rFonts w:ascii="Times New Roman" w:hAnsi="Times New Roman" w:cs="Times New Roman"/>
-        </w:rPr>
-        <w:t>Model learns drying-trend cues, wind convergence, slope-driven spread patterns.</w:t>
+      <w:proofErr w:type="gramStart"/>
+      <w:r>
+        <w:rPr>
+          <w:rFonts w:ascii="Times New Roman" w:hAnsi="Times New Roman" w:cs="Times New Roman"/>
+        </w:rPr>
+        <w:t>Model learns</w:t>
+      </w:r>
+      <w:proofErr w:type="gramEnd"/>
+      <w:r>
+        <w:rPr>
+          <w:rFonts w:ascii="Times New Roman" w:hAnsi="Times New Roman" w:cs="Times New Roman"/>
+        </w:rPr>
+        <w:t xml:space="preserve"> drying-trend cues, wind convergence, slope-driven spread patterns.</w:t>
       </w:r>
     </w:p>
     <w:p>
@@ -4793,8 +5614,30 @@
         <w:rPr>
           <w:rFonts w:ascii="Times New Roman" w:hAnsi="Times New Roman" w:cs="Times New Roman"/>
         </w:rPr>
-        <w:t>Why temporal fusion is indispensable.</w:t>
-      </w:r>
+        <w:t xml:space="preserve">Why </w:t>
+      </w:r>
+      <w:proofErr w:type="gramStart"/>
+      <w:r>
+        <w:rPr>
+          <w:rFonts w:ascii="Times New Roman" w:hAnsi="Times New Roman" w:cs="Times New Roman"/>
+        </w:rPr>
+        <w:t>temporal fusion is</w:t>
+      </w:r>
+      <w:proofErr w:type="gramEnd"/>
+      <w:r>
+        <w:rPr>
+          <w:rFonts w:ascii="Times New Roman" w:hAnsi="Times New Roman" w:cs="Times New Roman"/>
+        </w:rPr>
+        <w:t xml:space="preserve"> </w:t>
+      </w:r>
+      <w:proofErr w:type="gramStart"/>
+      <w:r>
+        <w:rPr>
+          <w:rFonts w:ascii="Times New Roman" w:hAnsi="Times New Roman" w:cs="Times New Roman"/>
+        </w:rPr>
+        <w:t>indispensable.</w:t>
+      </w:r>
+      <w:proofErr w:type="gramEnd"/>
     </w:p>
     <w:p>
       <w:pPr>
@@ -4847,7 +5690,21 @@
         <w:rPr>
           <w:rFonts w:ascii="Times New Roman" w:hAnsi="Times New Roman" w:cs="Times New Roman"/>
         </w:rPr>
-        <w:t>Slope-driven ignition preference (downslope winds, etc).</w:t>
+        <w:t xml:space="preserve">Slope-driven ignition preference (downslope winds, </w:t>
+      </w:r>
+      <w:proofErr w:type="gramStart"/>
+      <w:r>
+        <w:rPr>
+          <w:rFonts w:ascii="Times New Roman" w:hAnsi="Times New Roman" w:cs="Times New Roman"/>
+        </w:rPr>
+        <w:t>etc</w:t>
+      </w:r>
+      <w:proofErr w:type="gramEnd"/>
+      <w:r>
+        <w:rPr>
+          <w:rFonts w:ascii="Times New Roman" w:hAnsi="Times New Roman" w:cs="Times New Roman"/>
+        </w:rPr>
+        <w:t>).</w:t>
       </w:r>
     </w:p>
     <w:p>
@@ -4959,7 +5816,6 @@
           <w:b/>
           <w:bCs/>
         </w:rPr>
-        <w:lastRenderedPageBreak/>
         <w:t>8.3 Limitations</w:t>
       </w:r>
     </w:p>
@@ -4988,7 +5844,21 @@
         <w:rPr>
           <w:rFonts w:ascii="Times New Roman" w:hAnsi="Times New Roman" w:cs="Times New Roman"/>
         </w:rPr>
-        <w:t>Trained on home RTX 3070, so limited in workable resolution to due total compute.</w:t>
+        <w:t xml:space="preserve">Trained on home RTX 3070, so limited in workable resolution to due total </w:t>
+      </w:r>
+      <w:proofErr w:type="gramStart"/>
+      <w:r>
+        <w:rPr>
+          <w:rFonts w:ascii="Times New Roman" w:hAnsi="Times New Roman" w:cs="Times New Roman"/>
+        </w:rPr>
+        <w:t>compute</w:t>
+      </w:r>
+      <w:proofErr w:type="gramEnd"/>
+      <w:r>
+        <w:rPr>
+          <w:rFonts w:ascii="Times New Roman" w:hAnsi="Times New Roman" w:cs="Times New Roman"/>
+        </w:rPr>
+        <w:t>.</w:t>
       </w:r>
     </w:p>
     <w:p>
@@ -5024,8 +5894,16 @@
         <w:rPr>
           <w:rFonts w:ascii="Times New Roman" w:hAnsi="Times New Roman" w:cs="Times New Roman"/>
         </w:rPr>
-        <w:t>Add more lightning-specific data</w:t>
-      </w:r>
+        <w:t xml:space="preserve">Add more lightning-specific </w:t>
+      </w:r>
+      <w:proofErr w:type="gramStart"/>
+      <w:r>
+        <w:rPr>
+          <w:rFonts w:ascii="Times New Roman" w:hAnsi="Times New Roman" w:cs="Times New Roman"/>
+        </w:rPr>
+        <w:t>data</w:t>
+      </w:r>
+      <w:proofErr w:type="gramEnd"/>
     </w:p>
     <w:p>
       <w:pPr>
@@ -5116,7 +5994,21 @@
         <w:rPr>
           <w:rFonts w:ascii="Times New Roman" w:hAnsi="Times New Roman" w:cs="Times New Roman"/>
         </w:rPr>
-        <w:t>Demonstrated benefit of physics-informed feature construction + deep modeling.</w:t>
+        <w:t xml:space="preserve">Demonstrated </w:t>
+      </w:r>
+      <w:proofErr w:type="gramStart"/>
+      <w:r>
+        <w:rPr>
+          <w:rFonts w:ascii="Times New Roman" w:hAnsi="Times New Roman" w:cs="Times New Roman"/>
+        </w:rPr>
+        <w:t>benefit</w:t>
+      </w:r>
+      <w:proofErr w:type="gramEnd"/>
+      <w:r>
+        <w:rPr>
+          <w:rFonts w:ascii="Times New Roman" w:hAnsi="Times New Roman" w:cs="Times New Roman"/>
+        </w:rPr>
+        <w:t xml:space="preserve"> of physics-informed feature construction + deep modeling.</w:t>
       </w:r>
     </w:p>
     <w:p>
@@ -5166,19 +6058,25 @@
           <w:rFonts w:ascii="Times New Roman" w:hAnsi="Times New Roman" w:cs="Times New Roman"/>
         </w:rPr>
       </w:pPr>
-      <w:proofErr w:type="spellStart"/>
-      <w:r>
-        <w:rPr>
-          <w:rFonts w:ascii="Times New Roman" w:hAnsi="Times New Roman" w:cs="Times New Roman"/>
-        </w:rPr>
-        <w:t>FireFusion</w:t>
-      </w:r>
-      <w:proofErr w:type="spellEnd"/>
-      <w:r>
-        <w:rPr>
-          <w:rFonts w:ascii="Times New Roman" w:hAnsi="Times New Roman" w:cs="Times New Roman"/>
-        </w:rPr>
-        <w:t xml:space="preserve"> as a physics-informed deep ignition prediction system.</w:t>
+      <w:r>
+        <w:rPr>
+          <w:rFonts w:ascii="Times New Roman" w:hAnsi="Times New Roman" w:cs="Times New Roman"/>
+        </w:rPr>
+        <w:t xml:space="preserve">FireFusion </w:t>
+      </w:r>
+      <w:proofErr w:type="gramStart"/>
+      <w:r>
+        <w:rPr>
+          <w:rFonts w:ascii="Times New Roman" w:hAnsi="Times New Roman" w:cs="Times New Roman"/>
+        </w:rPr>
+        <w:t>as</w:t>
+      </w:r>
+      <w:proofErr w:type="gramEnd"/>
+      <w:r>
+        <w:rPr>
+          <w:rFonts w:ascii="Times New Roman" w:hAnsi="Times New Roman" w:cs="Times New Roman"/>
+        </w:rPr>
+        <w:t xml:space="preserve"> a physics-informed deep ignition prediction system.</w:t>
       </w:r>
     </w:p>
     <w:p>
@@ -5366,7 +6264,21 @@
         <w:rPr>
           <w:rFonts w:ascii="Times New Roman" w:hAnsi="Times New Roman" w:cs="Times New Roman"/>
         </w:rPr>
-        <w:t>should be included for all referenced materials, ex: (Jiao, 2022)</w:t>
+        <w:t xml:space="preserve">should </w:t>
+      </w:r>
+      <w:proofErr w:type="gramStart"/>
+      <w:r>
+        <w:rPr>
+          <w:rFonts w:ascii="Times New Roman" w:hAnsi="Times New Roman" w:cs="Times New Roman"/>
+        </w:rPr>
+        <w:t>be included</w:t>
+      </w:r>
+      <w:proofErr w:type="gramEnd"/>
+      <w:r>
+        <w:rPr>
+          <w:rFonts w:ascii="Times New Roman" w:hAnsi="Times New Roman" w:cs="Times New Roman"/>
+        </w:rPr>
+        <w:t xml:space="preserve"> for all referenced materials, ex: (Jiao, 2022)</w:t>
       </w:r>
     </w:p>
     <w:p>
@@ -5403,6 +6315,179 @@
 </w:document>
 </file>
 
+<file path=word/comments.xml><?xml version="1.0" encoding="utf-8"?>
+<w:comments xmlns:wpc="http://schemas.microsoft.com/office/word/2010/wordprocessingCanvas" xmlns:cx="http://schemas.microsoft.com/office/drawing/2014/chartex" xmlns:cx1="http://schemas.microsoft.com/office/drawing/2015/9/8/chartex" xmlns:cx2="http://schemas.microsoft.com/office/drawing/2015/10/21/chartex" xmlns:cx3="http://schemas.microsoft.com/office/drawing/2016/5/9/chartex" xmlns:cx4="http://schemas.microsoft.com/office/drawing/2016/5/10/chartex" xmlns:cx5="http://schemas.microsoft.com/office/drawing/2016/5/11/chartex" xmlns:cx6="http://schemas.microsoft.com/office/drawing/2016/5/12/chartex" xmlns:cx7="http://schemas.microsoft.com/office/drawing/2016/5/13/chartex" xmlns:cx8="http://schemas.microsoft.com/office/drawing/2016/5/14/chartex" xmlns:mc="http://schemas.openxmlformats.org/markup-compatibility/2006" xmlns:aink="http://schemas.microsoft.com/office/drawing/2016/ink" xmlns:am3d="http://schemas.microsoft.com/office/drawing/2017/model3d" xmlns:o="urn:schemas-microsoft-com:office:office" xmlns:oel="http://schemas.microsoft.com/office/2019/extlst" xmlns:r="http://schemas.openxmlformats.org/officeDocument/2006/relationships" xmlns:m="http://schemas.openxmlformats.org/officeDocument/2006/math" xmlns:v="urn:schemas-microsoft-com:vml" xmlns:wp14="http://schemas.microsoft.com/office/word/2010/wordprocessingDrawing" xmlns:wp="http://schemas.openxmlformats.org/drawingml/2006/wordprocessingDrawing" xmlns:w10="urn:schemas-microsoft-com:office:word" xmlns:w="http://schemas.openxmlformats.org/wordprocessingml/2006/main" xmlns:w14="http://schemas.microsoft.com/office/word/2010/wordml" xmlns:w15="http://schemas.microsoft.com/office/word/2012/wordml" xmlns:w16cex="http://schemas.microsoft.com/office/word/2018/wordml/cex" xmlns:w16cid="http://schemas.microsoft.com/office/word/2016/wordml/cid" xmlns:w16="http://schemas.microsoft.com/office/word/2018/wordml" xmlns:w16du="http://schemas.microsoft.com/office/word/2023/wordml/word16du" xmlns:w16sdtdh="http://schemas.microsoft.com/office/word/2020/wordml/sdtdatahash" xmlns:w16sdtfl="http://schemas.microsoft.com/office/word/2024/wordml/sdtformatlock" xmlns:w16se="http://schemas.microsoft.com/office/word/2015/wordml/symex" xmlns:wpg="http://schemas.microsoft.com/office/word/2010/wordprocessingGroup" xmlns:wpi="http://schemas.microsoft.com/office/word/2010/wordprocessingInk" xmlns:wne="http://schemas.microsoft.com/office/word/2006/wordml" xmlns:wps="http://schemas.microsoft.com/office/word/2010/wordprocessingShape" mc:Ignorable="w14 w15 w16se w16cid w16 w16cex w16sdtdh w16sdtfl w16du wp14">
+  <w:comment w:id="0" w:author="Tanner O'Rourke" w:date="2025-11-24T08:26:00Z" w:initials="TO">
+    <w:p>
+      <w:pPr>
+        <w:pStyle w:val="CommentText"/>
+      </w:pPr>
+      <w:r>
+        <w:rPr>
+          <w:rStyle w:val="CommentReference"/>
+        </w:rPr>
+        <w:annotationRef/>
+      </w:r>
+      <w:r>
+        <w:t>suitability of the writing, creativity of the writing, and overall coherence and clarity of the writing</w:t>
+      </w:r>
+    </w:p>
+  </w:comment>
+  <w:comment w:id="1" w:author="Tanner O'Rourke" w:date="2025-11-24T08:26:00Z" w:initials="TO">
+    <w:p>
+      <w:pPr>
+        <w:pStyle w:val="CommentText"/>
+      </w:pPr>
+      <w:r>
+        <w:rPr>
+          <w:rStyle w:val="CommentReference"/>
+        </w:rPr>
+        <w:annotationRef/>
+      </w:r>
+      <w:r>
+        <w:t>3,000 to 5,000 words (try not to go over, okay if done</w:t>
+      </w:r>
+    </w:p>
+    <w:p>
+      <w:pPr>
+        <w:pStyle w:val="CommentText"/>
+      </w:pPr>
+      <w:r>
+        <w:t xml:space="preserve">Suggested font: Times New Roman </w:t>
+      </w:r>
+      <w:r>
+        <w:rPr>
+          <w:rFonts w:hint="cs"/>
+        </w:rPr>
+        <w:t>–</w:t>
+      </w:r>
+      <w:r>
+        <w:t xml:space="preserve"> 12pt</w:t>
+      </w:r>
+    </w:p>
+    <w:p>
+      <w:pPr>
+        <w:pStyle w:val="CommentText"/>
+      </w:pPr>
+      <w:r>
+        <w:t>Suggested spacing: 1.5</w:t>
+      </w:r>
+    </w:p>
+    <w:p>
+      <w:pPr>
+        <w:pStyle w:val="CommentText"/>
+      </w:pPr>
+      <w:r>
+        <w:t>Suggested minimum 10 pages</w:t>
+      </w:r>
+      <w:r>
+        <w:rPr>
+          <w:rFonts w:hint="cs"/>
+        </w:rPr>
+        <w:t> </w:t>
+      </w:r>
+      <w:r>
+        <w:rPr>
+          <w:b/>
+          <w:bCs/>
+        </w:rPr>
+        <w:t>without</w:t>
+      </w:r>
+      <w:r>
+        <w:rPr>
+          <w:rFonts w:hint="cs"/>
+          <w:b/>
+          <w:bCs/>
+        </w:rPr>
+        <w:t> </w:t>
+      </w:r>
+      <w:r>
+        <w:t>title/cover page, table of contents, and references</w:t>
+      </w:r>
+    </w:p>
+    <w:p>
+      <w:pPr>
+        <w:pStyle w:val="CommentText"/>
+      </w:pPr>
+      <w:r>
+        <w:t>Using figures or plots to support your research is encouraged</w:t>
+      </w:r>
+    </w:p>
+  </w:comment>
+</w:comments>
+</file>
+
+<file path=word/commentsExtended.xml><?xml version="1.0" encoding="utf-8"?>
+<w15:commentsEx xmlns:wpc="http://schemas.microsoft.com/office/word/2010/wordprocessingCanvas" xmlns:cx="http://schemas.microsoft.com/office/drawing/2014/chartex" xmlns:cx1="http://schemas.microsoft.com/office/drawing/2015/9/8/chartex" xmlns:cx2="http://schemas.microsoft.com/office/drawing/2015/10/21/chartex" xmlns:cx3="http://schemas.microsoft.com/office/drawing/2016/5/9/chartex" xmlns:cx4="http://schemas.microsoft.com/office/drawing/2016/5/10/chartex" xmlns:cx5="http://schemas.microsoft.com/office/drawing/2016/5/11/chartex" xmlns:cx6="http://schemas.microsoft.com/office/drawing/2016/5/12/chartex" xmlns:cx7="http://schemas.microsoft.com/office/drawing/2016/5/13/chartex" xmlns:cx8="http://schemas.microsoft.com/office/drawing/2016/5/14/chartex" xmlns:mc="http://schemas.openxmlformats.org/markup-compatibility/2006" xmlns:aink="http://schemas.microsoft.com/office/drawing/2016/ink" xmlns:am3d="http://schemas.microsoft.com/office/drawing/2017/model3d" xmlns:o="urn:schemas-microsoft-com:office:office" xmlns:oel="http://schemas.microsoft.com/office/2019/extlst" xmlns:r="http://schemas.openxmlformats.org/officeDocument/2006/relationships" xmlns:m="http://schemas.openxmlformats.org/officeDocument/2006/math" xmlns:v="urn:schemas-microsoft-com:vml" xmlns:wp14="http://schemas.microsoft.com/office/word/2010/wordprocessingDrawing" xmlns:wp="http://schemas.openxmlformats.org/drawingml/2006/wordprocessingDrawing" xmlns:w10="urn:schemas-microsoft-com:office:word" xmlns:w="http://schemas.openxmlformats.org/wordprocessingml/2006/main" xmlns:w14="http://schemas.microsoft.com/office/word/2010/wordml" xmlns:w15="http://schemas.microsoft.com/office/word/2012/wordml" xmlns:w16cex="http://schemas.microsoft.com/office/word/2018/wordml/cex" xmlns:w16cid="http://schemas.microsoft.com/office/word/2016/wordml/cid" xmlns:w16="http://schemas.microsoft.com/office/word/2018/wordml" xmlns:w16du="http://schemas.microsoft.com/office/word/2023/wordml/word16du" xmlns:w16sdtdh="http://schemas.microsoft.com/office/word/2020/wordml/sdtdatahash" xmlns:w16sdtfl="http://schemas.microsoft.com/office/word/2024/wordml/sdtformatlock" xmlns:w16se="http://schemas.microsoft.com/office/word/2015/wordml/symex" xmlns:wpg="http://schemas.microsoft.com/office/word/2010/wordprocessingGroup" xmlns:wpi="http://schemas.microsoft.com/office/word/2010/wordprocessingInk" xmlns:wne="http://schemas.microsoft.com/office/word/2006/wordml" xmlns:wps="http://schemas.microsoft.com/office/word/2010/wordprocessingShape" mc:Ignorable="w14 w15 w16se w16cid w16 w16cex w16sdtdh w16sdtfl w16du wp14">
+  <w15:commentEx w15:paraId="674A838E" w15:done="0"/>
+  <w15:commentEx w15:paraId="773B0628" w15:done="0"/>
+</w15:commentsEx>
+</file>
+
+<file path=word/commentsExtensible.xml><?xml version="1.0" encoding="utf-8"?>
+<w16cex:commentsExtensible xmlns:wpc="http://schemas.microsoft.com/office/word/2010/wordprocessingCanvas" xmlns:cx="http://schemas.microsoft.com/office/drawing/2014/chartex" xmlns:cx1="http://schemas.microsoft.com/office/drawing/2015/9/8/chartex" xmlns:cx2="http://schemas.microsoft.com/office/drawing/2015/10/21/chartex" xmlns:cx3="http://schemas.microsoft.com/office/drawing/2016/5/9/chartex" xmlns:cx4="http://schemas.microsoft.com/office/drawing/2016/5/10/chartex" xmlns:cx5="http://schemas.microsoft.com/office/drawing/2016/5/11/chartex" xmlns:cx6="http://schemas.microsoft.com/office/drawing/2016/5/12/chartex" xmlns:cx7="http://schemas.microsoft.com/office/drawing/2016/5/13/chartex" xmlns:cx8="http://schemas.microsoft.com/office/drawing/2016/5/14/chartex" xmlns:cr="http://schemas.microsoft.com/office/comments/2020/reactions" xmlns:mc="http://schemas.openxmlformats.org/markup-compatibility/2006" xmlns:aink="http://schemas.microsoft.com/office/drawing/2016/ink" xmlns:am3d="http://schemas.microsoft.com/office/drawing/2017/model3d" xmlns:o="urn:schemas-microsoft-com:office:office" xmlns:oel="http://schemas.microsoft.com/office/2019/extlst" xmlns:r="http://schemas.openxmlformats.org/officeDocument/2006/relationships" xmlns:m="http://schemas.openxmlformats.org/officeDocument/2006/math" xmlns:v="urn:schemas-microsoft-com:vml" xmlns:wp14="http://schemas.microsoft.com/office/word/2010/wordprocessingDrawing" xmlns:wp="http://schemas.openxmlformats.org/drawingml/2006/wordprocessingDrawing" xmlns:w10="urn:schemas-microsoft-com:office:word" xmlns:w="http://schemas.openxmlformats.org/wordprocessingml/2006/main" xmlns:w14="http://schemas.microsoft.com/office/word/2010/wordml" xmlns:w15="http://schemas.microsoft.com/office/word/2012/wordml" xmlns:w16cex="http://schemas.microsoft.com/office/word/2018/wordml/cex" xmlns:w16cid="http://schemas.microsoft.com/office/word/2016/wordml/cid" xmlns:w16="http://schemas.microsoft.com/office/word/2018/wordml" xmlns:w16du="http://schemas.microsoft.com/office/word/2023/wordml/word16du" xmlns:w16sdtdh="http://schemas.microsoft.com/office/word/2020/wordml/sdtdatahash" xmlns:w16sdtfl="http://schemas.microsoft.com/office/word/2024/wordml/sdtformatlock" xmlns:w16se="http://schemas.microsoft.com/office/word/2015/wordml/symex" xmlns:wpg="http://schemas.microsoft.com/office/word/2010/wordprocessingGroup" xmlns:wpi="http://schemas.microsoft.com/office/word/2010/wordprocessingInk" xmlns:wne="http://schemas.microsoft.com/office/word/2006/wordml" xmlns:wps="http://schemas.microsoft.com/office/word/2010/wordprocessingShape" mc:Ignorable="w14 w15 w16se w16cid w16 w16cex w16sdtdh w16sdtfl cr w16du wp14">
+  <w16cex:commentExtensible w16cex:durableId="2AA45ECF" w16cex:dateUtc="2025-11-24T16:26:00Z"/>
+  <w16cex:commentExtensible w16cex:durableId="42008D4B" w16cex:dateUtc="2025-11-24T16:26:00Z"/>
+</w16cex:commentsExtensible>
+</file>
+
+<file path=word/commentsIds.xml><?xml version="1.0" encoding="utf-8"?>
+<w16cid:commentsIds xmlns:wpc="http://schemas.microsoft.com/office/word/2010/wordprocessingCanvas" xmlns:cx="http://schemas.microsoft.com/office/drawing/2014/chartex" xmlns:cx1="http://schemas.microsoft.com/office/drawing/2015/9/8/chartex" xmlns:cx2="http://schemas.microsoft.com/office/drawing/2015/10/21/chartex" xmlns:cx3="http://schemas.microsoft.com/office/drawing/2016/5/9/chartex" xmlns:cx4="http://schemas.microsoft.com/office/drawing/2016/5/10/chartex" xmlns:cx5="http://schemas.microsoft.com/office/drawing/2016/5/11/chartex" xmlns:cx6="http://schemas.microsoft.com/office/drawing/2016/5/12/chartex" xmlns:cx7="http://schemas.microsoft.com/office/drawing/2016/5/13/chartex" xmlns:cx8="http://schemas.microsoft.com/office/drawing/2016/5/14/chartex" xmlns:mc="http://schemas.openxmlformats.org/markup-compatibility/2006" xmlns:aink="http://schemas.microsoft.com/office/drawing/2016/ink" xmlns:am3d="http://schemas.microsoft.com/office/drawing/2017/model3d" xmlns:o="urn:schemas-microsoft-com:office:office" xmlns:oel="http://schemas.microsoft.com/office/2019/extlst" xmlns:r="http://schemas.openxmlformats.org/officeDocument/2006/relationships" xmlns:m="http://schemas.openxmlformats.org/officeDocument/2006/math" xmlns:v="urn:schemas-microsoft-com:vml" xmlns:wp14="http://schemas.microsoft.com/office/word/2010/wordprocessingDrawing" xmlns:wp="http://schemas.openxmlformats.org/drawingml/2006/wordprocessingDrawing" xmlns:w10="urn:schemas-microsoft-com:office:word" xmlns:w="http://schemas.openxmlformats.org/wordprocessingml/2006/main" xmlns:w14="http://schemas.microsoft.com/office/word/2010/wordml" xmlns:w15="http://schemas.microsoft.com/office/word/2012/wordml" xmlns:w16cex="http://schemas.microsoft.com/office/word/2018/wordml/cex" xmlns:w16cid="http://schemas.microsoft.com/office/word/2016/wordml/cid" xmlns:w16="http://schemas.microsoft.com/office/word/2018/wordml" xmlns:w16du="http://schemas.microsoft.com/office/word/2023/wordml/word16du" xmlns:w16sdtdh="http://schemas.microsoft.com/office/word/2020/wordml/sdtdatahash" xmlns:w16sdtfl="http://schemas.microsoft.com/office/word/2024/wordml/sdtformatlock" xmlns:w16se="http://schemas.microsoft.com/office/word/2015/wordml/symex" xmlns:wpg="http://schemas.microsoft.com/office/word/2010/wordprocessingGroup" xmlns:wpi="http://schemas.microsoft.com/office/word/2010/wordprocessingInk" xmlns:wne="http://schemas.microsoft.com/office/word/2006/wordml" xmlns:wps="http://schemas.microsoft.com/office/word/2010/wordprocessingShape" mc:Ignorable="w14 w15 w16se w16cid w16 w16cex w16sdtdh w16sdtfl w16du wp14">
+  <w16cid:commentId w16cid:paraId="674A838E" w16cid:durableId="2AA45ECF"/>
+  <w16cid:commentId w16cid:paraId="773B0628" w16cid:durableId="42008D4B"/>
+</w16cid:commentsIds>
+</file>
+
+<file path=word/endnotes.xml><?xml version="1.0" encoding="utf-8"?>
+<w:endnotes xmlns:wpc="http://schemas.microsoft.com/office/word/2010/wordprocessingCanvas" xmlns:cx="http://schemas.microsoft.com/office/drawing/2014/chartex" xmlns:cx1="http://schemas.microsoft.com/office/drawing/2015/9/8/chartex" xmlns:cx2="http://schemas.microsoft.com/office/drawing/2015/10/21/chartex" xmlns:cx3="http://schemas.microsoft.com/office/drawing/2016/5/9/chartex" xmlns:cx4="http://schemas.microsoft.com/office/drawing/2016/5/10/chartex" xmlns:cx5="http://schemas.microsoft.com/office/drawing/2016/5/11/chartex" xmlns:cx6="http://schemas.microsoft.com/office/drawing/2016/5/12/chartex" xmlns:cx7="http://schemas.microsoft.com/office/drawing/2016/5/13/chartex" xmlns:cx8="http://schemas.microsoft.com/office/drawing/2016/5/14/chartex" xmlns:mc="http://schemas.openxmlformats.org/markup-compatibility/2006" xmlns:aink="http://schemas.microsoft.com/office/drawing/2016/ink" xmlns:am3d="http://schemas.microsoft.com/office/drawing/2017/model3d" xmlns:o="urn:schemas-microsoft-com:office:office" xmlns:oel="http://schemas.microsoft.com/office/2019/extlst" xmlns:r="http://schemas.openxmlformats.org/officeDocument/2006/relationships" xmlns:m="http://schemas.openxmlformats.org/officeDocument/2006/math" xmlns:v="urn:schemas-microsoft-com:vml" xmlns:wp14="http://schemas.microsoft.com/office/word/2010/wordprocessingDrawing" xmlns:wp="http://schemas.openxmlformats.org/drawingml/2006/wordprocessingDrawing" xmlns:w10="urn:schemas-microsoft-com:office:word" xmlns:w="http://schemas.openxmlformats.org/wordprocessingml/2006/main" xmlns:w14="http://schemas.microsoft.com/office/word/2010/wordml" xmlns:w15="http://schemas.microsoft.com/office/word/2012/wordml" xmlns:w16cex="http://schemas.microsoft.com/office/word/2018/wordml/cex" xmlns:w16cid="http://schemas.microsoft.com/office/word/2016/wordml/cid" xmlns:w16="http://schemas.microsoft.com/office/word/2018/wordml" xmlns:w16du="http://schemas.microsoft.com/office/word/2023/wordml/word16du" xmlns:w16sdtdh="http://schemas.microsoft.com/office/word/2020/wordml/sdtdatahash" xmlns:w16sdtfl="http://schemas.microsoft.com/office/word/2024/wordml/sdtformatlock" xmlns:w16se="http://schemas.microsoft.com/office/word/2015/wordml/symex" xmlns:wpg="http://schemas.microsoft.com/office/word/2010/wordprocessingGroup" xmlns:wpi="http://schemas.microsoft.com/office/word/2010/wordprocessingInk" xmlns:wne="http://schemas.microsoft.com/office/word/2006/wordml" xmlns:wps="http://schemas.microsoft.com/office/word/2010/wordprocessingShape" mc:Ignorable="w14 w15 w16se w16cid w16 w16cex w16sdtdh w16sdtfl w16du wp14">
+  <w:endnote w:type="separator" w:id="-1">
+    <w:p>
+      <w:pPr>
+        <w:spacing w:after="0" w:line="240" w:lineRule="auto"/>
+      </w:pPr>
+      <w:r>
+        <w:separator/>
+      </w:r>
+    </w:p>
+  </w:endnote>
+  <w:endnote w:type="continuationSeparator" w:id="0">
+    <w:p>
+      <w:pPr>
+        <w:spacing w:after="0" w:line="240" w:lineRule="auto"/>
+      </w:pPr>
+      <w:r>
+        <w:continuationSeparator/>
+      </w:r>
+    </w:p>
+  </w:endnote>
+</w:endnotes>
+</file>
+
+<file path=word/footnotes.xml><?xml version="1.0" encoding="utf-8"?>
+<w:footnotes xmlns:wpc="http://schemas.microsoft.com/office/word/2010/wordprocessingCanvas" xmlns:cx="http://schemas.microsoft.com/office/drawing/2014/chartex" xmlns:cx1="http://schemas.microsoft.com/office/drawing/2015/9/8/chartex" xmlns:cx2="http://schemas.microsoft.com/office/drawing/2015/10/21/chartex" xmlns:cx3="http://schemas.microsoft.com/office/drawing/2016/5/9/chartex" xmlns:cx4="http://schemas.microsoft.com/office/drawing/2016/5/10/chartex" xmlns:cx5="http://schemas.microsoft.com/office/drawing/2016/5/11/chartex" xmlns:cx6="http://schemas.microsoft.com/office/drawing/2016/5/12/chartex" xmlns:cx7="http://schemas.microsoft.com/office/drawing/2016/5/13/chartex" xmlns:cx8="http://schemas.microsoft.com/office/drawing/2016/5/14/chartex" xmlns:mc="http://schemas.openxmlformats.org/markup-compatibility/2006" xmlns:aink="http://schemas.microsoft.com/office/drawing/2016/ink" xmlns:am3d="http://schemas.microsoft.com/office/drawing/2017/model3d" xmlns:o="urn:schemas-microsoft-com:office:office" xmlns:oel="http://schemas.microsoft.com/office/2019/extlst" xmlns:r="http://schemas.openxmlformats.org/officeDocument/2006/relationships" xmlns:m="http://schemas.openxmlformats.org/officeDocument/2006/math" xmlns:v="urn:schemas-microsoft-com:vml" xmlns:wp14="http://schemas.microsoft.com/office/word/2010/wordprocessingDrawing" xmlns:wp="http://schemas.openxmlformats.org/drawingml/2006/wordprocessingDrawing" xmlns:w10="urn:schemas-microsoft-com:office:word" xmlns:w="http://schemas.openxmlformats.org/wordprocessingml/2006/main" xmlns:w14="http://schemas.microsoft.com/office/word/2010/wordml" xmlns:w15="http://schemas.microsoft.com/office/word/2012/wordml" xmlns:w16cex="http://schemas.microsoft.com/office/word/2018/wordml/cex" xmlns:w16cid="http://schemas.microsoft.com/office/word/2016/wordml/cid" xmlns:w16="http://schemas.microsoft.com/office/word/2018/wordml" xmlns:w16du="http://schemas.microsoft.com/office/word/2023/wordml/word16du" xmlns:w16sdtdh="http://schemas.microsoft.com/office/word/2020/wordml/sdtdatahash" xmlns:w16sdtfl="http://schemas.microsoft.com/office/word/2024/wordml/sdtformatlock" xmlns:w16se="http://schemas.microsoft.com/office/word/2015/wordml/symex" xmlns:wpg="http://schemas.microsoft.com/office/word/2010/wordprocessingGroup" xmlns:wpi="http://schemas.microsoft.com/office/word/2010/wordprocessingInk" xmlns:wne="http://schemas.microsoft.com/office/word/2006/wordml" xmlns:wps="http://schemas.microsoft.com/office/word/2010/wordprocessingShape" mc:Ignorable="w14 w15 w16se w16cid w16 w16cex w16sdtdh w16sdtfl w16du wp14">
+  <w:footnote w:type="separator" w:id="-1">
+    <w:p>
+      <w:pPr>
+        <w:spacing w:after="0" w:line="240" w:lineRule="auto"/>
+      </w:pPr>
+      <w:r>
+        <w:separator/>
+      </w:r>
+    </w:p>
+  </w:footnote>
+  <w:footnote w:type="continuationSeparator" w:id="0">
+    <w:p>
+      <w:pPr>
+        <w:spacing w:after="0" w:line="240" w:lineRule="auto"/>
+      </w:pPr>
+      <w:r>
+        <w:continuationSeparator/>
+      </w:r>
+    </w:p>
+  </w:footnote>
+</w:footnotes>
+</file>
+
 <file path=word/numbering.xml><?xml version="1.0" encoding="utf-8"?>
 <w:numbering xmlns:wpc="http://schemas.microsoft.com/office/word/2010/wordprocessingCanvas" xmlns:cx="http://schemas.microsoft.com/office/drawing/2014/chartex" xmlns:cx1="http://schemas.microsoft.com/office/drawing/2015/9/8/chartex" xmlns:cx2="http://schemas.microsoft.com/office/drawing/2015/10/21/chartex" xmlns:cx3="http://schemas.microsoft.com/office/drawing/2016/5/9/chartex" xmlns:cx4="http://schemas.microsoft.com/office/drawing/2016/5/10/chartex" xmlns:cx5="http://schemas.microsoft.com/office/drawing/2016/5/11/chartex" xmlns:cx6="http://schemas.microsoft.com/office/drawing/2016/5/12/chartex" xmlns:cx7="http://schemas.microsoft.com/office/drawing/2016/5/13/chartex" xmlns:cx8="http://schemas.microsoft.com/office/drawing/2016/5/14/chartex" xmlns:mc="http://schemas.openxmlformats.org/markup-compatibility/2006" xmlns:aink="http://schemas.microsoft.com/office/drawing/2016/ink" xmlns:am3d="http://schemas.microsoft.com/office/drawing/2017/model3d" xmlns:o="urn:schemas-microsoft-com:office:office" xmlns:oel="http://schemas.microsoft.com/office/2019/extlst" xmlns:r="http://schemas.openxmlformats.org/officeDocument/2006/relationships" xmlns:m="http://schemas.openxmlformats.org/officeDocument/2006/math" xmlns:v="urn:schemas-microsoft-com:vml" xmlns:wp14="http://schemas.microsoft.com/office/word/2010/wordprocessingDrawing" xmlns:wp="http://schemas.openxmlformats.org/drawingml/2006/wordprocessingDrawing" xmlns:w10="urn:schemas-microsoft-com:office:word" xmlns:w="http://schemas.openxmlformats.org/wordprocessingml/2006/main" xmlns:w14="http://schemas.microsoft.com/office/word/2010/wordml" xmlns:w15="http://schemas.microsoft.com/office/word/2012/wordml" xmlns:w16cex="http://schemas.microsoft.com/office/word/2018/wordml/cex" xmlns:w16cid="http://schemas.microsoft.com/office/word/2016/wordml/cid" xmlns:w16="http://schemas.microsoft.com/office/word/2018/wordml" xmlns:w16du="http://schemas.microsoft.com/office/word/2023/wordml/word16du" xmlns:w16sdtdh="http://schemas.microsoft.com/office/word/2020/wordml/sdtdatahash" xmlns:w16sdtfl="http://schemas.microsoft.com/office/word/2024/wordml/sdtformatlock" xmlns:w16se="http://schemas.microsoft.com/office/word/2015/wordml/symex" xmlns:wpg="http://schemas.microsoft.com/office/word/2010/wordprocessingGroup" xmlns:wpi="http://schemas.microsoft.com/office/word/2010/wordprocessingInk" xmlns:wne="http://schemas.microsoft.com/office/word/2006/wordml" xmlns:wps="http://schemas.microsoft.com/office/word/2010/wordprocessingShape" mc:Ignorable="w14 w15 w16se w16cid w16 w16cex w16sdtdh w16sdtfl w16du wp14">
   <w:abstractNum w:abstractNumId="0" w15:restartNumberingAfterBreak="0">
@@ -7734,6 +8819,119 @@
     </w:lvl>
   </w:abstractNum>
   <w:abstractNum w:abstractNumId="17" w15:restartNumberingAfterBreak="0">
+    <w:nsid w:val="30DB09CF"/>
+    <w:multiLevelType w:val="hybridMultilevel"/>
+    <w:tmpl w:val="F12E37B8"/>
+    <w:lvl w:ilvl="0" w:tplc="04090001">
+      <w:start w:val="1"/>
+      <w:numFmt w:val="bullet"/>
+      <w:lvlText w:val=""/>
+      <w:lvlJc w:val="left"/>
+      <w:pPr>
+        <w:ind w:left="720" w:hanging="360"/>
+      </w:pPr>
+      <w:rPr>
+        <w:rFonts w:ascii="Symbol" w:hAnsi="Symbol" w:hint="default"/>
+      </w:rPr>
+    </w:lvl>
+    <w:lvl w:ilvl="1" w:tplc="04090003" w:tentative="1">
+      <w:start w:val="1"/>
+      <w:numFmt w:val="bullet"/>
+      <w:lvlText w:val="o"/>
+      <w:lvlJc w:val="left"/>
+      <w:pPr>
+        <w:ind w:left="1440" w:hanging="360"/>
+      </w:pPr>
+      <w:rPr>
+        <w:rFonts w:ascii="Courier New" w:hAnsi="Courier New" w:cs="Courier New" w:hint="default"/>
+      </w:rPr>
+    </w:lvl>
+    <w:lvl w:ilvl="2" w:tplc="04090005" w:tentative="1">
+      <w:start w:val="1"/>
+      <w:numFmt w:val="bullet"/>
+      <w:lvlText w:val=""/>
+      <w:lvlJc w:val="left"/>
+      <w:pPr>
+        <w:ind w:left="2160" w:hanging="360"/>
+      </w:pPr>
+      <w:rPr>
+        <w:rFonts w:ascii="Wingdings" w:hAnsi="Wingdings" w:hint="default"/>
+      </w:rPr>
+    </w:lvl>
+    <w:lvl w:ilvl="3" w:tplc="04090001" w:tentative="1">
+      <w:start w:val="1"/>
+      <w:numFmt w:val="bullet"/>
+      <w:lvlText w:val=""/>
+      <w:lvlJc w:val="left"/>
+      <w:pPr>
+        <w:ind w:left="2880" w:hanging="360"/>
+      </w:pPr>
+      <w:rPr>
+        <w:rFonts w:ascii="Symbol" w:hAnsi="Symbol" w:hint="default"/>
+      </w:rPr>
+    </w:lvl>
+    <w:lvl w:ilvl="4" w:tplc="04090003" w:tentative="1">
+      <w:start w:val="1"/>
+      <w:numFmt w:val="bullet"/>
+      <w:lvlText w:val="o"/>
+      <w:lvlJc w:val="left"/>
+      <w:pPr>
+        <w:ind w:left="3600" w:hanging="360"/>
+      </w:pPr>
+      <w:rPr>
+        <w:rFonts w:ascii="Courier New" w:hAnsi="Courier New" w:cs="Courier New" w:hint="default"/>
+      </w:rPr>
+    </w:lvl>
+    <w:lvl w:ilvl="5" w:tplc="04090005" w:tentative="1">
+      <w:start w:val="1"/>
+      <w:numFmt w:val="bullet"/>
+      <w:lvlText w:val=""/>
+      <w:lvlJc w:val="left"/>
+      <w:pPr>
+        <w:ind w:left="4320" w:hanging="360"/>
+      </w:pPr>
+      <w:rPr>
+        <w:rFonts w:ascii="Wingdings" w:hAnsi="Wingdings" w:hint="default"/>
+      </w:rPr>
+    </w:lvl>
+    <w:lvl w:ilvl="6" w:tplc="04090001" w:tentative="1">
+      <w:start w:val="1"/>
+      <w:numFmt w:val="bullet"/>
+      <w:lvlText w:val=""/>
+      <w:lvlJc w:val="left"/>
+      <w:pPr>
+        <w:ind w:left="5040" w:hanging="360"/>
+      </w:pPr>
+      <w:rPr>
+        <w:rFonts w:ascii="Symbol" w:hAnsi="Symbol" w:hint="default"/>
+      </w:rPr>
+    </w:lvl>
+    <w:lvl w:ilvl="7" w:tplc="04090003" w:tentative="1">
+      <w:start w:val="1"/>
+      <w:numFmt w:val="bullet"/>
+      <w:lvlText w:val="o"/>
+      <w:lvlJc w:val="left"/>
+      <w:pPr>
+        <w:ind w:left="5760" w:hanging="360"/>
+      </w:pPr>
+      <w:rPr>
+        <w:rFonts w:ascii="Courier New" w:hAnsi="Courier New" w:cs="Courier New" w:hint="default"/>
+      </w:rPr>
+    </w:lvl>
+    <w:lvl w:ilvl="8" w:tplc="04090005" w:tentative="1">
+      <w:start w:val="1"/>
+      <w:numFmt w:val="bullet"/>
+      <w:lvlText w:val=""/>
+      <w:lvlJc w:val="left"/>
+      <w:pPr>
+        <w:ind w:left="6480" w:hanging="360"/>
+      </w:pPr>
+      <w:rPr>
+        <w:rFonts w:ascii="Wingdings" w:hAnsi="Wingdings" w:hint="default"/>
+      </w:rPr>
+    </w:lvl>
+  </w:abstractNum>
+  <w:abstractNum w:abstractNumId="18" w15:restartNumberingAfterBreak="0">
     <w:nsid w:val="347F3532"/>
     <w:multiLevelType w:val="multilevel"/>
     <w:tmpl w:val="203C107E"/>
@@ -7882,7 +9080,7 @@
       </w:rPr>
     </w:lvl>
   </w:abstractNum>
-  <w:abstractNum w:abstractNumId="18" w15:restartNumberingAfterBreak="0">
+  <w:abstractNum w:abstractNumId="19" w15:restartNumberingAfterBreak="0">
     <w:nsid w:val="35960874"/>
     <w:multiLevelType w:val="hybridMultilevel"/>
     <w:tmpl w:val="19789698"/>
@@ -7995,7 +9193,7 @@
       </w:rPr>
     </w:lvl>
   </w:abstractNum>
-  <w:abstractNum w:abstractNumId="19" w15:restartNumberingAfterBreak="0">
+  <w:abstractNum w:abstractNumId="20" w15:restartNumberingAfterBreak="0">
     <w:nsid w:val="36882EAA"/>
     <w:multiLevelType w:val="multilevel"/>
     <w:tmpl w:val="D86A19A8"/>
@@ -8144,7 +9342,7 @@
       </w:rPr>
     </w:lvl>
   </w:abstractNum>
-  <w:abstractNum w:abstractNumId="20" w15:restartNumberingAfterBreak="0">
+  <w:abstractNum w:abstractNumId="21" w15:restartNumberingAfterBreak="0">
     <w:nsid w:val="3A2722D4"/>
     <w:multiLevelType w:val="multilevel"/>
     <w:tmpl w:val="9C7AA03C"/>
@@ -8293,7 +9491,7 @@
       </w:rPr>
     </w:lvl>
   </w:abstractNum>
-  <w:abstractNum w:abstractNumId="21" w15:restartNumberingAfterBreak="0">
+  <w:abstractNum w:abstractNumId="22" w15:restartNumberingAfterBreak="0">
     <w:nsid w:val="3C316339"/>
     <w:multiLevelType w:val="hybridMultilevel"/>
     <w:tmpl w:val="C13229B6"/>
@@ -8406,7 +9604,7 @@
       </w:rPr>
     </w:lvl>
   </w:abstractNum>
-  <w:abstractNum w:abstractNumId="22" w15:restartNumberingAfterBreak="0">
+  <w:abstractNum w:abstractNumId="23" w15:restartNumberingAfterBreak="0">
     <w:nsid w:val="3E06277E"/>
     <w:multiLevelType w:val="multilevel"/>
     <w:tmpl w:val="716CDA7E"/>
@@ -8555,7 +9753,7 @@
       </w:rPr>
     </w:lvl>
   </w:abstractNum>
-  <w:abstractNum w:abstractNumId="23" w15:restartNumberingAfterBreak="0">
+  <w:abstractNum w:abstractNumId="24" w15:restartNumberingAfterBreak="0">
     <w:nsid w:val="3FEE4CD0"/>
     <w:multiLevelType w:val="multilevel"/>
     <w:tmpl w:val="FD88DA64"/>
@@ -8704,7 +9902,7 @@
       </w:rPr>
     </w:lvl>
   </w:abstractNum>
-  <w:abstractNum w:abstractNumId="24" w15:restartNumberingAfterBreak="0">
+  <w:abstractNum w:abstractNumId="25" w15:restartNumberingAfterBreak="0">
     <w:nsid w:val="42F035DC"/>
     <w:multiLevelType w:val="multilevel"/>
     <w:tmpl w:val="CDEECECC"/>
@@ -8853,7 +10051,7 @@
       </w:rPr>
     </w:lvl>
   </w:abstractNum>
-  <w:abstractNum w:abstractNumId="25" w15:restartNumberingAfterBreak="0">
+  <w:abstractNum w:abstractNumId="26" w15:restartNumberingAfterBreak="0">
     <w:nsid w:val="43DC0228"/>
     <w:multiLevelType w:val="multilevel"/>
     <w:tmpl w:val="D708DC26"/>
@@ -9002,7 +10200,7 @@
       </w:rPr>
     </w:lvl>
   </w:abstractNum>
-  <w:abstractNum w:abstractNumId="26" w15:restartNumberingAfterBreak="0">
+  <w:abstractNum w:abstractNumId="27" w15:restartNumberingAfterBreak="0">
     <w:nsid w:val="4878546C"/>
     <w:multiLevelType w:val="multilevel"/>
     <w:tmpl w:val="13B2E73C"/>
@@ -9151,7 +10349,7 @@
       </w:rPr>
     </w:lvl>
   </w:abstractNum>
-  <w:abstractNum w:abstractNumId="27" w15:restartNumberingAfterBreak="0">
+  <w:abstractNum w:abstractNumId="28" w15:restartNumberingAfterBreak="0">
     <w:nsid w:val="493B3175"/>
     <w:multiLevelType w:val="hybridMultilevel"/>
     <w:tmpl w:val="BD8AEF2A"/>
@@ -9264,7 +10462,120 @@
       </w:rPr>
     </w:lvl>
   </w:abstractNum>
-  <w:abstractNum w:abstractNumId="28" w15:restartNumberingAfterBreak="0">
+  <w:abstractNum w:abstractNumId="29" w15:restartNumberingAfterBreak="0">
+    <w:nsid w:val="505E7B1D"/>
+    <w:multiLevelType w:val="hybridMultilevel"/>
+    <w:tmpl w:val="C656489A"/>
+    <w:lvl w:ilvl="0" w:tplc="04090001">
+      <w:start w:val="1"/>
+      <w:numFmt w:val="bullet"/>
+      <w:lvlText w:val=""/>
+      <w:lvlJc w:val="left"/>
+      <w:pPr>
+        <w:ind w:left="720" w:hanging="360"/>
+      </w:pPr>
+      <w:rPr>
+        <w:rFonts w:ascii="Symbol" w:hAnsi="Symbol" w:hint="default"/>
+      </w:rPr>
+    </w:lvl>
+    <w:lvl w:ilvl="1" w:tplc="04090003" w:tentative="1">
+      <w:start w:val="1"/>
+      <w:numFmt w:val="bullet"/>
+      <w:lvlText w:val="o"/>
+      <w:lvlJc w:val="left"/>
+      <w:pPr>
+        <w:ind w:left="1440" w:hanging="360"/>
+      </w:pPr>
+      <w:rPr>
+        <w:rFonts w:ascii="Courier New" w:hAnsi="Courier New" w:cs="Courier New" w:hint="default"/>
+      </w:rPr>
+    </w:lvl>
+    <w:lvl w:ilvl="2" w:tplc="04090005" w:tentative="1">
+      <w:start w:val="1"/>
+      <w:numFmt w:val="bullet"/>
+      <w:lvlText w:val=""/>
+      <w:lvlJc w:val="left"/>
+      <w:pPr>
+        <w:ind w:left="2160" w:hanging="360"/>
+      </w:pPr>
+      <w:rPr>
+        <w:rFonts w:ascii="Wingdings" w:hAnsi="Wingdings" w:hint="default"/>
+      </w:rPr>
+    </w:lvl>
+    <w:lvl w:ilvl="3" w:tplc="04090001" w:tentative="1">
+      <w:start w:val="1"/>
+      <w:numFmt w:val="bullet"/>
+      <w:lvlText w:val=""/>
+      <w:lvlJc w:val="left"/>
+      <w:pPr>
+        <w:ind w:left="2880" w:hanging="360"/>
+      </w:pPr>
+      <w:rPr>
+        <w:rFonts w:ascii="Symbol" w:hAnsi="Symbol" w:hint="default"/>
+      </w:rPr>
+    </w:lvl>
+    <w:lvl w:ilvl="4" w:tplc="04090003" w:tentative="1">
+      <w:start w:val="1"/>
+      <w:numFmt w:val="bullet"/>
+      <w:lvlText w:val="o"/>
+      <w:lvlJc w:val="left"/>
+      <w:pPr>
+        <w:ind w:left="3600" w:hanging="360"/>
+      </w:pPr>
+      <w:rPr>
+        <w:rFonts w:ascii="Courier New" w:hAnsi="Courier New" w:cs="Courier New" w:hint="default"/>
+      </w:rPr>
+    </w:lvl>
+    <w:lvl w:ilvl="5" w:tplc="04090005" w:tentative="1">
+      <w:start w:val="1"/>
+      <w:numFmt w:val="bullet"/>
+      <w:lvlText w:val=""/>
+      <w:lvlJc w:val="left"/>
+      <w:pPr>
+        <w:ind w:left="4320" w:hanging="360"/>
+      </w:pPr>
+      <w:rPr>
+        <w:rFonts w:ascii="Wingdings" w:hAnsi="Wingdings" w:hint="default"/>
+      </w:rPr>
+    </w:lvl>
+    <w:lvl w:ilvl="6" w:tplc="04090001" w:tentative="1">
+      <w:start w:val="1"/>
+      <w:numFmt w:val="bullet"/>
+      <w:lvlText w:val=""/>
+      <w:lvlJc w:val="left"/>
+      <w:pPr>
+        <w:ind w:left="5040" w:hanging="360"/>
+      </w:pPr>
+      <w:rPr>
+        <w:rFonts w:ascii="Symbol" w:hAnsi="Symbol" w:hint="default"/>
+      </w:rPr>
+    </w:lvl>
+    <w:lvl w:ilvl="7" w:tplc="04090003" w:tentative="1">
+      <w:start w:val="1"/>
+      <w:numFmt w:val="bullet"/>
+      <w:lvlText w:val="o"/>
+      <w:lvlJc w:val="left"/>
+      <w:pPr>
+        <w:ind w:left="5760" w:hanging="360"/>
+      </w:pPr>
+      <w:rPr>
+        <w:rFonts w:ascii="Courier New" w:hAnsi="Courier New" w:cs="Courier New" w:hint="default"/>
+      </w:rPr>
+    </w:lvl>
+    <w:lvl w:ilvl="8" w:tplc="04090005" w:tentative="1">
+      <w:start w:val="1"/>
+      <w:numFmt w:val="bullet"/>
+      <w:lvlText w:val=""/>
+      <w:lvlJc w:val="left"/>
+      <w:pPr>
+        <w:ind w:left="6480" w:hanging="360"/>
+      </w:pPr>
+      <w:rPr>
+        <w:rFonts w:ascii="Wingdings" w:hAnsi="Wingdings" w:hint="default"/>
+      </w:rPr>
+    </w:lvl>
+  </w:abstractNum>
+  <w:abstractNum w:abstractNumId="30" w15:restartNumberingAfterBreak="0">
     <w:nsid w:val="54C006F9"/>
     <w:multiLevelType w:val="hybridMultilevel"/>
     <w:tmpl w:val="1F1E26C6"/>
@@ -9377,7 +10688,7 @@
       </w:rPr>
     </w:lvl>
   </w:abstractNum>
-  <w:abstractNum w:abstractNumId="29" w15:restartNumberingAfterBreak="0">
+  <w:abstractNum w:abstractNumId="31" w15:restartNumberingAfterBreak="0">
     <w:nsid w:val="5578179A"/>
     <w:multiLevelType w:val="multilevel"/>
     <w:tmpl w:val="6C6C0B44"/>
@@ -9526,7 +10837,7 @@
       </w:rPr>
     </w:lvl>
   </w:abstractNum>
-  <w:abstractNum w:abstractNumId="30" w15:restartNumberingAfterBreak="0">
+  <w:abstractNum w:abstractNumId="32" w15:restartNumberingAfterBreak="0">
     <w:nsid w:val="5A02353A"/>
     <w:multiLevelType w:val="hybridMultilevel"/>
     <w:tmpl w:val="0164A662"/>
@@ -9639,7 +10950,7 @@
       </w:rPr>
     </w:lvl>
   </w:abstractNum>
-  <w:abstractNum w:abstractNumId="31" w15:restartNumberingAfterBreak="0">
+  <w:abstractNum w:abstractNumId="33" w15:restartNumberingAfterBreak="0">
     <w:nsid w:val="5C7704B7"/>
     <w:multiLevelType w:val="multilevel"/>
     <w:tmpl w:val="3A9E3412"/>
@@ -9788,7 +11099,7 @@
       </w:rPr>
     </w:lvl>
   </w:abstractNum>
-  <w:abstractNum w:abstractNumId="32" w15:restartNumberingAfterBreak="0">
+  <w:abstractNum w:abstractNumId="34" w15:restartNumberingAfterBreak="0">
     <w:nsid w:val="5D8335D9"/>
     <w:multiLevelType w:val="multilevel"/>
     <w:tmpl w:val="085C2254"/>
@@ -9937,7 +11248,7 @@
       </w:rPr>
     </w:lvl>
   </w:abstractNum>
-  <w:abstractNum w:abstractNumId="33" w15:restartNumberingAfterBreak="0">
+  <w:abstractNum w:abstractNumId="35" w15:restartNumberingAfterBreak="0">
     <w:nsid w:val="5E8B481F"/>
     <w:multiLevelType w:val="hybridMultilevel"/>
     <w:tmpl w:val="C0503458"/>
@@ -10050,7 +11361,7 @@
       </w:rPr>
     </w:lvl>
   </w:abstractNum>
-  <w:abstractNum w:abstractNumId="34" w15:restartNumberingAfterBreak="0">
+  <w:abstractNum w:abstractNumId="36" w15:restartNumberingAfterBreak="0">
     <w:nsid w:val="5FA0584D"/>
     <w:multiLevelType w:val="multilevel"/>
     <w:tmpl w:val="780256A8"/>
@@ -10199,7 +11510,7 @@
       </w:rPr>
     </w:lvl>
   </w:abstractNum>
-  <w:abstractNum w:abstractNumId="35" w15:restartNumberingAfterBreak="0">
+  <w:abstractNum w:abstractNumId="37" w15:restartNumberingAfterBreak="0">
     <w:nsid w:val="601251A4"/>
     <w:multiLevelType w:val="multilevel"/>
     <w:tmpl w:val="A91054AE"/>
@@ -10344,7 +11655,7 @@
       </w:rPr>
     </w:lvl>
   </w:abstractNum>
-  <w:abstractNum w:abstractNumId="36" w15:restartNumberingAfterBreak="0">
+  <w:abstractNum w:abstractNumId="38" w15:restartNumberingAfterBreak="0">
     <w:nsid w:val="66EA7C2D"/>
     <w:multiLevelType w:val="multilevel"/>
     <w:tmpl w:val="25C45C34"/>
@@ -10493,7 +11804,7 @@
       </w:rPr>
     </w:lvl>
   </w:abstractNum>
-  <w:abstractNum w:abstractNumId="37" w15:restartNumberingAfterBreak="0">
+  <w:abstractNum w:abstractNumId="39" w15:restartNumberingAfterBreak="0">
     <w:nsid w:val="68A717FF"/>
     <w:multiLevelType w:val="multilevel"/>
     <w:tmpl w:val="93B29B08"/>
@@ -10642,7 +11953,7 @@
       </w:rPr>
     </w:lvl>
   </w:abstractNum>
-  <w:abstractNum w:abstractNumId="38" w15:restartNumberingAfterBreak="0">
+  <w:abstractNum w:abstractNumId="40" w15:restartNumberingAfterBreak="0">
     <w:nsid w:val="6934370B"/>
     <w:multiLevelType w:val="multilevel"/>
     <w:tmpl w:val="9D4AB8DC"/>
@@ -10791,7 +12102,7 @@
       </w:rPr>
     </w:lvl>
   </w:abstractNum>
-  <w:abstractNum w:abstractNumId="39" w15:restartNumberingAfterBreak="0">
+  <w:abstractNum w:abstractNumId="41" w15:restartNumberingAfterBreak="0">
     <w:nsid w:val="6A8C4A66"/>
     <w:multiLevelType w:val="hybridMultilevel"/>
     <w:tmpl w:val="610A1AD6"/>
@@ -10904,7 +12215,7 @@
       </w:rPr>
     </w:lvl>
   </w:abstractNum>
-  <w:abstractNum w:abstractNumId="40" w15:restartNumberingAfterBreak="0">
+  <w:abstractNum w:abstractNumId="42" w15:restartNumberingAfterBreak="0">
     <w:nsid w:val="6C680E04"/>
     <w:multiLevelType w:val="multilevel"/>
     <w:tmpl w:val="DEFC1BD4"/>
@@ -11053,7 +12364,7 @@
       </w:rPr>
     </w:lvl>
   </w:abstractNum>
-  <w:abstractNum w:abstractNumId="41" w15:restartNumberingAfterBreak="0">
+  <w:abstractNum w:abstractNumId="43" w15:restartNumberingAfterBreak="0">
     <w:nsid w:val="70CA43DA"/>
     <w:multiLevelType w:val="multilevel"/>
     <w:tmpl w:val="6534085E"/>
@@ -11202,7 +12513,7 @@
       </w:rPr>
     </w:lvl>
   </w:abstractNum>
-  <w:abstractNum w:abstractNumId="42" w15:restartNumberingAfterBreak="0">
+  <w:abstractNum w:abstractNumId="44" w15:restartNumberingAfterBreak="0">
     <w:nsid w:val="7371190E"/>
     <w:multiLevelType w:val="multilevel"/>
     <w:tmpl w:val="CC5EBC76"/>
@@ -11315,7 +12626,7 @@
       </w:rPr>
     </w:lvl>
   </w:abstractNum>
-  <w:abstractNum w:abstractNumId="43" w15:restartNumberingAfterBreak="0">
+  <w:abstractNum w:abstractNumId="45" w15:restartNumberingAfterBreak="0">
     <w:nsid w:val="749004FA"/>
     <w:multiLevelType w:val="multilevel"/>
     <w:tmpl w:val="10DACE92"/>
@@ -11464,7 +12775,120 @@
       </w:rPr>
     </w:lvl>
   </w:abstractNum>
-  <w:abstractNum w:abstractNumId="44" w15:restartNumberingAfterBreak="0">
+  <w:abstractNum w:abstractNumId="46" w15:restartNumberingAfterBreak="0">
+    <w:nsid w:val="74FA65A9"/>
+    <w:multiLevelType w:val="hybridMultilevel"/>
+    <w:tmpl w:val="8B5A66DC"/>
+    <w:lvl w:ilvl="0" w:tplc="04090001">
+      <w:start w:val="1"/>
+      <w:numFmt w:val="bullet"/>
+      <w:lvlText w:val=""/>
+      <w:lvlJc w:val="left"/>
+      <w:pPr>
+        <w:ind w:left="720" w:hanging="360"/>
+      </w:pPr>
+      <w:rPr>
+        <w:rFonts w:ascii="Symbol" w:hAnsi="Symbol" w:hint="default"/>
+      </w:rPr>
+    </w:lvl>
+    <w:lvl w:ilvl="1" w:tplc="04090003" w:tentative="1">
+      <w:start w:val="1"/>
+      <w:numFmt w:val="bullet"/>
+      <w:lvlText w:val="o"/>
+      <w:lvlJc w:val="left"/>
+      <w:pPr>
+        <w:ind w:left="1440" w:hanging="360"/>
+      </w:pPr>
+      <w:rPr>
+        <w:rFonts w:ascii="Courier New" w:hAnsi="Courier New" w:cs="Courier New" w:hint="default"/>
+      </w:rPr>
+    </w:lvl>
+    <w:lvl w:ilvl="2" w:tplc="04090005" w:tentative="1">
+      <w:start w:val="1"/>
+      <w:numFmt w:val="bullet"/>
+      <w:lvlText w:val=""/>
+      <w:lvlJc w:val="left"/>
+      <w:pPr>
+        <w:ind w:left="2160" w:hanging="360"/>
+      </w:pPr>
+      <w:rPr>
+        <w:rFonts w:ascii="Wingdings" w:hAnsi="Wingdings" w:hint="default"/>
+      </w:rPr>
+    </w:lvl>
+    <w:lvl w:ilvl="3" w:tplc="04090001" w:tentative="1">
+      <w:start w:val="1"/>
+      <w:numFmt w:val="bullet"/>
+      <w:lvlText w:val=""/>
+      <w:lvlJc w:val="left"/>
+      <w:pPr>
+        <w:ind w:left="2880" w:hanging="360"/>
+      </w:pPr>
+      <w:rPr>
+        <w:rFonts w:ascii="Symbol" w:hAnsi="Symbol" w:hint="default"/>
+      </w:rPr>
+    </w:lvl>
+    <w:lvl w:ilvl="4" w:tplc="04090003" w:tentative="1">
+      <w:start w:val="1"/>
+      <w:numFmt w:val="bullet"/>
+      <w:lvlText w:val="o"/>
+      <w:lvlJc w:val="left"/>
+      <w:pPr>
+        <w:ind w:left="3600" w:hanging="360"/>
+      </w:pPr>
+      <w:rPr>
+        <w:rFonts w:ascii="Courier New" w:hAnsi="Courier New" w:cs="Courier New" w:hint="default"/>
+      </w:rPr>
+    </w:lvl>
+    <w:lvl w:ilvl="5" w:tplc="04090005" w:tentative="1">
+      <w:start w:val="1"/>
+      <w:numFmt w:val="bullet"/>
+      <w:lvlText w:val=""/>
+      <w:lvlJc w:val="left"/>
+      <w:pPr>
+        <w:ind w:left="4320" w:hanging="360"/>
+      </w:pPr>
+      <w:rPr>
+        <w:rFonts w:ascii="Wingdings" w:hAnsi="Wingdings" w:hint="default"/>
+      </w:rPr>
+    </w:lvl>
+    <w:lvl w:ilvl="6" w:tplc="04090001" w:tentative="1">
+      <w:start w:val="1"/>
+      <w:numFmt w:val="bullet"/>
+      <w:lvlText w:val=""/>
+      <w:lvlJc w:val="left"/>
+      <w:pPr>
+        <w:ind w:left="5040" w:hanging="360"/>
+      </w:pPr>
+      <w:rPr>
+        <w:rFonts w:ascii="Symbol" w:hAnsi="Symbol" w:hint="default"/>
+      </w:rPr>
+    </w:lvl>
+    <w:lvl w:ilvl="7" w:tplc="04090003" w:tentative="1">
+      <w:start w:val="1"/>
+      <w:numFmt w:val="bullet"/>
+      <w:lvlText w:val="o"/>
+      <w:lvlJc w:val="left"/>
+      <w:pPr>
+        <w:ind w:left="5760" w:hanging="360"/>
+      </w:pPr>
+      <w:rPr>
+        <w:rFonts w:ascii="Courier New" w:hAnsi="Courier New" w:cs="Courier New" w:hint="default"/>
+      </w:rPr>
+    </w:lvl>
+    <w:lvl w:ilvl="8" w:tplc="04090005" w:tentative="1">
+      <w:start w:val="1"/>
+      <w:numFmt w:val="bullet"/>
+      <w:lvlText w:val=""/>
+      <w:lvlJc w:val="left"/>
+      <w:pPr>
+        <w:ind w:left="6480" w:hanging="360"/>
+      </w:pPr>
+      <w:rPr>
+        <w:rFonts w:ascii="Wingdings" w:hAnsi="Wingdings" w:hint="default"/>
+      </w:rPr>
+    </w:lvl>
+  </w:abstractNum>
+  <w:abstractNum w:abstractNumId="47" w15:restartNumberingAfterBreak="0">
     <w:nsid w:val="752D0298"/>
     <w:multiLevelType w:val="hybridMultilevel"/>
     <w:tmpl w:val="B1266F96"/>
@@ -11576,7 +13000,7 @@
       </w:rPr>
     </w:lvl>
   </w:abstractNum>
-  <w:abstractNum w:abstractNumId="45" w15:restartNumberingAfterBreak="0">
+  <w:abstractNum w:abstractNumId="48" w15:restartNumberingAfterBreak="0">
     <w:nsid w:val="75BD12BB"/>
     <w:multiLevelType w:val="hybridMultilevel"/>
     <w:tmpl w:val="FEA0F60A"/>
@@ -11689,7 +13113,7 @@
       </w:rPr>
     </w:lvl>
   </w:abstractNum>
-  <w:abstractNum w:abstractNumId="46" w15:restartNumberingAfterBreak="0">
+  <w:abstractNum w:abstractNumId="49" w15:restartNumberingAfterBreak="0">
     <w:nsid w:val="77926C51"/>
     <w:multiLevelType w:val="multilevel"/>
     <w:tmpl w:val="7F882A60"/>
@@ -11838,7 +13262,7 @@
       </w:rPr>
     </w:lvl>
   </w:abstractNum>
-  <w:abstractNum w:abstractNumId="47" w15:restartNumberingAfterBreak="0">
+  <w:abstractNum w:abstractNumId="50" w15:restartNumberingAfterBreak="0">
     <w:nsid w:val="7B652476"/>
     <w:multiLevelType w:val="multilevel"/>
     <w:tmpl w:val="F53C893C"/>
@@ -11987,7 +13411,7 @@
       </w:rPr>
     </w:lvl>
   </w:abstractNum>
-  <w:abstractNum w:abstractNumId="48" w15:restartNumberingAfterBreak="0">
+  <w:abstractNum w:abstractNumId="51" w15:restartNumberingAfterBreak="0">
     <w:nsid w:val="7C3D7228"/>
     <w:multiLevelType w:val="multilevel"/>
     <w:tmpl w:val="640C7AF2"/>
@@ -12136,7 +13560,7 @@
       </w:rPr>
     </w:lvl>
   </w:abstractNum>
-  <w:abstractNum w:abstractNumId="49" w15:restartNumberingAfterBreak="0">
+  <w:abstractNum w:abstractNumId="52" w15:restartNumberingAfterBreak="0">
     <w:nsid w:val="7D0917F4"/>
     <w:multiLevelType w:val="multilevel"/>
     <w:tmpl w:val="1EA88556"/>
@@ -12286,34 +13710,34 @@
     </w:lvl>
   </w:abstractNum>
   <w:num w:numId="1" w16cid:durableId="237446300">
-    <w:abstractNumId w:val="35"/>
+    <w:abstractNumId w:val="37"/>
   </w:num>
   <w:num w:numId="2" w16cid:durableId="1965426134">
     <w:abstractNumId w:val="16"/>
   </w:num>
   <w:num w:numId="3" w16cid:durableId="263268694">
-    <w:abstractNumId w:val="46"/>
+    <w:abstractNumId w:val="49"/>
   </w:num>
   <w:num w:numId="4" w16cid:durableId="1101027004">
-    <w:abstractNumId w:val="19"/>
+    <w:abstractNumId w:val="20"/>
   </w:num>
   <w:num w:numId="5" w16cid:durableId="1297636458">
-    <w:abstractNumId w:val="20"/>
+    <w:abstractNumId w:val="21"/>
   </w:num>
   <w:num w:numId="6" w16cid:durableId="1688289522">
-    <w:abstractNumId w:val="34"/>
+    <w:abstractNumId w:val="36"/>
   </w:num>
   <w:num w:numId="7" w16cid:durableId="122384884">
     <w:abstractNumId w:val="6"/>
   </w:num>
   <w:num w:numId="8" w16cid:durableId="1278560169">
-    <w:abstractNumId w:val="36"/>
+    <w:abstractNumId w:val="38"/>
   </w:num>
   <w:num w:numId="9" w16cid:durableId="1047945924">
-    <w:abstractNumId w:val="38"/>
+    <w:abstractNumId w:val="40"/>
   </w:num>
   <w:num w:numId="10" w16cid:durableId="2010135291">
-    <w:abstractNumId w:val="24"/>
+    <w:abstractNumId w:val="25"/>
   </w:num>
   <w:num w:numId="11" w16cid:durableId="156268660">
     <w:abstractNumId w:val="10"/>
@@ -12322,34 +13746,34 @@
     <w:abstractNumId w:val="11"/>
   </w:num>
   <w:num w:numId="13" w16cid:durableId="1458181156">
-    <w:abstractNumId w:val="29"/>
+    <w:abstractNumId w:val="31"/>
   </w:num>
   <w:num w:numId="14" w16cid:durableId="21787629">
     <w:abstractNumId w:val="15"/>
   </w:num>
   <w:num w:numId="15" w16cid:durableId="1786852662">
-    <w:abstractNumId w:val="23"/>
+    <w:abstractNumId w:val="24"/>
   </w:num>
   <w:num w:numId="16" w16cid:durableId="795031276">
-    <w:abstractNumId w:val="47"/>
+    <w:abstractNumId w:val="50"/>
   </w:num>
   <w:num w:numId="17" w16cid:durableId="1515879037">
-    <w:abstractNumId w:val="42"/>
+    <w:abstractNumId w:val="44"/>
   </w:num>
   <w:num w:numId="18" w16cid:durableId="2134128836">
-    <w:abstractNumId w:val="31"/>
+    <w:abstractNumId w:val="33"/>
   </w:num>
   <w:num w:numId="19" w16cid:durableId="977880749">
     <w:abstractNumId w:val="8"/>
   </w:num>
   <w:num w:numId="20" w16cid:durableId="487135524">
-    <w:abstractNumId w:val="25"/>
+    <w:abstractNumId w:val="26"/>
   </w:num>
   <w:num w:numId="21" w16cid:durableId="744914257">
-    <w:abstractNumId w:val="43"/>
+    <w:abstractNumId w:val="45"/>
   </w:num>
   <w:num w:numId="22" w16cid:durableId="1209804673">
-    <w:abstractNumId w:val="22"/>
+    <w:abstractNumId w:val="23"/>
   </w:num>
   <w:num w:numId="23" w16cid:durableId="464737198">
     <w:abstractNumId w:val="14"/>
@@ -12358,25 +13782,25 @@
     <w:abstractNumId w:val="4"/>
   </w:num>
   <w:num w:numId="25" w16cid:durableId="1013341704">
-    <w:abstractNumId w:val="32"/>
+    <w:abstractNumId w:val="34"/>
   </w:num>
   <w:num w:numId="26" w16cid:durableId="1941061598">
     <w:abstractNumId w:val="12"/>
   </w:num>
   <w:num w:numId="27" w16cid:durableId="26566431">
-    <w:abstractNumId w:val="37"/>
+    <w:abstractNumId w:val="39"/>
   </w:num>
   <w:num w:numId="28" w16cid:durableId="1019626955">
-    <w:abstractNumId w:val="41"/>
+    <w:abstractNumId w:val="43"/>
   </w:num>
   <w:num w:numId="29" w16cid:durableId="274097883">
-    <w:abstractNumId w:val="17"/>
+    <w:abstractNumId w:val="18"/>
   </w:num>
   <w:num w:numId="30" w16cid:durableId="885531148">
-    <w:abstractNumId w:val="26"/>
+    <w:abstractNumId w:val="27"/>
   </w:num>
   <w:num w:numId="31" w16cid:durableId="107701941">
-    <w:abstractNumId w:val="40"/>
+    <w:abstractNumId w:val="42"/>
   </w:num>
   <w:num w:numId="32" w16cid:durableId="48771553">
     <w:abstractNumId w:val="3"/>
@@ -12385,13 +13809,13 @@
     <w:abstractNumId w:val="9"/>
   </w:num>
   <w:num w:numId="34" w16cid:durableId="1749770309">
-    <w:abstractNumId w:val="49"/>
+    <w:abstractNumId w:val="52"/>
   </w:num>
   <w:num w:numId="35" w16cid:durableId="1904441929">
     <w:abstractNumId w:val="7"/>
   </w:num>
   <w:num w:numId="36" w16cid:durableId="486819508">
-    <w:abstractNumId w:val="48"/>
+    <w:abstractNumId w:val="51"/>
   </w:num>
   <w:num w:numId="37" w16cid:durableId="1657806984">
     <w:abstractNumId w:val="13"/>
@@ -12400,25 +13824,25 @@
     <w:abstractNumId w:val="0"/>
   </w:num>
   <w:num w:numId="39" w16cid:durableId="1802572882">
-    <w:abstractNumId w:val="45"/>
+    <w:abstractNumId w:val="48"/>
   </w:num>
   <w:num w:numId="40" w16cid:durableId="601383202">
-    <w:abstractNumId w:val="39"/>
+    <w:abstractNumId w:val="41"/>
   </w:num>
   <w:num w:numId="41" w16cid:durableId="2115664761">
+    <w:abstractNumId w:val="32"/>
+  </w:num>
+  <w:num w:numId="42" w16cid:durableId="1289434636">
+    <w:abstractNumId w:val="22"/>
+  </w:num>
+  <w:num w:numId="43" w16cid:durableId="1123378973">
+    <w:abstractNumId w:val="35"/>
+  </w:num>
+  <w:num w:numId="44" w16cid:durableId="1482892620">
     <w:abstractNumId w:val="30"/>
   </w:num>
-  <w:num w:numId="42" w16cid:durableId="1289434636">
-    <w:abstractNumId w:val="21"/>
-  </w:num>
-  <w:num w:numId="43" w16cid:durableId="1123378973">
-    <w:abstractNumId w:val="33"/>
-  </w:num>
-  <w:num w:numId="44" w16cid:durableId="1482892620">
+  <w:num w:numId="45" w16cid:durableId="1058627281">
     <w:abstractNumId w:val="28"/>
-  </w:num>
-  <w:num w:numId="45" w16cid:durableId="1058627281">
-    <w:abstractNumId w:val="27"/>
   </w:num>
   <w:num w:numId="46" w16cid:durableId="1613509223">
     <w:abstractNumId w:val="1"/>
@@ -12427,15 +13851,32 @@
     <w:abstractNumId w:val="5"/>
   </w:num>
   <w:num w:numId="48" w16cid:durableId="36398643">
-    <w:abstractNumId w:val="44"/>
+    <w:abstractNumId w:val="47"/>
   </w:num>
   <w:num w:numId="49" w16cid:durableId="1761678358">
-    <w:abstractNumId w:val="18"/>
+    <w:abstractNumId w:val="19"/>
   </w:num>
   <w:num w:numId="50" w16cid:durableId="1101222743">
     <w:abstractNumId w:val="2"/>
   </w:num>
+  <w:num w:numId="51" w16cid:durableId="1665622847">
+    <w:abstractNumId w:val="17"/>
+  </w:num>
+  <w:num w:numId="52" w16cid:durableId="355930024">
+    <w:abstractNumId w:val="29"/>
+  </w:num>
+  <w:num w:numId="53" w16cid:durableId="1865362964">
+    <w:abstractNumId w:val="46"/>
+  </w:num>
 </w:numbering>
+</file>
+
+<file path=word/people.xml><?xml version="1.0" encoding="utf-8"?>
+<w15:people xmlns:wpc="http://schemas.microsoft.com/office/word/2010/wordprocessingCanvas" xmlns:cx="http://schemas.microsoft.com/office/drawing/2014/chartex" xmlns:cx1="http://schemas.microsoft.com/office/drawing/2015/9/8/chartex" xmlns:cx2="http://schemas.microsoft.com/office/drawing/2015/10/21/chartex" xmlns:cx3="http://schemas.microsoft.com/office/drawing/2016/5/9/chartex" xmlns:cx4="http://schemas.microsoft.com/office/drawing/2016/5/10/chartex" xmlns:cx5="http://schemas.microsoft.com/office/drawing/2016/5/11/chartex" xmlns:cx6="http://schemas.microsoft.com/office/drawing/2016/5/12/chartex" xmlns:cx7="http://schemas.microsoft.com/office/drawing/2016/5/13/chartex" xmlns:cx8="http://schemas.microsoft.com/office/drawing/2016/5/14/chartex" xmlns:mc="http://schemas.openxmlformats.org/markup-compatibility/2006" xmlns:aink="http://schemas.microsoft.com/office/drawing/2016/ink" xmlns:am3d="http://schemas.microsoft.com/office/drawing/2017/model3d" xmlns:o="urn:schemas-microsoft-com:office:office" xmlns:oel="http://schemas.microsoft.com/office/2019/extlst" xmlns:r="http://schemas.openxmlformats.org/officeDocument/2006/relationships" xmlns:m="http://schemas.openxmlformats.org/officeDocument/2006/math" xmlns:v="urn:schemas-microsoft-com:vml" xmlns:wp14="http://schemas.microsoft.com/office/word/2010/wordprocessingDrawing" xmlns:wp="http://schemas.openxmlformats.org/drawingml/2006/wordprocessingDrawing" xmlns:w10="urn:schemas-microsoft-com:office:word" xmlns:w="http://schemas.openxmlformats.org/wordprocessingml/2006/main" xmlns:w14="http://schemas.microsoft.com/office/word/2010/wordml" xmlns:w15="http://schemas.microsoft.com/office/word/2012/wordml" xmlns:w16cex="http://schemas.microsoft.com/office/word/2018/wordml/cex" xmlns:w16cid="http://schemas.microsoft.com/office/word/2016/wordml/cid" xmlns:w16="http://schemas.microsoft.com/office/word/2018/wordml" xmlns:w16du="http://schemas.microsoft.com/office/word/2023/wordml/word16du" xmlns:w16sdtdh="http://schemas.microsoft.com/office/word/2020/wordml/sdtdatahash" xmlns:w16sdtfl="http://schemas.microsoft.com/office/word/2024/wordml/sdtformatlock" xmlns:w16se="http://schemas.microsoft.com/office/word/2015/wordml/symex" xmlns:wpg="http://schemas.microsoft.com/office/word/2010/wordprocessingGroup" xmlns:wpi="http://schemas.microsoft.com/office/word/2010/wordprocessingInk" xmlns:wne="http://schemas.microsoft.com/office/word/2006/wordml" xmlns:wps="http://schemas.microsoft.com/office/word/2010/wordprocessingShape" mc:Ignorable="w14 w15 w16se w16cid w16 w16cex w16sdtdh w16sdtfl w16du wp14">
+  <w15:person w15:author="Tanner O'Rourke">
+    <w15:presenceInfo w15:providerId="Windows Live" w15:userId="fc700294d30348f3"/>
+  </w15:person>
+</w15:people>
 </file>
 
 <file path=word/styles.xml><?xml version="1.0" encoding="utf-8"?>
@@ -13400,6 +14841,111 @@
       <w:bCs/>
     </w:rPr>
   </w:style>
+  <w:style w:type="paragraph" w:styleId="EndnoteText">
+    <w:name w:val="endnote text"/>
+    <w:basedOn w:val="Normal"/>
+    <w:link w:val="EndnoteTextChar"/>
+    <w:uiPriority w:val="99"/>
+    <w:semiHidden/>
+    <w:unhideWhenUsed/>
+    <w:rsid w:val="00512004"/>
+    <w:pPr>
+      <w:spacing w:after="0" w:line="240" w:lineRule="auto"/>
+    </w:pPr>
+    <w:rPr>
+      <w:sz w:val="20"/>
+      <w:szCs w:val="20"/>
+    </w:rPr>
+  </w:style>
+  <w:style w:type="character" w:customStyle="1" w:styleId="EndnoteTextChar">
+    <w:name w:val="Endnote Text Char"/>
+    <w:basedOn w:val="DefaultParagraphFont"/>
+    <w:link w:val="EndnoteText"/>
+    <w:uiPriority w:val="99"/>
+    <w:semiHidden/>
+    <w:rsid w:val="00512004"/>
+    <w:rPr>
+      <w:sz w:val="20"/>
+      <w:szCs w:val="20"/>
+    </w:rPr>
+  </w:style>
+  <w:style w:type="character" w:styleId="EndnoteReference">
+    <w:name w:val="endnote reference"/>
+    <w:basedOn w:val="DefaultParagraphFont"/>
+    <w:uiPriority w:val="99"/>
+    <w:semiHidden/>
+    <w:unhideWhenUsed/>
+    <w:rsid w:val="00512004"/>
+    <w:rPr>
+      <w:vertAlign w:val="superscript"/>
+    </w:rPr>
+  </w:style>
+  <w:style w:type="character" w:styleId="CommentReference">
+    <w:name w:val="annotation reference"/>
+    <w:basedOn w:val="DefaultParagraphFont"/>
+    <w:uiPriority w:val="99"/>
+    <w:semiHidden/>
+    <w:unhideWhenUsed/>
+    <w:rsid w:val="00F51F56"/>
+    <w:rPr>
+      <w:sz w:val="16"/>
+      <w:szCs w:val="16"/>
+    </w:rPr>
+  </w:style>
+  <w:style w:type="paragraph" w:styleId="CommentText">
+    <w:name w:val="annotation text"/>
+    <w:basedOn w:val="Normal"/>
+    <w:link w:val="CommentTextChar"/>
+    <w:uiPriority w:val="99"/>
+    <w:unhideWhenUsed/>
+    <w:rsid w:val="00F51F56"/>
+    <w:pPr>
+      <w:spacing w:line="240" w:lineRule="auto"/>
+    </w:pPr>
+    <w:rPr>
+      <w:sz w:val="20"/>
+      <w:szCs w:val="20"/>
+    </w:rPr>
+  </w:style>
+  <w:style w:type="character" w:customStyle="1" w:styleId="CommentTextChar">
+    <w:name w:val="Comment Text Char"/>
+    <w:basedOn w:val="DefaultParagraphFont"/>
+    <w:link w:val="CommentText"/>
+    <w:uiPriority w:val="99"/>
+    <w:rsid w:val="00F51F56"/>
+    <w:rPr>
+      <w:sz w:val="20"/>
+      <w:szCs w:val="20"/>
+    </w:rPr>
+  </w:style>
+  <w:style w:type="paragraph" w:styleId="CommentSubject">
+    <w:name w:val="annotation subject"/>
+    <w:basedOn w:val="CommentText"/>
+    <w:next w:val="CommentText"/>
+    <w:link w:val="CommentSubjectChar"/>
+    <w:uiPriority w:val="99"/>
+    <w:semiHidden/>
+    <w:unhideWhenUsed/>
+    <w:rsid w:val="00F51F56"/>
+    <w:rPr>
+      <w:b/>
+      <w:bCs/>
+    </w:rPr>
+  </w:style>
+  <w:style w:type="character" w:customStyle="1" w:styleId="CommentSubjectChar">
+    <w:name w:val="Comment Subject Char"/>
+    <w:basedOn w:val="CommentTextChar"/>
+    <w:link w:val="CommentSubject"/>
+    <w:uiPriority w:val="99"/>
+    <w:semiHidden/>
+    <w:rsid w:val="00F51F56"/>
+    <w:rPr>
+      <w:b/>
+      <w:bCs/>
+      <w:sz w:val="20"/>
+      <w:szCs w:val="20"/>
+    </w:rPr>
+  </w:style>
 </w:styles>
 </file>
 
@@ -13719,11 +15265,68 @@
 </file>
 
 <file path=customXml/item1.xml><?xml version="1.0" encoding="utf-8"?>
-<b:Sources xmlns:b="http://schemas.openxmlformats.org/officeDocument/2006/bibliography" xmlns="http://schemas.openxmlformats.org/officeDocument/2006/bibliography" SelectedStyle="\APASixthEditionOfficeOnline.xsl" StyleName="APA" Version="6"/>
+<b:Sources xmlns:b="http://schemas.openxmlformats.org/officeDocument/2006/bibliography" xmlns="http://schemas.openxmlformats.org/officeDocument/2006/bibliography" SelectedStyle="\APASixthEditionOfficeOnline.xsl" StyleName="APA" Version="6">
+  <b:Source>
+    <b:Tag>Pan24</b:Tag>
+    <b:SourceType>Report</b:SourceType>
+    <b:Guid>{9D68BD16-47CC-45D4-83A2-013468F62DDF}</b:Guid>
+    <b:Title>Fireformer: A Novel Deep Learning Model for Himawari-8 Wildfire Detection with Consideration of Spatiotemporal Variation Information</b:Title>
+    <b:Pages>15</b:Pages>
+    <b:Year>2024</b:Year>
+    <b:Author>
+      <b:Author>
+        <b:NameList>
+          <b:Person>
+            <b:Last>Pan</b:Last>
+            <b:First>Haiyan</b:First>
+            <b:Middle>and Luo, Die and Hong, Zhonghua and Zhang, Yuewei and Zheng, Zongsheng and Zhou, Ruyan and Zhang, Yun and Han, YanLing and Wang, Jing and Yang, Shuhu</b:Middle>
+          </b:Person>
+        </b:NameList>
+      </b:Author>
+    </b:Author>
+    <b:RefOrder>1</b:RefOrder>
+  </b:Source>
+  <b:Source>
+    <b:Tag>WuH24</b:Tag>
+    <b:SourceType>ConferenceProceedings</b:SourceType>
+    <b:Guid>{F8A9E26F-93D8-4564-B6AD-464A5FC36CD0}</b:Guid>
+    <b:Title>Earthfarseer: versatile spatio-temporal dynamical systems modeling in one model</b:Title>
+    <b:Pages>15906-15914</b:Pages>
+    <b:Year>2024</b:Year>
+    <b:ConferenceName>AAAI'24</b:ConferenceName>
+    <b:Author>
+      <b:Author>
+        <b:NameList>
+          <b:Person>
+            <b:Last>Wu</b:Last>
+            <b:First>Hao</b:First>
+          </b:Person>
+          <b:Person>
+            <b:Last>Liang</b:Last>
+            <b:First>Yuxuan</b:First>
+          </b:Person>
+          <b:Person>
+            <b:Last>Xiong</b:Last>
+            <b:First>Wei</b:First>
+          </b:Person>
+          <b:Person>
+            <b:Last>Zhou</b:Last>
+            <b:First>Zhenyang</b:First>
+          </b:Person>
+        </b:NameList>
+      </b:Author>
+    </b:Author>
+    <b:Publisher>AAAI Press</b:Publisher>
+    <b:Volume>38</b:Volume>
+    <b:DayAccessed>11-10-24</b:DayAccessed>
+    <b:DOI>https://doi.org/10.1609/aaai.v38i14.29521</b:DOI>
+    <b:RefOrder>2</b:RefOrder>
+  </b:Source>
+</b:Sources>
 </file>
 
 <file path=customXml/itemProps1.xml><?xml version="1.0" encoding="utf-8"?>
-<ds:datastoreItem xmlns:ds="http://schemas.openxmlformats.org/officeDocument/2006/customXml" ds:itemID="{5A011DB1-5E6C-4D4F-88FA-794719A48D92}">
+<ds:datastoreItem xmlns:ds="http://schemas.openxmlformats.org/officeDocument/2006/customXml" ds:itemID="{8F9DD6B5-7D59-4EC0-8BCF-5BD6B644074C}">
   <ds:schemaRefs>
     <ds:schemaRef ds:uri="http://schemas.openxmlformats.org/officeDocument/2006/bibliography"/>
   </ds:schemaRefs>
